--- a/lab1/report.docx
+++ b/lab1/report.docx
@@ -1051,13 +1051,19 @@
         <w:spacing w:after="0" w:line="276" w:lineRule="auto"/>
         <w:jc w:val="both"/>
         <w:rPr>
-          <w:rFonts w:ascii="Times New Roman" w:eastAsia="Calibri" w:hAnsi="Times New Roman" w:cs="Times New Roman"/>
-          <w:b/>
-          <w:sz w:val="28"/>
-          <w:szCs w:val="28"/>
-          <w:u w:val="single"/>
-        </w:rPr>
-      </w:pPr>
+          <w:rFonts w:ascii="Times New Roman" w:hAnsi="Times New Roman" w:cs="Times New Roman"/>
+          <w:sz w:val="28"/>
+          <w:szCs w:val="28"/>
+        </w:rPr>
+      </w:pPr>
+      <w:r>
+        <w:rPr>
+          <w:rFonts w:ascii="Times New Roman" w:hAnsi="Times New Roman" w:cs="Times New Roman"/>
+          <w:sz w:val="28"/>
+          <w:szCs w:val="28"/>
+        </w:rPr>
+        <w:t>Вариант 0.</w:t>
+      </w:r>
     </w:p>
     <w:p>
       <w:pPr>
@@ -1075,7 +1081,7 @@
           <w:sz w:val="28"/>
           <w:szCs w:val="28"/>
         </w:rPr>
-        <w:t>Вариант 0.</w:t>
+        <w:t xml:space="preserve">Осуществить планирование проекта со следующими временными характеристиками: </w:t>
       </w:r>
     </w:p>
     <w:p>
@@ -1091,25 +1097,6 @@
       <w:r>
         <w:rPr>
           <w:rFonts w:ascii="Times New Roman" w:hAnsi="Times New Roman" w:cs="Times New Roman"/>
-          <w:sz w:val="28"/>
-          <w:szCs w:val="28"/>
-        </w:rPr>
-        <w:t xml:space="preserve">Осуществить планирование проекта со следующими временными характеристиками: </w:t>
-      </w:r>
-    </w:p>
-    <w:p>
-      <w:pPr>
-        <w:spacing w:after="0" w:line="276" w:lineRule="auto"/>
-        <w:jc w:val="both"/>
-        <w:rPr>
-          <w:rFonts w:ascii="Times New Roman" w:hAnsi="Times New Roman" w:cs="Times New Roman"/>
-          <w:sz w:val="28"/>
-          <w:szCs w:val="28"/>
-        </w:rPr>
-      </w:pPr>
-      <w:r>
-        <w:rPr>
-          <w:rFonts w:ascii="Times New Roman" w:hAnsi="Times New Roman" w:cs="Times New Roman"/>
           <w:noProof/>
           <w:sz w:val="28"/>
           <w:szCs w:val="28"/>
@@ -1117,7 +1104,7 @@
         </w:rPr>
         <w:drawing>
           <wp:inline distT="0" distB="0" distL="0" distR="0" wp14:anchorId="506715F8" wp14:editId="2C842F3B">
-            <wp:extent cx="2884330" cy="2615293"/>
+            <wp:extent cx="1626417" cy="1474713"/>
             <wp:effectExtent l="0" t="0" r="0" b="0"/>
             <wp:docPr id="12" name="Рисунок 12"/>
             <wp:cNvGraphicFramePr>
@@ -1139,7 +1126,7 @@
                   <pic:spPr>
                     <a:xfrm>
                       <a:off x="0" y="0"/>
-                      <a:ext cx="2890295" cy="2620702"/>
+                      <a:ext cx="1646909" cy="1493294"/>
                     </a:xfrm>
                     <a:prstGeom prst="rect">
                       <a:avLst/>
@@ -1320,9 +1307,21 @@
     </w:p>
     <w:p>
       <w:pPr>
+        <w:pStyle w:val="a6"/>
         <w:spacing w:after="0" w:line="276" w:lineRule="auto"/>
         <w:jc w:val="both"/>
         <w:rPr>
+          <w:rFonts w:ascii="Times New Roman" w:hAnsi="Times New Roman" w:cs="Times New Roman"/>
+          <w:sz w:val="28"/>
+          <w:szCs w:val="28"/>
+        </w:rPr>
+      </w:pPr>
+    </w:p>
+    <w:p>
+      <w:pPr>
+        <w:spacing w:after="0" w:line="276" w:lineRule="auto"/>
+        <w:jc w:val="both"/>
+        <w:rPr>
           <w:rFonts w:ascii="Times New Roman" w:eastAsia="Calibri" w:hAnsi="Times New Roman" w:cs="Times New Roman"/>
           <w:b/>
           <w:sz w:val="28"/>
@@ -1330,11 +1329,7 @@
           <w:u w:val="single"/>
         </w:rPr>
       </w:pPr>
-    </w:p>
-    <w:p>
-      <w:pPr>
-        <w:spacing w:after="0" w:line="276" w:lineRule="auto"/>
-        <w:jc w:val="both"/>
+      <w:r>
         <w:rPr>
           <w:rFonts w:ascii="Times New Roman" w:eastAsia="Calibri" w:hAnsi="Times New Roman" w:cs="Times New Roman"/>
           <w:b/>
@@ -1342,43 +1337,28 @@
           <w:szCs w:val="28"/>
           <w:u w:val="single"/>
         </w:rPr>
-      </w:pPr>
-      <w:r>
-        <w:rPr>
-          <w:rFonts w:ascii="Times New Roman" w:eastAsia="Calibri" w:hAnsi="Times New Roman" w:cs="Times New Roman"/>
-          <w:b/>
-          <w:sz w:val="28"/>
-          <w:szCs w:val="28"/>
-          <w:u w:val="single"/>
-        </w:rPr>
         <w:t>Результат</w:t>
       </w:r>
     </w:p>
     <w:p>
       <w:pPr>
-        <w:spacing w:after="0" w:line="276" w:lineRule="auto"/>
-        <w:jc w:val="both"/>
-        <w:rPr>
-          <w:rFonts w:ascii="Times New Roman" w:eastAsia="Calibri" w:hAnsi="Times New Roman" w:cs="Times New Roman"/>
-          <w:b/>
-          <w:sz w:val="28"/>
-          <w:szCs w:val="28"/>
-          <w:u w:val="single"/>
-        </w:rPr>
-      </w:pPr>
-      <w:r>
-        <w:rPr>
-          <w:rFonts w:ascii="Times New Roman" w:eastAsia="Calibri" w:hAnsi="Times New Roman" w:cs="Times New Roman"/>
-          <w:b/>
-          <w:sz w:val="28"/>
-          <w:szCs w:val="28"/>
-          <w:u w:val="single"/>
+        <w:rPr>
+          <w:rFonts w:ascii="Times New Roman" w:hAnsi="Times New Roman" w:cs="Times New Roman"/>
+          <w:sz w:val="28"/>
+          <w:szCs w:val="28"/>
+        </w:rPr>
+      </w:pPr>
+      <w:r>
+        <w:rPr>
+          <w:rFonts w:ascii="Times New Roman" w:hAnsi="Times New Roman" w:cs="Times New Roman"/>
+          <w:sz w:val="28"/>
+          <w:szCs w:val="28"/>
         </w:rPr>
         <w:drawing>
-          <wp:inline distT="0" distB="0" distL="0" distR="0" wp14:anchorId="07FE81C0" wp14:editId="7AF213CC">
-            <wp:extent cx="5940425" cy="2621915"/>
-            <wp:effectExtent l="0" t="0" r="3175" b="6985"/>
-            <wp:docPr id="14" name="Рисунок 14"/>
+          <wp:inline distT="0" distB="0" distL="0" distR="0" wp14:anchorId="0F7092CD" wp14:editId="755602E4">
+            <wp:extent cx="5940425" cy="1050290"/>
+            <wp:effectExtent l="0" t="0" r="3175" b="0"/>
+            <wp:docPr id="15" name="Рисунок 15"/>
             <wp:cNvGraphicFramePr>
               <a:graphicFrameLocks xmlns:a="http://schemas.openxmlformats.org/drawingml/2006/main" noChangeAspect="1"/>
             </wp:cNvGraphicFramePr>
@@ -1398,7 +1378,7 @@
                   <pic:spPr>
                     <a:xfrm>
                       <a:off x="0" y="0"/>
-                      <a:ext cx="5940425" cy="2621915"/>
+                      <a:ext cx="5940425" cy="1050290"/>
                     </a:xfrm>
                     <a:prstGeom prst="rect">
                       <a:avLst/>
@@ -1413,33 +1393,45 @@
     </w:p>
     <w:p>
       <w:pPr>
-        <w:rPr>
-          <w:rFonts w:ascii="Times New Roman" w:hAnsi="Times New Roman" w:cs="Times New Roman"/>
-          <w:sz w:val="28"/>
-          <w:szCs w:val="28"/>
-        </w:rPr>
-      </w:pPr>
-    </w:p>
-    <w:p>
-      <w:pPr>
-        <w:rPr>
-          <w:rFonts w:ascii="Times New Roman" w:hAnsi="Times New Roman" w:cs="Times New Roman"/>
-          <w:sz w:val="28"/>
-          <w:szCs w:val="28"/>
-        </w:rPr>
-      </w:pPr>
-      <w:r>
-        <w:rPr>
-          <w:rFonts w:ascii="Times New Roman" w:hAnsi="Times New Roman" w:cs="Times New Roman"/>
-          <w:sz w:val="28"/>
-          <w:szCs w:val="28"/>
-        </w:rPr>
-        <w:lastRenderedPageBreak/>
+        <w:spacing w:after="0" w:line="276" w:lineRule="auto"/>
+        <w:jc w:val="both"/>
+        <w:rPr>
+          <w:rFonts w:ascii="Times New Roman" w:eastAsia="Calibri" w:hAnsi="Times New Roman" w:cs="Times New Roman"/>
+          <w:sz w:val="28"/>
+          <w:szCs w:val="28"/>
+        </w:rPr>
+      </w:pPr>
+      <w:r>
+        <w:rPr>
+          <w:rFonts w:ascii="Times New Roman" w:eastAsia="Calibri" w:hAnsi="Times New Roman" w:cs="Times New Roman"/>
+          <w:sz w:val="28"/>
+          <w:szCs w:val="28"/>
+        </w:rPr>
+        <w:t>Параметры рабочей среды стандартные. Дата начала проекта – 01.02.23 (среда). Дата завершения – 10.03.23. Длительность – 28 дней</w:t>
+      </w:r>
+    </w:p>
+    <w:p>
+      <w:pPr>
+        <w:spacing w:after="0" w:line="276" w:lineRule="auto"/>
+        <w:jc w:val="both"/>
+        <w:rPr>
+          <w:rFonts w:ascii="Times New Roman" w:eastAsia="Calibri" w:hAnsi="Times New Roman" w:cs="Times New Roman"/>
+          <w:sz w:val="28"/>
+          <w:szCs w:val="28"/>
+          <w:lang w:val="en-US"/>
+        </w:rPr>
+      </w:pPr>
+      <w:r>
+        <w:rPr>
+          <w:rFonts w:ascii="Times New Roman" w:eastAsia="Calibri" w:hAnsi="Times New Roman" w:cs="Times New Roman"/>
+          <w:sz w:val="28"/>
+          <w:szCs w:val="28"/>
+        </w:rPr>
         <w:drawing>
-          <wp:inline distT="0" distB="0" distL="0" distR="0" wp14:anchorId="072BDED2" wp14:editId="5B19BAF9">
-            <wp:extent cx="5940425" cy="1920875"/>
-            <wp:effectExtent l="0" t="0" r="3175" b="3175"/>
-            <wp:docPr id="1" name="Рисунок 1"/>
+          <wp:inline distT="0" distB="0" distL="0" distR="0" wp14:anchorId="43356105" wp14:editId="50152227">
+            <wp:extent cx="4073525" cy="2373139"/>
+            <wp:effectExtent l="0" t="0" r="3175" b="8255"/>
+            <wp:docPr id="17" name="Рисунок 17"/>
             <wp:cNvGraphicFramePr>
               <a:graphicFrameLocks xmlns:a="http://schemas.openxmlformats.org/drawingml/2006/main" noChangeAspect="1"/>
             </wp:cNvGraphicFramePr>
@@ -1459,7 +1451,7 @@
                   <pic:spPr>
                     <a:xfrm>
                       <a:off x="0" y="0"/>
-                      <a:ext cx="5940425" cy="1920875"/>
+                      <a:ext cx="4084393" cy="2379470"/>
                     </a:xfrm>
                     <a:prstGeom prst="rect">
                       <a:avLst/>
@@ -1474,6 +1466,353 @@
     </w:p>
     <w:p>
       <w:pPr>
+        <w:spacing w:after="200" w:line="276" w:lineRule="auto"/>
+        <w:rPr>
+          <w:rFonts w:ascii="Times New Roman" w:eastAsia="Calibri" w:hAnsi="Times New Roman" w:cs="Times New Roman"/>
+          <w:sz w:val="28"/>
+          <w:szCs w:val="28"/>
+          <w:u w:val="single"/>
+        </w:rPr>
+      </w:pPr>
+      <w:r>
+        <w:rPr>
+          <w:rFonts w:ascii="Times New Roman" w:eastAsia="Calibri" w:hAnsi="Times New Roman" w:cs="Times New Roman"/>
+          <w:sz w:val="28"/>
+          <w:szCs w:val="28"/>
+          <w:u w:val="single"/>
+        </w:rPr>
+        <w:br w:type="page"/>
+      </w:r>
+    </w:p>
+    <w:p>
+      <w:pPr>
+        <w:spacing w:after="0" w:line="276" w:lineRule="auto"/>
+        <w:jc w:val="both"/>
+        <w:rPr>
+          <w:rFonts w:ascii="Times New Roman" w:eastAsia="Calibri" w:hAnsi="Times New Roman" w:cs="Times New Roman"/>
+          <w:b/>
+          <w:sz w:val="28"/>
+          <w:szCs w:val="28"/>
+          <w:u w:val="single"/>
+        </w:rPr>
+      </w:pPr>
+      <w:r>
+        <w:rPr>
+          <w:rFonts w:ascii="Times New Roman" w:eastAsia="Calibri" w:hAnsi="Times New Roman" w:cs="Times New Roman"/>
+          <w:b/>
+          <w:sz w:val="28"/>
+          <w:szCs w:val="28"/>
+          <w:u w:val="single"/>
+        </w:rPr>
+        <w:lastRenderedPageBreak/>
+        <w:t>Лабораторная работа</w:t>
+      </w:r>
+    </w:p>
+    <w:p>
+      <w:pPr>
+        <w:spacing w:after="0" w:line="276" w:lineRule="auto"/>
+        <w:jc w:val="both"/>
+        <w:rPr>
+          <w:rFonts w:ascii="Times New Roman" w:hAnsi="Times New Roman" w:cs="Times New Roman"/>
+          <w:sz w:val="28"/>
+          <w:szCs w:val="28"/>
+        </w:rPr>
+      </w:pPr>
+      <w:r>
+        <w:rPr>
+          <w:rFonts w:ascii="Times New Roman" w:eastAsia="Calibri" w:hAnsi="Times New Roman" w:cs="Times New Roman"/>
+          <w:b/>
+          <w:sz w:val="28"/>
+          <w:szCs w:val="28"/>
+          <w:u w:val="single"/>
+        </w:rPr>
+        <w:t>Цель:</w:t>
+      </w:r>
+      <w:r>
+        <w:rPr>
+          <w:rFonts w:ascii="Times New Roman" w:eastAsia="Calibri" w:hAnsi="Times New Roman" w:cs="Times New Roman"/>
+          <w:sz w:val="28"/>
+          <w:szCs w:val="28"/>
+        </w:rPr>
+        <w:t xml:space="preserve"> </w:t>
+      </w:r>
+      <w:r>
+        <w:rPr>
+          <w:rFonts w:ascii="Times New Roman" w:hAnsi="Times New Roman" w:cs="Times New Roman"/>
+          <w:sz w:val="28"/>
+          <w:szCs w:val="28"/>
+        </w:rPr>
+        <w:t xml:space="preserve">освоение возможностей программы </w:t>
+      </w:r>
+      <w:proofErr w:type="spellStart"/>
+      <w:r>
+        <w:rPr>
+          <w:rFonts w:ascii="Times New Roman" w:hAnsi="Times New Roman" w:cs="Times New Roman"/>
+          <w:sz w:val="28"/>
+          <w:szCs w:val="28"/>
+        </w:rPr>
+        <w:t>Microsoft</w:t>
+      </w:r>
+      <w:proofErr w:type="spellEnd"/>
+      <w:r>
+        <w:rPr>
+          <w:rFonts w:ascii="Times New Roman" w:hAnsi="Times New Roman" w:cs="Times New Roman"/>
+          <w:sz w:val="28"/>
+          <w:szCs w:val="28"/>
+        </w:rPr>
+        <w:t xml:space="preserve"> </w:t>
+      </w:r>
+      <w:proofErr w:type="spellStart"/>
+      <w:r>
+        <w:rPr>
+          <w:rFonts w:ascii="Times New Roman" w:hAnsi="Times New Roman" w:cs="Times New Roman"/>
+          <w:sz w:val="28"/>
+          <w:szCs w:val="28"/>
+        </w:rPr>
+        <w:t>Project</w:t>
+      </w:r>
+      <w:proofErr w:type="spellEnd"/>
+      <w:r>
+        <w:rPr>
+          <w:rFonts w:ascii="Times New Roman" w:hAnsi="Times New Roman" w:cs="Times New Roman"/>
+          <w:sz w:val="28"/>
+          <w:szCs w:val="28"/>
+        </w:rPr>
+        <w:t xml:space="preserve"> для планирования проекта по разработке программного обеспечения.</w:t>
+      </w:r>
+    </w:p>
+    <w:p>
+      <w:pPr>
+        <w:spacing w:after="0" w:line="276" w:lineRule="auto"/>
+        <w:jc w:val="both"/>
+        <w:rPr>
+          <w:rFonts w:ascii="Times New Roman" w:hAnsi="Times New Roman" w:cs="Times New Roman"/>
+          <w:sz w:val="28"/>
+          <w:szCs w:val="28"/>
+        </w:rPr>
+      </w:pPr>
+      <w:r>
+        <w:rPr>
+          <w:rFonts w:ascii="Times New Roman" w:hAnsi="Times New Roman" w:cs="Times New Roman"/>
+          <w:b/>
+          <w:sz w:val="28"/>
+          <w:szCs w:val="28"/>
+          <w:u w:val="single"/>
+        </w:rPr>
+        <w:t>Содержание проекта:</w:t>
+      </w:r>
+      <w:r>
+        <w:rPr>
+          <w:rFonts w:ascii="Times New Roman" w:hAnsi="Times New Roman" w:cs="Times New Roman"/>
+          <w:sz w:val="28"/>
+          <w:szCs w:val="28"/>
+        </w:rPr>
+        <w:t xml:space="preserve"> Команда разработчиков из 16 человек занимается созданием карты города на основе собственного модуля отображения. Проект должен быть завершен в течение 6 месяцев</w:t>
+      </w:r>
+      <w:r>
+        <w:rPr>
+          <w:rFonts w:ascii="Times New Roman" w:hAnsi="Times New Roman" w:cs="Times New Roman"/>
+          <w:sz w:val="28"/>
+          <w:szCs w:val="28"/>
+        </w:rPr>
+        <w:t>. Бюджет проекта: 50 000 рублей</w:t>
+      </w:r>
+      <w:r>
+        <w:rPr>
+          <w:rFonts w:ascii="Times New Roman" w:hAnsi="Times New Roman" w:cs="Times New Roman"/>
+          <w:sz w:val="28"/>
+          <w:szCs w:val="28"/>
+        </w:rPr>
+        <w:t>.</w:t>
+      </w:r>
+    </w:p>
+    <w:p>
+      <w:pPr>
+        <w:spacing w:after="0" w:line="276" w:lineRule="auto"/>
+        <w:jc w:val="both"/>
+        <w:rPr>
+          <w:rFonts w:ascii="Times New Roman" w:hAnsi="Times New Roman" w:cs="Times New Roman"/>
+          <w:sz w:val="28"/>
+          <w:szCs w:val="28"/>
+        </w:rPr>
+      </w:pPr>
+    </w:p>
+    <w:p>
+      <w:pPr>
+        <w:spacing w:after="200" w:line="276" w:lineRule="auto"/>
+        <w:rPr>
+          <w:rFonts w:ascii="Times New Roman" w:hAnsi="Times New Roman" w:cs="Times New Roman"/>
+          <w:b/>
+          <w:sz w:val="28"/>
+          <w:szCs w:val="28"/>
+        </w:rPr>
+      </w:pPr>
+      <w:r>
+        <w:rPr>
+          <w:rFonts w:ascii="Times New Roman" w:hAnsi="Times New Roman" w:cs="Times New Roman"/>
+          <w:b/>
+          <w:sz w:val="28"/>
+          <w:szCs w:val="28"/>
+        </w:rPr>
+        <w:t>Задание 1</w:t>
+      </w:r>
+      <w:r>
+        <w:rPr>
+          <w:rFonts w:ascii="Times New Roman" w:hAnsi="Times New Roman" w:cs="Times New Roman"/>
+          <w:b/>
+          <w:sz w:val="28"/>
+          <w:szCs w:val="28"/>
+        </w:rPr>
+        <w:t>: Настройка рабочей среды проекта</w:t>
+      </w:r>
+    </w:p>
+    <w:p>
+      <w:pPr>
+        <w:spacing w:after="0" w:line="276" w:lineRule="auto"/>
+        <w:jc w:val="both"/>
+        <w:rPr>
+          <w:rFonts w:ascii="Times New Roman" w:hAnsi="Times New Roman" w:cs="Times New Roman"/>
+          <w:sz w:val="28"/>
+          <w:szCs w:val="28"/>
+        </w:rPr>
+      </w:pPr>
+      <w:r>
+        <w:rPr>
+          <w:rFonts w:ascii="Times New Roman" w:hAnsi="Times New Roman" w:cs="Times New Roman"/>
+          <w:sz w:val="28"/>
+          <w:szCs w:val="28"/>
+        </w:rPr>
+        <w:t xml:space="preserve">На вкладке </w:t>
+      </w:r>
+      <w:r>
+        <w:rPr>
+          <w:rFonts w:ascii="Times New Roman" w:hAnsi="Times New Roman" w:cs="Times New Roman"/>
+          <w:sz w:val="28"/>
+          <w:szCs w:val="28"/>
+        </w:rPr>
+        <w:t>«</w:t>
+      </w:r>
+      <w:r>
+        <w:rPr>
+          <w:rFonts w:ascii="Times New Roman" w:hAnsi="Times New Roman" w:cs="Times New Roman"/>
+          <w:sz w:val="28"/>
+          <w:szCs w:val="28"/>
+        </w:rPr>
+        <w:t>Проект → Сведения о проекте</w:t>
+      </w:r>
+      <w:r>
+        <w:rPr>
+          <w:rFonts w:ascii="Times New Roman" w:hAnsi="Times New Roman" w:cs="Times New Roman"/>
+          <w:sz w:val="28"/>
+          <w:szCs w:val="28"/>
+        </w:rPr>
+        <w:t>»</w:t>
+      </w:r>
+      <w:r>
+        <w:rPr>
+          <w:rFonts w:ascii="Times New Roman" w:hAnsi="Times New Roman" w:cs="Times New Roman"/>
+          <w:sz w:val="28"/>
+          <w:szCs w:val="28"/>
+        </w:rPr>
+        <w:t xml:space="preserve"> установлены параметры по условию:</w:t>
+      </w:r>
+    </w:p>
+    <w:p>
+      <w:pPr>
+        <w:pStyle w:val="a6"/>
+        <w:numPr>
+          <w:ilvl w:val="0"/>
+          <w:numId w:val="11"/>
+        </w:numPr>
+        <w:rPr>
+          <w:rFonts w:ascii="Times New Roman" w:hAnsi="Times New Roman" w:cs="Times New Roman"/>
+          <w:sz w:val="28"/>
+          <w:szCs w:val="28"/>
+        </w:rPr>
+      </w:pPr>
+      <w:r>
+        <w:rPr>
+          <w:rFonts w:ascii="Times New Roman" w:hAnsi="Times New Roman" w:cs="Times New Roman"/>
+          <w:sz w:val="28"/>
+          <w:szCs w:val="28"/>
+        </w:rPr>
+        <w:t xml:space="preserve">(1) </w:t>
+      </w:r>
+      <w:r>
+        <w:rPr>
+          <w:rFonts w:ascii="Times New Roman" w:hAnsi="Times New Roman" w:cs="Times New Roman"/>
+          <w:sz w:val="28"/>
+          <w:szCs w:val="28"/>
+        </w:rPr>
+        <w:t>дата начала проекта – первый ра</w:t>
+      </w:r>
+      <w:r>
+        <w:rPr>
+          <w:rFonts w:ascii="Times New Roman" w:hAnsi="Times New Roman" w:cs="Times New Roman"/>
+          <w:sz w:val="28"/>
+          <w:szCs w:val="28"/>
+        </w:rPr>
+        <w:t>бочий день марта текущего года</w:t>
+      </w:r>
+      <w:r>
+        <w:rPr>
+          <w:rFonts w:ascii="Times New Roman" w:hAnsi="Times New Roman" w:cs="Times New Roman"/>
+          <w:sz w:val="28"/>
+          <w:szCs w:val="28"/>
+        </w:rPr>
+        <w:t>;</w:t>
+      </w:r>
+    </w:p>
+    <w:p>
+      <w:pPr>
+        <w:pStyle w:val="a6"/>
+        <w:numPr>
+          <w:ilvl w:val="0"/>
+          <w:numId w:val="11"/>
+        </w:numPr>
+        <w:rPr>
+          <w:rFonts w:ascii="Times New Roman" w:hAnsi="Times New Roman" w:cs="Times New Roman"/>
+          <w:sz w:val="28"/>
+          <w:szCs w:val="28"/>
+        </w:rPr>
+      </w:pPr>
+      <w:r>
+        <w:rPr>
+          <w:rFonts w:ascii="Times New Roman" w:hAnsi="Times New Roman" w:cs="Times New Roman"/>
+          <w:sz w:val="28"/>
+          <w:szCs w:val="28"/>
+        </w:rPr>
+        <w:t xml:space="preserve">(6) </w:t>
+      </w:r>
+      <w:r>
+        <w:rPr>
+          <w:rFonts w:ascii="Times New Roman" w:hAnsi="Times New Roman" w:cs="Times New Roman"/>
+          <w:sz w:val="28"/>
+          <w:szCs w:val="28"/>
+        </w:rPr>
+        <w:t>стандартный календа</w:t>
+      </w:r>
+      <w:r>
+        <w:rPr>
+          <w:rFonts w:ascii="Times New Roman" w:hAnsi="Times New Roman" w:cs="Times New Roman"/>
+          <w:sz w:val="28"/>
+          <w:szCs w:val="28"/>
+        </w:rPr>
+        <w:t>рь рабочего времени</w:t>
+      </w:r>
+      <w:r>
+        <w:rPr>
+          <w:rFonts w:ascii="Times New Roman" w:hAnsi="Times New Roman" w:cs="Times New Roman"/>
+          <w:sz w:val="28"/>
+          <w:szCs w:val="28"/>
+        </w:rPr>
+        <w:t>.</w:t>
+      </w:r>
+    </w:p>
+    <w:p>
+      <w:pPr>
+        <w:spacing w:after="0" w:line="276" w:lineRule="auto"/>
+        <w:jc w:val="both"/>
         <w:rPr>
           <w:rFonts w:ascii="Times New Roman" w:hAnsi="Times New Roman" w:cs="Times New Roman"/>
           <w:sz w:val="28"/>
@@ -1487,10 +1826,10 @@
           <w:szCs w:val="28"/>
         </w:rPr>
         <w:drawing>
-          <wp:inline distT="0" distB="0" distL="0" distR="0" wp14:anchorId="0F7092CD" wp14:editId="755602E4">
-            <wp:extent cx="5940425" cy="1050290"/>
-            <wp:effectExtent l="0" t="0" r="3175" b="0"/>
-            <wp:docPr id="15" name="Рисунок 15"/>
+          <wp:inline distT="0" distB="0" distL="0" distR="0" wp14:anchorId="05D070AC" wp14:editId="3E9BC72D">
+            <wp:extent cx="5571024" cy="1518557"/>
+            <wp:effectExtent l="0" t="0" r="0" b="5715"/>
+            <wp:docPr id="18" name="Рисунок 18"/>
             <wp:cNvGraphicFramePr>
               <a:graphicFrameLocks xmlns:a="http://schemas.openxmlformats.org/drawingml/2006/main" noChangeAspect="1"/>
             </wp:cNvGraphicFramePr>
@@ -1510,7 +1849,7 @@
                   <pic:spPr>
                     <a:xfrm>
                       <a:off x="0" y="0"/>
-                      <a:ext cx="5940425" cy="1050290"/>
+                      <a:ext cx="5642322" cy="1537991"/>
                     </a:xfrm>
                     <a:prstGeom prst="rect">
                       <a:avLst/>
@@ -1528,41 +1867,349 @@
         <w:spacing w:after="0" w:line="276" w:lineRule="auto"/>
         <w:jc w:val="both"/>
         <w:rPr>
-          <w:rFonts w:ascii="Times New Roman" w:eastAsia="Calibri" w:hAnsi="Times New Roman" w:cs="Times New Roman"/>
-          <w:sz w:val="28"/>
-          <w:szCs w:val="28"/>
-        </w:rPr>
-      </w:pPr>
-      <w:r>
-        <w:rPr>
-          <w:rFonts w:ascii="Times New Roman" w:eastAsia="Calibri" w:hAnsi="Times New Roman" w:cs="Times New Roman"/>
-          <w:sz w:val="28"/>
-          <w:szCs w:val="28"/>
-        </w:rPr>
-        <w:t>Параметры рабочей среды стандартные. Дата начала проекта – 01.02.23 (среда). Дата завершения – 10.03.23. Длительность – 28 дней</w:t>
-      </w:r>
+          <w:rFonts w:ascii="Times New Roman" w:hAnsi="Times New Roman" w:cs="Times New Roman"/>
+          <w:sz w:val="28"/>
+          <w:szCs w:val="28"/>
+        </w:rPr>
+      </w:pPr>
     </w:p>
     <w:p>
       <w:pPr>
         <w:spacing w:after="0" w:line="276" w:lineRule="auto"/>
         <w:jc w:val="both"/>
         <w:rPr>
-          <w:rFonts w:ascii="Times New Roman" w:eastAsia="Calibri" w:hAnsi="Times New Roman" w:cs="Times New Roman"/>
-          <w:sz w:val="28"/>
-          <w:szCs w:val="28"/>
-        </w:rPr>
-      </w:pPr>
-      <w:r>
-        <w:rPr>
-          <w:rFonts w:ascii="Times New Roman" w:eastAsia="Calibri" w:hAnsi="Times New Roman" w:cs="Times New Roman"/>
-          <w:sz w:val="28"/>
-          <w:szCs w:val="28"/>
-        </w:rPr>
+          <w:rFonts w:ascii="Times New Roman" w:hAnsi="Times New Roman" w:cs="Times New Roman"/>
+          <w:sz w:val="28"/>
+          <w:szCs w:val="28"/>
+        </w:rPr>
+      </w:pPr>
+      <w:r>
+        <w:rPr>
+          <w:rFonts w:ascii="Times New Roman" w:hAnsi="Times New Roman" w:cs="Times New Roman"/>
+          <w:sz w:val="28"/>
+          <w:szCs w:val="28"/>
+        </w:rPr>
+        <w:t xml:space="preserve">На вкладке </w:t>
+      </w:r>
+      <w:r>
+        <w:rPr>
+          <w:rFonts w:ascii="Times New Roman" w:hAnsi="Times New Roman" w:cs="Times New Roman"/>
+          <w:sz w:val="28"/>
+          <w:szCs w:val="28"/>
+        </w:rPr>
+        <w:t>«</w:t>
+      </w:r>
+      <w:r>
+        <w:rPr>
+          <w:rFonts w:ascii="Times New Roman" w:hAnsi="Times New Roman" w:cs="Times New Roman"/>
+          <w:sz w:val="28"/>
+          <w:szCs w:val="28"/>
+        </w:rPr>
+        <w:t>Файл →</w:t>
+      </w:r>
+      <w:r>
+        <w:rPr>
+          <w:rFonts w:ascii="Times New Roman" w:hAnsi="Times New Roman" w:cs="Times New Roman"/>
+          <w:sz w:val="28"/>
+          <w:szCs w:val="28"/>
+        </w:rPr>
+        <w:t xml:space="preserve"> Параметры →</w:t>
+      </w:r>
+      <w:r>
+        <w:rPr>
+          <w:rFonts w:ascii="Times New Roman" w:hAnsi="Times New Roman" w:cs="Times New Roman"/>
+          <w:sz w:val="28"/>
+          <w:szCs w:val="28"/>
+        </w:rPr>
+        <w:t xml:space="preserve"> Расписание</w:t>
+      </w:r>
+      <w:r>
+        <w:rPr>
+          <w:rFonts w:ascii="Times New Roman" w:hAnsi="Times New Roman" w:cs="Times New Roman"/>
+          <w:sz w:val="28"/>
+          <w:szCs w:val="28"/>
+        </w:rPr>
+        <w:t>»</w:t>
+      </w:r>
+      <w:r>
+        <w:rPr>
+          <w:rFonts w:ascii="Times New Roman" w:hAnsi="Times New Roman" w:cs="Times New Roman"/>
+          <w:sz w:val="28"/>
+          <w:szCs w:val="28"/>
+        </w:rPr>
+        <w:t xml:space="preserve"> </w:t>
+      </w:r>
+      <w:r>
+        <w:rPr>
+          <w:rFonts w:ascii="Times New Roman" w:hAnsi="Times New Roman" w:cs="Times New Roman"/>
+          <w:sz w:val="28"/>
+          <w:szCs w:val="28"/>
+        </w:rPr>
+        <w:t>установлены параметры по условию:</w:t>
+      </w:r>
+    </w:p>
+    <w:p>
+      <w:pPr>
+        <w:pStyle w:val="a6"/>
+        <w:numPr>
+          <w:ilvl w:val="0"/>
+          <w:numId w:val="13"/>
+        </w:numPr>
+        <w:spacing w:after="0" w:line="276" w:lineRule="auto"/>
+        <w:jc w:val="both"/>
+        <w:rPr>
+          <w:rFonts w:ascii="Times New Roman" w:hAnsi="Times New Roman" w:cs="Times New Roman"/>
+          <w:sz w:val="28"/>
+          <w:szCs w:val="28"/>
+        </w:rPr>
+      </w:pPr>
+      <w:r>
+        <w:rPr>
+          <w:rFonts w:ascii="Times New Roman" w:hAnsi="Times New Roman" w:cs="Times New Roman"/>
+          <w:sz w:val="28"/>
+          <w:szCs w:val="28"/>
+        </w:rPr>
+        <w:t xml:space="preserve">(2) </w:t>
+      </w:r>
+      <w:r>
+        <w:rPr>
+          <w:rFonts w:ascii="Times New Roman" w:hAnsi="Times New Roman" w:cs="Times New Roman"/>
+          <w:sz w:val="28"/>
+          <w:szCs w:val="28"/>
+        </w:rPr>
+        <w:t>длительность работы в неделях, объем р</w:t>
+      </w:r>
+      <w:r>
+        <w:rPr>
+          <w:rFonts w:ascii="Times New Roman" w:hAnsi="Times New Roman" w:cs="Times New Roman"/>
+          <w:sz w:val="28"/>
+          <w:szCs w:val="28"/>
+        </w:rPr>
+        <w:t xml:space="preserve">абот в часах, </w:t>
+      </w:r>
+      <w:r>
+        <w:rPr>
+          <w:rFonts w:ascii="Times New Roman" w:hAnsi="Times New Roman" w:cs="Times New Roman"/>
+          <w:sz w:val="28"/>
+          <w:szCs w:val="28"/>
+        </w:rPr>
+        <w:t>тип работ по умолчанию</w:t>
+      </w:r>
+      <w:r>
+        <w:rPr>
+          <w:rFonts w:ascii="Times New Roman" w:hAnsi="Times New Roman" w:cs="Times New Roman"/>
+          <w:sz w:val="28"/>
+          <w:szCs w:val="28"/>
+        </w:rPr>
+        <w:t xml:space="preserve"> </w:t>
+      </w:r>
+      <w:r>
+        <w:rPr>
+          <w:rFonts w:ascii="Times New Roman" w:hAnsi="Times New Roman" w:cs="Times New Roman"/>
+          <w:sz w:val="28"/>
+          <w:szCs w:val="28"/>
+        </w:rPr>
+        <w:t xml:space="preserve">- </w:t>
+      </w:r>
+      <w:r>
+        <w:rPr>
+          <w:rFonts w:ascii="Times New Roman" w:hAnsi="Times New Roman" w:cs="Times New Roman"/>
+          <w:sz w:val="28"/>
+          <w:szCs w:val="28"/>
+        </w:rPr>
+        <w:t>с фиксированными трудозатратами</w:t>
+      </w:r>
+      <w:r>
+        <w:rPr>
+          <w:rFonts w:ascii="Times New Roman" w:hAnsi="Times New Roman" w:cs="Times New Roman"/>
+          <w:sz w:val="28"/>
+          <w:szCs w:val="28"/>
+        </w:rPr>
+        <w:t>;</w:t>
+      </w:r>
+    </w:p>
+    <w:p>
+      <w:pPr>
+        <w:pStyle w:val="a6"/>
+        <w:numPr>
+          <w:ilvl w:val="0"/>
+          <w:numId w:val="13"/>
+        </w:numPr>
+        <w:spacing w:after="0" w:line="276" w:lineRule="auto"/>
+        <w:jc w:val="both"/>
+        <w:rPr>
+          <w:rFonts w:ascii="Times New Roman" w:hAnsi="Times New Roman" w:cs="Times New Roman"/>
+          <w:sz w:val="28"/>
+          <w:szCs w:val="28"/>
+        </w:rPr>
+      </w:pPr>
+      <w:r>
+        <w:rPr>
+          <w:rFonts w:ascii="Times New Roman" w:hAnsi="Times New Roman" w:cs="Times New Roman"/>
+          <w:sz w:val="28"/>
+          <w:szCs w:val="28"/>
+        </w:rPr>
+        <w:t xml:space="preserve">(3) </w:t>
+      </w:r>
+      <w:r>
+        <w:rPr>
+          <w:rFonts w:ascii="Times New Roman" w:hAnsi="Times New Roman" w:cs="Times New Roman"/>
+          <w:sz w:val="28"/>
+          <w:szCs w:val="28"/>
+        </w:rPr>
+        <w:t xml:space="preserve">количество рабочих часов в день </w:t>
+      </w:r>
+      <w:r>
+        <w:rPr>
+          <w:rFonts w:ascii="Times New Roman" w:hAnsi="Times New Roman" w:cs="Times New Roman"/>
+          <w:sz w:val="28"/>
+          <w:szCs w:val="28"/>
+        </w:rPr>
+        <w:t>-</w:t>
+      </w:r>
+      <w:r>
+        <w:rPr>
+          <w:rFonts w:ascii="Times New Roman" w:hAnsi="Times New Roman" w:cs="Times New Roman"/>
+          <w:sz w:val="28"/>
+          <w:szCs w:val="28"/>
+        </w:rPr>
+        <w:t xml:space="preserve"> 8, количество ра</w:t>
+      </w:r>
+      <w:r>
+        <w:rPr>
+          <w:rFonts w:ascii="Times New Roman" w:hAnsi="Times New Roman" w:cs="Times New Roman"/>
+          <w:sz w:val="28"/>
+          <w:szCs w:val="28"/>
+        </w:rPr>
+        <w:t xml:space="preserve">бочих часов в неделю - </w:t>
+      </w:r>
+      <w:r>
+        <w:rPr>
+          <w:rFonts w:ascii="Times New Roman" w:hAnsi="Times New Roman" w:cs="Times New Roman"/>
+          <w:sz w:val="28"/>
+          <w:szCs w:val="28"/>
+        </w:rPr>
+        <w:t>40</w:t>
+      </w:r>
+      <w:r>
+        <w:rPr>
+          <w:rFonts w:ascii="Times New Roman" w:hAnsi="Times New Roman" w:cs="Times New Roman"/>
+          <w:sz w:val="28"/>
+          <w:szCs w:val="28"/>
+        </w:rPr>
+        <w:t>;</w:t>
+      </w:r>
+    </w:p>
+    <w:p>
+      <w:pPr>
+        <w:pStyle w:val="a6"/>
+        <w:numPr>
+          <w:ilvl w:val="0"/>
+          <w:numId w:val="13"/>
+        </w:numPr>
+        <w:spacing w:after="0" w:line="276" w:lineRule="auto"/>
+        <w:jc w:val="both"/>
+        <w:rPr>
+          <w:rFonts w:ascii="Times New Roman" w:hAnsi="Times New Roman" w:cs="Times New Roman"/>
+          <w:sz w:val="28"/>
+          <w:szCs w:val="28"/>
+        </w:rPr>
+      </w:pPr>
+      <w:r>
+        <w:rPr>
+          <w:rFonts w:ascii="Times New Roman" w:hAnsi="Times New Roman" w:cs="Times New Roman"/>
+          <w:sz w:val="28"/>
+          <w:szCs w:val="28"/>
+        </w:rPr>
+        <w:t xml:space="preserve">(4) </w:t>
+      </w:r>
+      <w:r>
+        <w:rPr>
+          <w:rFonts w:ascii="Times New Roman" w:hAnsi="Times New Roman" w:cs="Times New Roman"/>
+          <w:sz w:val="28"/>
+          <w:szCs w:val="28"/>
+        </w:rPr>
+        <w:t>начало рабочей недели в понедельник</w:t>
+      </w:r>
+      <w:r>
+        <w:rPr>
+          <w:rFonts w:ascii="Times New Roman" w:hAnsi="Times New Roman" w:cs="Times New Roman"/>
+          <w:sz w:val="28"/>
+          <w:szCs w:val="28"/>
+        </w:rPr>
+        <w:t>, а финансового года - в январе</w:t>
+      </w:r>
+      <w:r>
+        <w:rPr>
+          <w:rFonts w:ascii="Times New Roman" w:hAnsi="Times New Roman" w:cs="Times New Roman"/>
+          <w:sz w:val="28"/>
+          <w:szCs w:val="28"/>
+        </w:rPr>
+        <w:t>;</w:t>
+      </w:r>
+    </w:p>
+    <w:p>
+      <w:pPr>
+        <w:pStyle w:val="a6"/>
+        <w:numPr>
+          <w:ilvl w:val="0"/>
+          <w:numId w:val="13"/>
+        </w:numPr>
+        <w:spacing w:after="0" w:line="276" w:lineRule="auto"/>
+        <w:jc w:val="both"/>
+        <w:rPr>
+          <w:rFonts w:ascii="Times New Roman" w:hAnsi="Times New Roman" w:cs="Times New Roman"/>
+          <w:sz w:val="28"/>
+          <w:szCs w:val="28"/>
+        </w:rPr>
+      </w:pPr>
+      <w:r>
+        <w:rPr>
+          <w:rFonts w:ascii="Times New Roman" w:hAnsi="Times New Roman" w:cs="Times New Roman"/>
+          <w:sz w:val="28"/>
+          <w:szCs w:val="28"/>
+        </w:rPr>
+        <w:t xml:space="preserve">(5) </w:t>
+      </w:r>
+      <w:r>
+        <w:rPr>
+          <w:rFonts w:ascii="Times New Roman" w:hAnsi="Times New Roman" w:cs="Times New Roman"/>
+          <w:sz w:val="28"/>
+          <w:szCs w:val="28"/>
+        </w:rPr>
+        <w:t>продолжительнос</w:t>
+      </w:r>
+      <w:r>
+        <w:rPr>
+          <w:rFonts w:ascii="Times New Roman" w:hAnsi="Times New Roman" w:cs="Times New Roman"/>
+          <w:sz w:val="28"/>
+          <w:szCs w:val="28"/>
+        </w:rPr>
+        <w:t>ть рабочего дня с 9 до 18 часов.</w:t>
+      </w:r>
+    </w:p>
+    <w:p>
+      <w:pPr>
+        <w:spacing w:after="0" w:line="276" w:lineRule="auto"/>
+        <w:jc w:val="both"/>
+        <w:rPr>
+          <w:rFonts w:ascii="Times New Roman" w:hAnsi="Times New Roman" w:cs="Times New Roman"/>
+          <w:sz w:val="28"/>
+          <w:szCs w:val="28"/>
+        </w:rPr>
+      </w:pPr>
+      <w:r>
+        <w:rPr>
+          <w:rFonts w:ascii="Times New Roman" w:hAnsi="Times New Roman" w:cs="Times New Roman"/>
+          <w:sz w:val="28"/>
+          <w:szCs w:val="28"/>
+        </w:rPr>
+        <w:lastRenderedPageBreak/>
         <w:drawing>
-          <wp:inline distT="0" distB="0" distL="0" distR="0" wp14:anchorId="7534B94C" wp14:editId="5D2EC8C0">
-            <wp:extent cx="5940425" cy="1419225"/>
-            <wp:effectExtent l="0" t="0" r="3175" b="9525"/>
-            <wp:docPr id="16" name="Рисунок 16"/>
+          <wp:inline distT="0" distB="0" distL="0" distR="0" wp14:anchorId="4685ECDE" wp14:editId="7FF52322">
+            <wp:extent cx="5209368" cy="3761549"/>
+            <wp:effectExtent l="0" t="0" r="0" b="0"/>
+            <wp:docPr id="20" name="Рисунок 20"/>
             <wp:cNvGraphicFramePr>
               <a:graphicFrameLocks xmlns:a="http://schemas.openxmlformats.org/drawingml/2006/main" noChangeAspect="1"/>
             </wp:cNvGraphicFramePr>
@@ -1582,7 +2229,7 @@
                   <pic:spPr>
                     <a:xfrm>
                       <a:off x="0" y="0"/>
-                      <a:ext cx="5940425" cy="1419225"/>
+                      <a:ext cx="5279362" cy="3812090"/>
                     </a:xfrm>
                     <a:prstGeom prst="rect">
                       <a:avLst/>
@@ -1600,22 +2247,141 @@
         <w:spacing w:after="0" w:line="276" w:lineRule="auto"/>
         <w:jc w:val="both"/>
         <w:rPr>
-          <w:rFonts w:ascii="Times New Roman" w:eastAsia="Calibri" w:hAnsi="Times New Roman" w:cs="Times New Roman"/>
-          <w:sz w:val="28"/>
-          <w:szCs w:val="28"/>
-        </w:rPr>
-      </w:pPr>
-      <w:r>
-        <w:rPr>
-          <w:rFonts w:ascii="Times New Roman" w:eastAsia="Calibri" w:hAnsi="Times New Roman" w:cs="Times New Roman"/>
+          <w:rFonts w:ascii="Times New Roman" w:hAnsi="Times New Roman" w:cs="Times New Roman"/>
+          <w:b/>
+          <w:sz w:val="28"/>
+          <w:szCs w:val="28"/>
+        </w:rPr>
+      </w:pPr>
+    </w:p>
+    <w:p>
+      <w:pPr>
+        <w:spacing w:after="0" w:line="276" w:lineRule="auto"/>
+        <w:jc w:val="both"/>
+        <w:rPr>
+          <w:rFonts w:ascii="Times New Roman" w:hAnsi="Times New Roman" w:cs="Times New Roman"/>
+          <w:sz w:val="28"/>
+          <w:szCs w:val="28"/>
+        </w:rPr>
+      </w:pPr>
+      <w:r>
+        <w:rPr>
+          <w:rFonts w:ascii="Times New Roman" w:hAnsi="Times New Roman" w:cs="Times New Roman"/>
+          <w:sz w:val="28"/>
+          <w:szCs w:val="28"/>
+        </w:rPr>
+        <w:t xml:space="preserve">На вкладке </w:t>
+      </w:r>
+      <w:r>
+        <w:rPr>
+          <w:rFonts w:ascii="Times New Roman" w:hAnsi="Times New Roman" w:cs="Times New Roman"/>
+          <w:sz w:val="28"/>
+          <w:szCs w:val="28"/>
+        </w:rPr>
+        <w:t>«</w:t>
+      </w:r>
+      <w:r>
+        <w:rPr>
+          <w:rFonts w:ascii="Times New Roman" w:hAnsi="Times New Roman" w:cs="Times New Roman"/>
+          <w:sz w:val="28"/>
+          <w:szCs w:val="28"/>
+        </w:rPr>
+        <w:t>Проект → Изменить рабочее время</w:t>
+      </w:r>
+      <w:r>
+        <w:rPr>
+          <w:rFonts w:ascii="Times New Roman" w:hAnsi="Times New Roman" w:cs="Times New Roman"/>
+          <w:sz w:val="28"/>
+          <w:szCs w:val="28"/>
+        </w:rPr>
+        <w:t>»</w:t>
+      </w:r>
+      <w:r>
+        <w:rPr>
+          <w:rFonts w:ascii="Times New Roman" w:hAnsi="Times New Roman" w:cs="Times New Roman"/>
+          <w:sz w:val="28"/>
+          <w:szCs w:val="28"/>
+        </w:rPr>
+        <w:t xml:space="preserve"> установлены параметры по условию:</w:t>
+      </w:r>
+    </w:p>
+    <w:p>
+      <w:pPr>
+        <w:pStyle w:val="a6"/>
+        <w:numPr>
+          <w:ilvl w:val="0"/>
+          <w:numId w:val="5"/>
+        </w:numPr>
+        <w:spacing w:after="0" w:line="276" w:lineRule="auto"/>
+        <w:jc w:val="both"/>
+        <w:rPr>
+          <w:rFonts w:ascii="Times New Roman" w:hAnsi="Times New Roman" w:cs="Times New Roman"/>
+          <w:sz w:val="28"/>
+          <w:szCs w:val="28"/>
+        </w:rPr>
+      </w:pPr>
+      <w:r>
+        <w:rPr>
+          <w:rFonts w:ascii="Times New Roman" w:hAnsi="Times New Roman" w:cs="Times New Roman"/>
+          <w:sz w:val="28"/>
+          <w:szCs w:val="28"/>
+        </w:rPr>
+        <w:t xml:space="preserve">(7) </w:t>
+      </w:r>
+      <w:r>
+        <w:rPr>
+          <w:rFonts w:ascii="Times New Roman" w:hAnsi="Times New Roman" w:cs="Times New Roman"/>
+          <w:sz w:val="28"/>
+          <w:szCs w:val="28"/>
+        </w:rPr>
+        <w:t>выходные и праздничные дни на ближайшие семь-восемь календарных</w:t>
+      </w:r>
+      <w:r>
+        <w:rPr>
+          <w:rFonts w:ascii="Times New Roman" w:hAnsi="Times New Roman" w:cs="Times New Roman"/>
+          <w:sz w:val="28"/>
+          <w:szCs w:val="28"/>
+        </w:rPr>
+        <w:t xml:space="preserve"> месяцев </w:t>
+      </w:r>
+      <w:r>
+        <w:rPr>
+          <w:rFonts w:ascii="Times New Roman" w:hAnsi="Times New Roman" w:cs="Times New Roman"/>
+          <w:sz w:val="28"/>
+          <w:szCs w:val="28"/>
+        </w:rPr>
+        <w:t>от даты начала проекта</w:t>
+      </w:r>
+      <w:r>
+        <w:rPr>
+          <w:rFonts w:ascii="Times New Roman" w:hAnsi="Times New Roman" w:cs="Times New Roman"/>
+          <w:sz w:val="28"/>
+          <w:szCs w:val="28"/>
+        </w:rPr>
+        <w:t>.</w:t>
+      </w:r>
+    </w:p>
+    <w:p>
+      <w:pPr>
+        <w:spacing w:after="0" w:line="276" w:lineRule="auto"/>
+        <w:jc w:val="both"/>
+        <w:rPr>
+          <w:rFonts w:ascii="Times New Roman" w:hAnsi="Times New Roman" w:cs="Times New Roman"/>
+          <w:sz w:val="28"/>
+          <w:szCs w:val="28"/>
+        </w:rPr>
+      </w:pPr>
+      <w:r>
+        <w:rPr>
+          <w:rFonts w:ascii="Times New Roman" w:hAnsi="Times New Roman" w:cs="Times New Roman"/>
           <w:sz w:val="28"/>
           <w:szCs w:val="28"/>
         </w:rPr>
         <w:drawing>
-          <wp:inline distT="0" distB="0" distL="0" distR="0" wp14:anchorId="43356105" wp14:editId="50152227">
-            <wp:extent cx="4073525" cy="2373139"/>
-            <wp:effectExtent l="0" t="0" r="3175" b="8255"/>
-            <wp:docPr id="17" name="Рисунок 17"/>
+          <wp:inline distT="0" distB="0" distL="0" distR="0" wp14:anchorId="7C1B5188" wp14:editId="436C99DB">
+            <wp:extent cx="3955409" cy="3728358"/>
+            <wp:effectExtent l="0" t="0" r="7620" b="5715"/>
+            <wp:docPr id="21" name="Рисунок 21"/>
             <wp:cNvGraphicFramePr>
               <a:graphicFrameLocks xmlns:a="http://schemas.openxmlformats.org/drawingml/2006/main" noChangeAspect="1"/>
             </wp:cNvGraphicFramePr>
@@ -1635,7 +2401,7 @@
                   <pic:spPr>
                     <a:xfrm>
                       <a:off x="0" y="0"/>
-                      <a:ext cx="4084393" cy="2379470"/>
+                      <a:ext cx="3972967" cy="3744908"/>
                     </a:xfrm>
                     <a:prstGeom prst="rect">
                       <a:avLst/>
@@ -1647,52 +2413,17 @@
           </wp:inline>
         </w:drawing>
       </w:r>
-      <w:bookmarkStart w:id="0" w:name="_GoBack"/>
-      <w:bookmarkEnd w:id="0"/>
-    </w:p>
-    <w:p>
-      <w:pPr>
-        <w:spacing w:after="200" w:line="276" w:lineRule="auto"/>
-        <w:rPr>
-          <w:rFonts w:ascii="Times New Roman" w:eastAsia="Calibri" w:hAnsi="Times New Roman" w:cs="Times New Roman"/>
-          <w:sz w:val="28"/>
-          <w:szCs w:val="28"/>
-          <w:u w:val="single"/>
-        </w:rPr>
-      </w:pPr>
-      <w:r>
-        <w:rPr>
-          <w:rFonts w:ascii="Times New Roman" w:eastAsia="Calibri" w:hAnsi="Times New Roman" w:cs="Times New Roman"/>
-          <w:sz w:val="28"/>
-          <w:szCs w:val="28"/>
-          <w:u w:val="single"/>
-        </w:rPr>
-        <w:br w:type="page"/>
-      </w:r>
     </w:p>
     <w:p>
       <w:pPr>
         <w:spacing w:after="0" w:line="276" w:lineRule="auto"/>
         <w:jc w:val="both"/>
         <w:rPr>
-          <w:rFonts w:ascii="Times New Roman" w:eastAsia="Calibri" w:hAnsi="Times New Roman" w:cs="Times New Roman"/>
-          <w:b/>
-          <w:sz w:val="28"/>
-          <w:szCs w:val="28"/>
-          <w:u w:val="single"/>
-        </w:rPr>
-      </w:pPr>
-      <w:r>
-        <w:rPr>
-          <w:rFonts w:ascii="Times New Roman" w:eastAsia="Calibri" w:hAnsi="Times New Roman" w:cs="Times New Roman"/>
-          <w:b/>
-          <w:sz w:val="28"/>
-          <w:szCs w:val="28"/>
-          <w:u w:val="single"/>
-        </w:rPr>
-        <w:lastRenderedPageBreak/>
-        <w:t>Лабораторная работа</w:t>
-      </w:r>
+          <w:rFonts w:ascii="Times New Roman" w:hAnsi="Times New Roman" w:cs="Times New Roman"/>
+          <w:sz w:val="28"/>
+          <w:szCs w:val="28"/>
+        </w:rPr>
+      </w:pPr>
     </w:p>
     <w:p>
       <w:pPr>
@@ -1706,65 +2437,43 @@
       </w:pPr>
       <w:r>
         <w:rPr>
-          <w:rFonts w:ascii="Times New Roman" w:eastAsia="Calibri" w:hAnsi="Times New Roman" w:cs="Times New Roman"/>
-          <w:b/>
-          <w:sz w:val="28"/>
-          <w:szCs w:val="28"/>
-          <w:u w:val="single"/>
-        </w:rPr>
-        <w:t>Цель:</w:t>
-      </w:r>
-      <w:r>
-        <w:rPr>
-          <w:rFonts w:ascii="Times New Roman" w:eastAsia="Calibri" w:hAnsi="Times New Roman" w:cs="Times New Roman"/>
-          <w:sz w:val="28"/>
-          <w:szCs w:val="28"/>
-        </w:rPr>
-        <w:t xml:space="preserve"> </w:t>
-      </w:r>
-      <w:r>
-        <w:rPr>
-          <w:rFonts w:ascii="Times New Roman" w:hAnsi="Times New Roman" w:cs="Times New Roman"/>
-          <w:sz w:val="28"/>
-          <w:szCs w:val="28"/>
-        </w:rPr>
-        <w:t xml:space="preserve">освоение возможностей программы </w:t>
-      </w:r>
-      <w:proofErr w:type="spellStart"/>
-      <w:r>
-        <w:rPr>
-          <w:rFonts w:ascii="Times New Roman" w:hAnsi="Times New Roman" w:cs="Times New Roman"/>
-          <w:sz w:val="28"/>
-          <w:szCs w:val="28"/>
-        </w:rPr>
-        <w:t>Microsoft</w:t>
-      </w:r>
-      <w:proofErr w:type="spellEnd"/>
-      <w:r>
-        <w:rPr>
-          <w:rFonts w:ascii="Times New Roman" w:hAnsi="Times New Roman" w:cs="Times New Roman"/>
-          <w:sz w:val="28"/>
-          <w:szCs w:val="28"/>
-        </w:rPr>
-        <w:t xml:space="preserve"> </w:t>
-      </w:r>
-      <w:proofErr w:type="spellStart"/>
-      <w:r>
-        <w:rPr>
-          <w:rFonts w:ascii="Times New Roman" w:hAnsi="Times New Roman" w:cs="Times New Roman"/>
-          <w:sz w:val="28"/>
-          <w:szCs w:val="28"/>
-        </w:rPr>
-        <w:t>Project</w:t>
-      </w:r>
-      <w:proofErr w:type="spellEnd"/>
-      <w:r>
-        <w:rPr>
-          <w:rFonts w:ascii="Times New Roman" w:hAnsi="Times New Roman" w:cs="Times New Roman"/>
-          <w:sz w:val="28"/>
-          <w:szCs w:val="28"/>
-        </w:rPr>
-        <w:t xml:space="preserve"> для планирования проекта по разработке программного обеспечения.</w:t>
+          <w:rFonts w:ascii="Times New Roman" w:hAnsi="Times New Roman" w:cs="Times New Roman"/>
+          <w:sz w:val="28"/>
+          <w:szCs w:val="28"/>
+        </w:rPr>
+        <w:t>Установлен флаг «С</w:t>
+      </w:r>
+      <w:r>
+        <w:rPr>
+          <w:rFonts w:ascii="Times New Roman" w:hAnsi="Times New Roman" w:cs="Times New Roman"/>
+          <w:sz w:val="28"/>
+          <w:szCs w:val="28"/>
+        </w:rPr>
+        <w:t>уммарная задача</w:t>
+      </w:r>
+      <w:r>
+        <w:rPr>
+          <w:rFonts w:ascii="Times New Roman" w:hAnsi="Times New Roman" w:cs="Times New Roman"/>
+          <w:sz w:val="28"/>
+          <w:szCs w:val="28"/>
+        </w:rPr>
+        <w:t xml:space="preserve"> проекта</w:t>
+      </w:r>
+      <w:r>
+        <w:rPr>
+          <w:rFonts w:ascii="Times New Roman" w:hAnsi="Times New Roman" w:cs="Times New Roman"/>
+          <w:sz w:val="28"/>
+          <w:szCs w:val="28"/>
+        </w:rPr>
+        <w:t>»</w:t>
+      </w:r>
+      <w:r>
+        <w:rPr>
+          <w:rFonts w:ascii="Times New Roman" w:hAnsi="Times New Roman" w:cs="Times New Roman"/>
+          <w:sz w:val="28"/>
+          <w:szCs w:val="28"/>
+        </w:rPr>
+        <w:t>:</w:t>
       </w:r>
     </w:p>
     <w:p>
@@ -1780,338 +2489,15 @@
       <w:r>
         <w:rPr>
           <w:rFonts w:ascii="Times New Roman" w:hAnsi="Times New Roman" w:cs="Times New Roman"/>
-          <w:b/>
-          <w:sz w:val="28"/>
-          <w:szCs w:val="28"/>
-          <w:u w:val="single"/>
-        </w:rPr>
-        <w:t>Содержание проекта:</w:t>
-      </w:r>
-      <w:r>
-        <w:rPr>
-          <w:rFonts w:ascii="Times New Roman" w:hAnsi="Times New Roman" w:cs="Times New Roman"/>
-          <w:sz w:val="28"/>
-          <w:szCs w:val="28"/>
-        </w:rPr>
-        <w:t xml:space="preserve"> Команда разработчиков из 16 человек занимается созданием карты города на основе собственного модуля отображения. Проект должен быть завершен в течение 6 месяцев</w:t>
-      </w:r>
-      <w:r>
-        <w:rPr>
-          <w:rFonts w:ascii="Times New Roman" w:hAnsi="Times New Roman" w:cs="Times New Roman"/>
-          <w:sz w:val="28"/>
-          <w:szCs w:val="28"/>
-        </w:rPr>
-        <w:t>. Бюджет проекта: 50 000 рублей</w:t>
-      </w:r>
-      <w:r>
-        <w:rPr>
-          <w:rFonts w:ascii="Times New Roman" w:hAnsi="Times New Roman" w:cs="Times New Roman"/>
-          <w:sz w:val="28"/>
-          <w:szCs w:val="28"/>
-        </w:rPr>
-        <w:t>.</w:t>
-      </w:r>
-    </w:p>
-    <w:p>
-      <w:pPr>
-        <w:spacing w:after="0" w:line="276" w:lineRule="auto"/>
-        <w:jc w:val="both"/>
-        <w:rPr>
-          <w:rFonts w:ascii="Times New Roman" w:hAnsi="Times New Roman" w:cs="Times New Roman"/>
-          <w:sz w:val="28"/>
-          <w:szCs w:val="28"/>
-        </w:rPr>
-      </w:pPr>
-    </w:p>
-    <w:p>
-      <w:pPr>
-        <w:spacing w:after="0" w:line="276" w:lineRule="auto"/>
-        <w:jc w:val="both"/>
-        <w:rPr>
-          <w:rFonts w:ascii="Times New Roman" w:hAnsi="Times New Roman" w:cs="Times New Roman"/>
-          <w:b/>
-          <w:sz w:val="28"/>
-          <w:szCs w:val="28"/>
-        </w:rPr>
-      </w:pPr>
-      <w:r>
-        <w:rPr>
-          <w:rFonts w:ascii="Times New Roman" w:hAnsi="Times New Roman" w:cs="Times New Roman"/>
-          <w:b/>
-          <w:sz w:val="28"/>
-          <w:szCs w:val="28"/>
-        </w:rPr>
-        <w:t>Задание 1</w:t>
-      </w:r>
-      <w:r>
-        <w:rPr>
-          <w:rFonts w:ascii="Times New Roman" w:hAnsi="Times New Roman" w:cs="Times New Roman"/>
-          <w:b/>
-          <w:sz w:val="28"/>
-          <w:szCs w:val="28"/>
-        </w:rPr>
-        <w:t>: Настройка рабочей среды проекта</w:t>
-      </w:r>
-    </w:p>
-    <w:p>
-      <w:pPr>
-        <w:spacing w:after="0" w:line="276" w:lineRule="auto"/>
-        <w:jc w:val="both"/>
-        <w:rPr>
-          <w:rFonts w:ascii="Times New Roman" w:hAnsi="Times New Roman" w:cs="Times New Roman"/>
-          <w:sz w:val="28"/>
-          <w:szCs w:val="28"/>
-        </w:rPr>
-      </w:pPr>
-      <w:r>
-        <w:rPr>
-          <w:rFonts w:ascii="Times New Roman" w:hAnsi="Times New Roman" w:cs="Times New Roman"/>
-          <w:sz w:val="28"/>
-          <w:szCs w:val="28"/>
-        </w:rPr>
-        <w:t xml:space="preserve">Файл </w:t>
-      </w:r>
-      <w:r>
-        <w:rPr>
-          <w:rFonts w:ascii="Times New Roman" w:hAnsi="Times New Roman" w:cs="Times New Roman"/>
-          <w:sz w:val="28"/>
-          <w:szCs w:val="28"/>
-        </w:rPr>
-        <w:t xml:space="preserve">→ </w:t>
-      </w:r>
-      <w:r>
-        <w:rPr>
-          <w:rFonts w:ascii="Times New Roman" w:hAnsi="Times New Roman" w:cs="Times New Roman"/>
-          <w:sz w:val="28"/>
-          <w:szCs w:val="28"/>
-        </w:rPr>
-        <w:t>Расписание</w:t>
-      </w:r>
-    </w:p>
-    <w:p>
-      <w:pPr>
-        <w:spacing w:after="0" w:line="276" w:lineRule="auto"/>
-        <w:jc w:val="both"/>
-        <w:rPr>
-          <w:rFonts w:ascii="Times New Roman" w:hAnsi="Times New Roman" w:cs="Times New Roman"/>
-          <w:sz w:val="28"/>
-          <w:szCs w:val="28"/>
-        </w:rPr>
-      </w:pPr>
-      <w:r>
-        <w:rPr>
-          <w:rFonts w:ascii="Times New Roman" w:hAnsi="Times New Roman" w:cs="Times New Roman"/>
-          <w:sz w:val="28"/>
-          <w:szCs w:val="28"/>
-        </w:rPr>
-        <w:t>Указывается:</w:t>
-      </w:r>
-    </w:p>
-    <w:p>
-      <w:pPr>
-        <w:pStyle w:val="a6"/>
-        <w:numPr>
-          <w:ilvl w:val="0"/>
-          <w:numId w:val="5"/>
-        </w:numPr>
-        <w:spacing w:after="0" w:line="276" w:lineRule="auto"/>
-        <w:jc w:val="both"/>
-        <w:rPr>
-          <w:rFonts w:ascii="Times New Roman" w:hAnsi="Times New Roman" w:cs="Times New Roman"/>
-          <w:sz w:val="28"/>
-          <w:szCs w:val="28"/>
-        </w:rPr>
-      </w:pPr>
-      <w:r>
-        <w:rPr>
-          <w:rFonts w:ascii="Times New Roman" w:hAnsi="Times New Roman" w:cs="Times New Roman"/>
-          <w:sz w:val="28"/>
-          <w:szCs w:val="28"/>
-        </w:rPr>
-        <w:t>длительность работы в неделях, объем р</w:t>
-      </w:r>
-      <w:r>
-        <w:rPr>
-          <w:rFonts w:ascii="Times New Roman" w:hAnsi="Times New Roman" w:cs="Times New Roman"/>
-          <w:sz w:val="28"/>
-          <w:szCs w:val="28"/>
-        </w:rPr>
-        <w:t xml:space="preserve">абот в часах, </w:t>
-      </w:r>
-      <w:r>
-        <w:rPr>
-          <w:rFonts w:ascii="Times New Roman" w:hAnsi="Times New Roman" w:cs="Times New Roman"/>
-          <w:sz w:val="28"/>
-          <w:szCs w:val="28"/>
-        </w:rPr>
-        <w:t>тип работ по умолчанию</w:t>
-      </w:r>
-      <w:r>
-        <w:rPr>
-          <w:rFonts w:ascii="Times New Roman" w:hAnsi="Times New Roman" w:cs="Times New Roman"/>
-          <w:sz w:val="28"/>
-          <w:szCs w:val="28"/>
-        </w:rPr>
-        <w:t xml:space="preserve"> </w:t>
-      </w:r>
-      <w:r>
-        <w:rPr>
-          <w:rFonts w:ascii="Times New Roman" w:hAnsi="Times New Roman" w:cs="Times New Roman"/>
-          <w:sz w:val="28"/>
-          <w:szCs w:val="28"/>
-        </w:rPr>
-        <w:t>- с фиксированными трудозатратами (пункт 2);</w:t>
-      </w:r>
-    </w:p>
-    <w:p>
-      <w:pPr>
-        <w:pStyle w:val="a6"/>
-        <w:numPr>
-          <w:ilvl w:val="0"/>
-          <w:numId w:val="5"/>
-        </w:numPr>
-        <w:spacing w:after="0" w:line="276" w:lineRule="auto"/>
-        <w:jc w:val="both"/>
-        <w:rPr>
-          <w:rFonts w:ascii="Times New Roman" w:hAnsi="Times New Roman" w:cs="Times New Roman"/>
-          <w:sz w:val="28"/>
-          <w:szCs w:val="28"/>
-        </w:rPr>
-      </w:pPr>
-      <w:r>
-        <w:rPr>
-          <w:rFonts w:ascii="Times New Roman" w:hAnsi="Times New Roman" w:cs="Times New Roman"/>
-          <w:sz w:val="28"/>
-          <w:szCs w:val="28"/>
-        </w:rPr>
-        <w:t xml:space="preserve">количество рабочих часов в день </w:t>
-      </w:r>
-      <w:r>
-        <w:rPr>
-          <w:rFonts w:ascii="Times New Roman" w:hAnsi="Times New Roman" w:cs="Times New Roman"/>
-          <w:sz w:val="28"/>
-          <w:szCs w:val="28"/>
-        </w:rPr>
-        <w:t>-</w:t>
-      </w:r>
-      <w:r>
-        <w:rPr>
-          <w:rFonts w:ascii="Times New Roman" w:hAnsi="Times New Roman" w:cs="Times New Roman"/>
-          <w:sz w:val="28"/>
-          <w:szCs w:val="28"/>
-        </w:rPr>
-        <w:t xml:space="preserve"> 8, количество ра</w:t>
-      </w:r>
-      <w:r>
-        <w:rPr>
-          <w:rFonts w:ascii="Times New Roman" w:hAnsi="Times New Roman" w:cs="Times New Roman"/>
-          <w:sz w:val="28"/>
-          <w:szCs w:val="28"/>
-        </w:rPr>
-        <w:t xml:space="preserve">бочих часов в неделю - </w:t>
-      </w:r>
-      <w:r>
-        <w:rPr>
-          <w:rFonts w:ascii="Times New Roman" w:hAnsi="Times New Roman" w:cs="Times New Roman"/>
-          <w:sz w:val="28"/>
-          <w:szCs w:val="28"/>
-        </w:rPr>
-        <w:t>40 (пункт 3);</w:t>
-      </w:r>
-    </w:p>
-    <w:p>
-      <w:pPr>
-        <w:pStyle w:val="a6"/>
-        <w:numPr>
-          <w:ilvl w:val="0"/>
-          <w:numId w:val="5"/>
-        </w:numPr>
-        <w:spacing w:after="0" w:line="276" w:lineRule="auto"/>
-        <w:jc w:val="both"/>
-        <w:rPr>
-          <w:rFonts w:ascii="Times New Roman" w:hAnsi="Times New Roman" w:cs="Times New Roman"/>
-          <w:sz w:val="28"/>
-          <w:szCs w:val="28"/>
-        </w:rPr>
-      </w:pPr>
-      <w:r>
-        <w:rPr>
-          <w:rFonts w:ascii="Times New Roman" w:hAnsi="Times New Roman" w:cs="Times New Roman"/>
-          <w:sz w:val="28"/>
-          <w:szCs w:val="28"/>
-        </w:rPr>
-        <w:t xml:space="preserve"> начало рабочей недели в понедельник, а финансового года - в январе (пункт 4);</w:t>
-      </w:r>
-    </w:p>
-    <w:p>
-      <w:pPr>
-        <w:pStyle w:val="a6"/>
-        <w:numPr>
-          <w:ilvl w:val="0"/>
-          <w:numId w:val="5"/>
-        </w:numPr>
-        <w:spacing w:after="0" w:line="276" w:lineRule="auto"/>
-        <w:jc w:val="both"/>
-        <w:rPr>
-          <w:rFonts w:ascii="Times New Roman" w:hAnsi="Times New Roman" w:cs="Times New Roman"/>
-          <w:sz w:val="28"/>
-          <w:szCs w:val="28"/>
-        </w:rPr>
-      </w:pPr>
-      <w:r>
-        <w:rPr>
-          <w:rFonts w:ascii="Times New Roman" w:hAnsi="Times New Roman" w:cs="Times New Roman"/>
-          <w:sz w:val="28"/>
-          <w:szCs w:val="28"/>
-        </w:rPr>
-        <w:t>продолжительность рабочего дня с 9 до 18 часов (пункт 5)</w:t>
-      </w:r>
-      <w:r>
-        <w:rPr>
-          <w:rFonts w:ascii="Times New Roman" w:hAnsi="Times New Roman" w:cs="Times New Roman"/>
-          <w:sz w:val="28"/>
-          <w:szCs w:val="28"/>
-        </w:rPr>
-        <w:t>.</w:t>
-      </w:r>
-    </w:p>
-    <w:p>
-      <w:pPr>
-        <w:pStyle w:val="a6"/>
-        <w:spacing w:after="0" w:line="276" w:lineRule="auto"/>
-        <w:jc w:val="both"/>
-        <w:rPr>
-          <w:rFonts w:ascii="Times New Roman" w:hAnsi="Times New Roman" w:cs="Times New Roman"/>
-          <w:sz w:val="28"/>
-          <w:szCs w:val="28"/>
-        </w:rPr>
-      </w:pPr>
-    </w:p>
-    <w:p>
-      <w:pPr>
-        <w:spacing w:after="0" w:line="276" w:lineRule="auto"/>
-        <w:jc w:val="both"/>
-        <w:rPr>
-          <w:rFonts w:ascii="Times New Roman" w:hAnsi="Times New Roman" w:cs="Times New Roman"/>
-          <w:b/>
-          <w:sz w:val="28"/>
-          <w:szCs w:val="28"/>
-        </w:rPr>
-      </w:pPr>
-      <w:r>
-        <w:rPr>
-          <w:rFonts w:ascii="Times New Roman" w:hAnsi="Times New Roman" w:cs="Times New Roman"/>
-          <w:b/>
-          <w:noProof/>
-          <w:sz w:val="28"/>
-          <w:szCs w:val="28"/>
-          <w:lang w:eastAsia="ru-RU"/>
-        </w:rPr>
+          <w:sz w:val="28"/>
+          <w:szCs w:val="28"/>
+        </w:rPr>
+        <w:lastRenderedPageBreak/>
         <w:drawing>
-          <wp:inline distT="0" distB="0" distL="0" distR="0" wp14:anchorId="2F137943" wp14:editId="6AF3728D">
-            <wp:extent cx="5940425" cy="4299585"/>
-            <wp:effectExtent l="0" t="0" r="3175" b="5715"/>
-            <wp:docPr id="5" name="Рисунок 5"/>
+          <wp:inline distT="0" distB="0" distL="0" distR="0" wp14:anchorId="1DF44428" wp14:editId="2AA6E2D7">
+            <wp:extent cx="5434240" cy="1007266"/>
+            <wp:effectExtent l="0" t="0" r="0" b="2540"/>
+            <wp:docPr id="22" name="Рисунок 22"/>
             <wp:cNvGraphicFramePr>
               <a:graphicFrameLocks xmlns:a="http://schemas.openxmlformats.org/drawingml/2006/main" noChangeAspect="1"/>
             </wp:cNvGraphicFramePr>
@@ -2131,7 +2517,7 @@
                   <pic:spPr>
                     <a:xfrm>
                       <a:off x="0" y="0"/>
-                      <a:ext cx="5940425" cy="4299585"/>
+                      <a:ext cx="5481821" cy="1016085"/>
                     </a:xfrm>
                     <a:prstGeom prst="rect">
                       <a:avLst/>
@@ -2150,7 +2536,6 @@
         <w:jc w:val="both"/>
         <w:rPr>
           <w:rFonts w:ascii="Times New Roman" w:hAnsi="Times New Roman" w:cs="Times New Roman"/>
-          <w:b/>
           <w:sz w:val="28"/>
           <w:szCs w:val="28"/>
         </w:rPr>
@@ -2172,7 +2557,111 @@
           <w:sz w:val="28"/>
           <w:szCs w:val="28"/>
         </w:rPr>
-        <w:t>Проект → Сведения о проекте</w:t>
+        <w:t>На вкладке «Файл</w:t>
+      </w:r>
+      <w:r>
+        <w:rPr>
+          <w:rFonts w:ascii="Times New Roman" w:hAnsi="Times New Roman" w:cs="Times New Roman"/>
+          <w:sz w:val="28"/>
+          <w:szCs w:val="28"/>
+        </w:rPr>
+        <w:t xml:space="preserve">→ </w:t>
+      </w:r>
+      <w:r>
+        <w:rPr>
+          <w:rFonts w:ascii="Times New Roman" w:hAnsi="Times New Roman" w:cs="Times New Roman"/>
+          <w:sz w:val="28"/>
+          <w:szCs w:val="28"/>
+        </w:rPr>
+        <w:t>Сведения</w:t>
+      </w:r>
+      <w:r>
+        <w:rPr>
+          <w:rFonts w:ascii="Times New Roman" w:hAnsi="Times New Roman" w:cs="Times New Roman"/>
+          <w:sz w:val="28"/>
+          <w:szCs w:val="28"/>
+        </w:rPr>
+        <w:t xml:space="preserve">→ </w:t>
+      </w:r>
+      <w:r>
+        <w:rPr>
+          <w:rFonts w:ascii="Times New Roman" w:hAnsi="Times New Roman" w:cs="Times New Roman"/>
+          <w:sz w:val="28"/>
+          <w:szCs w:val="28"/>
+        </w:rPr>
+        <w:t>С</w:t>
+      </w:r>
+      <w:r>
+        <w:rPr>
+          <w:rFonts w:ascii="Times New Roman" w:hAnsi="Times New Roman" w:cs="Times New Roman"/>
+          <w:sz w:val="28"/>
+          <w:szCs w:val="28"/>
+        </w:rPr>
+        <w:t xml:space="preserve">ведения о проекте → </w:t>
+      </w:r>
+      <w:r>
+        <w:rPr>
+          <w:rFonts w:ascii="Times New Roman" w:hAnsi="Times New Roman" w:cs="Times New Roman"/>
+          <w:sz w:val="28"/>
+          <w:szCs w:val="28"/>
+        </w:rPr>
+        <w:t>Дополнительные свойства</w:t>
+      </w:r>
+      <w:r>
+        <w:rPr>
+          <w:rFonts w:ascii="Times New Roman" w:hAnsi="Times New Roman" w:cs="Times New Roman"/>
+          <w:sz w:val="28"/>
+          <w:szCs w:val="28"/>
+        </w:rPr>
+        <w:t xml:space="preserve"> </w:t>
+      </w:r>
+      <w:r>
+        <w:rPr>
+          <w:rFonts w:ascii="Times New Roman" w:hAnsi="Times New Roman" w:cs="Times New Roman"/>
+          <w:sz w:val="28"/>
+          <w:szCs w:val="28"/>
+        </w:rPr>
+        <w:t xml:space="preserve">→ </w:t>
+      </w:r>
+      <w:r>
+        <w:rPr>
+          <w:rFonts w:ascii="Times New Roman" w:hAnsi="Times New Roman" w:cs="Times New Roman"/>
+          <w:sz w:val="28"/>
+          <w:szCs w:val="28"/>
+        </w:rPr>
+        <w:t>Заметки</w:t>
+      </w:r>
+      <w:r>
+        <w:rPr>
+          <w:rFonts w:ascii="Times New Roman" w:hAnsi="Times New Roman" w:cs="Times New Roman"/>
+          <w:sz w:val="28"/>
+          <w:szCs w:val="28"/>
+        </w:rPr>
+        <w:t xml:space="preserve">» указана информация </w:t>
+      </w:r>
+      <w:r>
+        <w:rPr>
+          <w:rFonts w:ascii="Times New Roman" w:hAnsi="Times New Roman" w:cs="Times New Roman"/>
+          <w:sz w:val="28"/>
+          <w:szCs w:val="28"/>
+        </w:rPr>
+        <w:t>об основных параметрах проект</w:t>
+      </w:r>
+      <w:r>
+        <w:rPr>
+          <w:rFonts w:ascii="Times New Roman" w:hAnsi="Times New Roman" w:cs="Times New Roman"/>
+          <w:sz w:val="28"/>
+          <w:szCs w:val="28"/>
+        </w:rPr>
+        <w:t xml:space="preserve">а (его длительности, бюджете и </w:t>
+      </w:r>
+      <w:r>
+        <w:rPr>
+          <w:rFonts w:ascii="Times New Roman" w:hAnsi="Times New Roman" w:cs="Times New Roman"/>
+          <w:sz w:val="28"/>
+          <w:szCs w:val="28"/>
+        </w:rPr>
+        <w:t>количественном составе команды).</w:t>
       </w:r>
     </w:p>
     <w:p>
@@ -2191,93 +2680,11 @@
           <w:sz w:val="28"/>
           <w:szCs w:val="28"/>
         </w:rPr>
-        <w:t>Указывается:</w:t>
-      </w:r>
-    </w:p>
-    <w:p>
-      <w:pPr>
-        <w:pStyle w:val="a6"/>
-        <w:numPr>
-          <w:ilvl w:val="0"/>
-          <w:numId w:val="5"/>
-        </w:numPr>
-        <w:spacing w:after="0" w:line="276" w:lineRule="auto"/>
-        <w:jc w:val="both"/>
-        <w:rPr>
-          <w:rFonts w:ascii="Times New Roman" w:hAnsi="Times New Roman" w:cs="Times New Roman"/>
-          <w:sz w:val="28"/>
-          <w:szCs w:val="28"/>
-        </w:rPr>
-      </w:pPr>
-      <w:r>
-        <w:rPr>
-          <w:rFonts w:ascii="Times New Roman" w:hAnsi="Times New Roman" w:cs="Times New Roman"/>
-          <w:sz w:val="28"/>
-          <w:szCs w:val="28"/>
-        </w:rPr>
-        <w:lastRenderedPageBreak/>
-        <w:t>дата начала проекта – первый рабочий день марта текущего года (пункт 1);</w:t>
-      </w:r>
-    </w:p>
-    <w:p>
-      <w:pPr>
-        <w:pStyle w:val="a6"/>
-        <w:numPr>
-          <w:ilvl w:val="0"/>
-          <w:numId w:val="5"/>
-        </w:numPr>
-        <w:spacing w:after="0" w:line="276" w:lineRule="auto"/>
-        <w:jc w:val="both"/>
-        <w:rPr>
-          <w:rFonts w:ascii="Times New Roman" w:hAnsi="Times New Roman" w:cs="Times New Roman"/>
-          <w:sz w:val="28"/>
-          <w:szCs w:val="28"/>
-        </w:rPr>
-      </w:pPr>
-      <w:r>
-        <w:rPr>
-          <w:rFonts w:ascii="Times New Roman" w:hAnsi="Times New Roman" w:cs="Times New Roman"/>
-          <w:sz w:val="28"/>
-          <w:szCs w:val="28"/>
-        </w:rPr>
-        <w:t>стандартный календарь рабочего времени (пункт 6).</w:t>
-      </w:r>
-    </w:p>
-    <w:p>
-      <w:pPr>
-        <w:pStyle w:val="a6"/>
-        <w:spacing w:after="0" w:line="276" w:lineRule="auto"/>
-        <w:jc w:val="both"/>
-        <w:rPr>
-          <w:rFonts w:ascii="Times New Roman" w:hAnsi="Times New Roman" w:cs="Times New Roman"/>
-          <w:sz w:val="28"/>
-          <w:szCs w:val="28"/>
-        </w:rPr>
-      </w:pPr>
-    </w:p>
-    <w:p>
-      <w:pPr>
-        <w:spacing w:after="0" w:line="276" w:lineRule="auto"/>
-        <w:jc w:val="both"/>
-        <w:rPr>
-          <w:rFonts w:ascii="Times New Roman" w:hAnsi="Times New Roman" w:cs="Times New Roman"/>
-          <w:sz w:val="28"/>
-          <w:szCs w:val="28"/>
-        </w:rPr>
-      </w:pPr>
-      <w:r>
-        <w:rPr>
-          <w:rFonts w:ascii="Times New Roman" w:hAnsi="Times New Roman" w:cs="Times New Roman"/>
-          <w:noProof/>
-          <w:sz w:val="28"/>
-          <w:szCs w:val="28"/>
-          <w:lang w:eastAsia="ru-RU"/>
-        </w:rPr>
         <w:drawing>
-          <wp:inline distT="0" distB="0" distL="0" distR="0" wp14:anchorId="52ACF65E" wp14:editId="449FF750">
-            <wp:extent cx="5940425" cy="1835785"/>
-            <wp:effectExtent l="0" t="0" r="3175" b="0"/>
-            <wp:docPr id="6" name="Рисунок 6"/>
+          <wp:inline distT="0" distB="0" distL="0" distR="0" wp14:anchorId="0CC55EEE" wp14:editId="28C6772A">
+            <wp:extent cx="2788939" cy="3505200"/>
+            <wp:effectExtent l="0" t="0" r="0" b="0"/>
+            <wp:docPr id="23" name="Рисунок 23"/>
             <wp:cNvGraphicFramePr>
               <a:graphicFrameLocks xmlns:a="http://schemas.openxmlformats.org/drawingml/2006/main" noChangeAspect="1"/>
             </wp:cNvGraphicFramePr>
@@ -2297,7 +2704,7 @@
                   <pic:spPr>
                     <a:xfrm>
                       <a:off x="0" y="0"/>
-                      <a:ext cx="5940425" cy="1835785"/>
+                      <a:ext cx="2802363" cy="3522072"/>
                     </a:xfrm>
                     <a:prstGeom prst="rect">
                       <a:avLst/>
@@ -2323,6 +2730,26 @@
     </w:p>
     <w:p>
       <w:pPr>
+        <w:spacing w:after="200" w:line="276" w:lineRule="auto"/>
+        <w:rPr>
+          <w:rFonts w:ascii="Times New Roman" w:hAnsi="Times New Roman" w:cs="Times New Roman"/>
+          <w:b/>
+          <w:sz w:val="28"/>
+          <w:szCs w:val="28"/>
+        </w:rPr>
+      </w:pPr>
+      <w:r>
+        <w:rPr>
+          <w:rFonts w:ascii="Times New Roman" w:hAnsi="Times New Roman" w:cs="Times New Roman"/>
+          <w:b/>
+          <w:sz w:val="28"/>
+          <w:szCs w:val="28"/>
+        </w:rPr>
+        <w:t>Задание 2: Создание списка задач</w:t>
+      </w:r>
+    </w:p>
+    <w:p>
+      <w:pPr>
         <w:spacing w:after="0" w:line="276" w:lineRule="auto"/>
         <w:jc w:val="both"/>
         <w:rPr>
@@ -2337,7 +2764,15 @@
           <w:sz w:val="28"/>
           <w:szCs w:val="28"/>
         </w:rPr>
-        <w:t>Проект → Изменить рабочее время</w:t>
+        <w:t>Осуществлен ввод списка задач в соответствии с таблицей</w:t>
+      </w:r>
+      <w:r>
+        <w:rPr>
+          <w:rFonts w:ascii="Times New Roman" w:hAnsi="Times New Roman" w:cs="Times New Roman"/>
+          <w:sz w:val="28"/>
+          <w:szCs w:val="28"/>
+        </w:rPr>
+        <w:t xml:space="preserve">. </w:t>
       </w:r>
     </w:p>
     <w:p>
@@ -2350,22 +2785,9 @@
           <w:szCs w:val="28"/>
         </w:rPr>
       </w:pPr>
-      <w:r>
-        <w:rPr>
-          <w:rFonts w:ascii="Times New Roman" w:hAnsi="Times New Roman" w:cs="Times New Roman"/>
-          <w:sz w:val="28"/>
-          <w:szCs w:val="28"/>
-        </w:rPr>
-        <w:t>Указывается:</w:t>
-      </w:r>
-    </w:p>
-    <w:p>
-      <w:pPr>
-        <w:pStyle w:val="a6"/>
-        <w:numPr>
-          <w:ilvl w:val="0"/>
-          <w:numId w:val="5"/>
-        </w:numPr>
+    </w:p>
+    <w:p>
+      <w:pPr>
         <w:spacing w:after="0" w:line="276" w:lineRule="auto"/>
         <w:jc w:val="both"/>
         <w:rPr>
@@ -2380,48 +2802,11 @@
           <w:sz w:val="28"/>
           <w:szCs w:val="28"/>
         </w:rPr>
-        <w:t>выходные и праздничные дни на ближайшие семь-восемь календарных</w:t>
-      </w:r>
-      <w:r>
-        <w:rPr>
-          <w:rFonts w:ascii="Times New Roman" w:hAnsi="Times New Roman" w:cs="Times New Roman"/>
-          <w:sz w:val="28"/>
-          <w:szCs w:val="28"/>
-        </w:rPr>
-        <w:t xml:space="preserve"> месяцев от даты начала проекта (пункт 7)</w:t>
-      </w:r>
-      <w:r>
-        <w:rPr>
-          <w:rFonts w:ascii="Times New Roman" w:hAnsi="Times New Roman" w:cs="Times New Roman"/>
-          <w:sz w:val="28"/>
-          <w:szCs w:val="28"/>
-        </w:rPr>
-        <w:t>.</w:t>
-      </w:r>
-    </w:p>
-    <w:p>
-      <w:pPr>
-        <w:spacing w:after="0" w:line="276" w:lineRule="auto"/>
-        <w:jc w:val="both"/>
-        <w:rPr>
-          <w:rFonts w:ascii="Times New Roman" w:hAnsi="Times New Roman" w:cs="Times New Roman"/>
-          <w:sz w:val="28"/>
-          <w:szCs w:val="28"/>
-        </w:rPr>
-      </w:pPr>
-      <w:r>
-        <w:rPr>
-          <w:rFonts w:ascii="Times New Roman" w:hAnsi="Times New Roman" w:cs="Times New Roman"/>
-          <w:noProof/>
-          <w:sz w:val="28"/>
-          <w:szCs w:val="28"/>
-          <w:lang w:eastAsia="ru-RU"/>
-        </w:rPr>
         <w:drawing>
-          <wp:inline distT="0" distB="0" distL="0" distR="0" wp14:anchorId="2B5F6474" wp14:editId="1A58D5B8">
-            <wp:extent cx="5940425" cy="4968240"/>
-            <wp:effectExtent l="0" t="0" r="3175" b="3810"/>
-            <wp:docPr id="7" name="Рисунок 7"/>
+          <wp:inline distT="0" distB="0" distL="0" distR="0" wp14:anchorId="48B8BA55" wp14:editId="7DE69504">
+            <wp:extent cx="6074228" cy="2455273"/>
+            <wp:effectExtent l="0" t="0" r="0" b="2540"/>
+            <wp:docPr id="24" name="Рисунок 24"/>
             <wp:cNvGraphicFramePr>
               <a:graphicFrameLocks xmlns:a="http://schemas.openxmlformats.org/drawingml/2006/main" noChangeAspect="1"/>
             </wp:cNvGraphicFramePr>
@@ -2432,20 +2817,27 @@
                     <pic:cNvPr id="1" name=""/>
                     <pic:cNvPicPr/>
                   </pic:nvPicPr>
-                  <pic:blipFill>
+                  <pic:blipFill rotWithShape="1">
                     <a:blip r:embed="rId14"/>
-                    <a:stretch>
-                      <a:fillRect/>
-                    </a:stretch>
+                    <a:srcRect l="-1" t="27835" r="-2252"/>
+                    <a:stretch/>
                   </pic:blipFill>
-                  <pic:spPr>
+                  <pic:spPr bwMode="auto">
                     <a:xfrm>
                       <a:off x="0" y="0"/>
-                      <a:ext cx="5940425" cy="4968240"/>
+                      <a:ext cx="6074228" cy="2455273"/>
                     </a:xfrm>
                     <a:prstGeom prst="rect">
                       <a:avLst/>
                     </a:prstGeom>
+                    <a:ln>
+                      <a:noFill/>
+                    </a:ln>
+                    <a:extLst>
+                      <a:ext uri="{53640926-AAD7-44D8-BBD7-CCE9431645EC}">
+                        <a14:shadowObscured xmlns:a14="http://schemas.microsoft.com/office/drawing/2010/main"/>
+                      </a:ext>
+                    </a:extLst>
                   </pic:spPr>
                 </pic:pic>
               </a:graphicData>
@@ -2464,14 +2856,6 @@
           <w:szCs w:val="28"/>
         </w:rPr>
       </w:pPr>
-      <w:r>
-        <w:rPr>
-          <w:rFonts w:ascii="Times New Roman" w:hAnsi="Times New Roman" w:cs="Times New Roman"/>
-          <w:sz w:val="28"/>
-          <w:szCs w:val="28"/>
-        </w:rPr>
-        <w:t xml:space="preserve"> </w:t>
-      </w:r>
     </w:p>
     <w:p>
       <w:pPr>
@@ -2483,39 +2867,248 @@
           <w:szCs w:val="28"/>
         </w:rPr>
       </w:pPr>
-      <w:r>
-        <w:rPr>
-          <w:rFonts w:ascii="Times New Roman" w:hAnsi="Times New Roman" w:cs="Times New Roman"/>
-          <w:sz w:val="28"/>
-          <w:szCs w:val="28"/>
-        </w:rPr>
-        <w:lastRenderedPageBreak/>
-        <w:t>Показать суммарную задачу проекта:</w:t>
-      </w:r>
-    </w:p>
-    <w:p>
-      <w:pPr>
+    </w:p>
+    <w:p>
+      <w:pPr>
+        <w:spacing w:after="200" w:line="276" w:lineRule="auto"/>
+        <w:rPr>
+          <w:rFonts w:ascii="Times New Roman" w:hAnsi="Times New Roman" w:cs="Times New Roman"/>
+          <w:b/>
+          <w:sz w:val="28"/>
+          <w:szCs w:val="28"/>
+        </w:rPr>
+      </w:pPr>
+      <w:r>
+        <w:rPr>
+          <w:rFonts w:ascii="Times New Roman" w:hAnsi="Times New Roman" w:cs="Times New Roman"/>
+          <w:b/>
+          <w:sz w:val="28"/>
+          <w:szCs w:val="28"/>
+        </w:rPr>
+        <w:t>Задание 3: Структурирование списка задач</w:t>
+      </w:r>
+    </w:p>
+    <w:p>
+      <w:pPr>
+        <w:pStyle w:val="a6"/>
+        <w:numPr>
+          <w:ilvl w:val="0"/>
+          <w:numId w:val="14"/>
+        </w:numPr>
         <w:spacing w:after="0" w:line="276" w:lineRule="auto"/>
         <w:jc w:val="both"/>
         <w:rPr>
           <w:rFonts w:ascii="Times New Roman" w:hAnsi="Times New Roman" w:cs="Times New Roman"/>
-          <w:sz w:val="28"/>
-          <w:szCs w:val="28"/>
-        </w:rPr>
-      </w:pPr>
-      <w:r>
-        <w:rPr>
-          <w:rFonts w:ascii="Times New Roman" w:hAnsi="Times New Roman" w:cs="Times New Roman"/>
-          <w:noProof/>
-          <w:sz w:val="28"/>
-          <w:szCs w:val="28"/>
-          <w:lang w:eastAsia="ru-RU"/>
+          <w:b/>
+          <w:sz w:val="28"/>
+          <w:szCs w:val="28"/>
+        </w:rPr>
+      </w:pPr>
+      <w:r>
+        <w:rPr>
+          <w:rFonts w:ascii="Times New Roman" w:hAnsi="Times New Roman" w:cs="Times New Roman"/>
+          <w:sz w:val="28"/>
+          <w:szCs w:val="28"/>
+        </w:rPr>
+        <w:t>Проведена</w:t>
+      </w:r>
+      <w:r>
+        <w:rPr>
+          <w:rFonts w:ascii="Times New Roman" w:hAnsi="Times New Roman" w:cs="Times New Roman"/>
+          <w:sz w:val="28"/>
+          <w:szCs w:val="28"/>
+        </w:rPr>
+        <w:t xml:space="preserve"> группировку задач 3-7 как подзадач задачи 2. </w:t>
+      </w:r>
+    </w:p>
+    <w:p>
+      <w:pPr>
+        <w:pStyle w:val="a6"/>
+        <w:numPr>
+          <w:ilvl w:val="0"/>
+          <w:numId w:val="14"/>
+        </w:numPr>
+        <w:spacing w:after="0" w:line="276" w:lineRule="auto"/>
+        <w:jc w:val="both"/>
+        <w:rPr>
+          <w:rFonts w:ascii="Times New Roman" w:hAnsi="Times New Roman" w:cs="Times New Roman"/>
+          <w:b/>
+          <w:sz w:val="28"/>
+          <w:szCs w:val="28"/>
+        </w:rPr>
+      </w:pPr>
+      <w:r>
+        <w:rPr>
+          <w:rFonts w:ascii="Times New Roman" w:hAnsi="Times New Roman" w:cs="Times New Roman"/>
+          <w:sz w:val="28"/>
+          <w:szCs w:val="28"/>
+        </w:rPr>
+        <w:t>Сгруппированы</w:t>
+      </w:r>
+      <w:r>
+        <w:rPr>
+          <w:rFonts w:ascii="Times New Roman" w:hAnsi="Times New Roman" w:cs="Times New Roman"/>
+          <w:sz w:val="28"/>
+          <w:szCs w:val="28"/>
+        </w:rPr>
+        <w:t xml:space="preserve"> задачи 4-6 как подзадачи задачи 3. </w:t>
+      </w:r>
+    </w:p>
+    <w:p>
+      <w:pPr>
+        <w:pStyle w:val="a6"/>
+        <w:numPr>
+          <w:ilvl w:val="0"/>
+          <w:numId w:val="14"/>
+        </w:numPr>
+        <w:spacing w:after="0" w:line="276" w:lineRule="auto"/>
+        <w:jc w:val="both"/>
+        <w:rPr>
+          <w:rFonts w:ascii="Times New Roman" w:hAnsi="Times New Roman" w:cs="Times New Roman"/>
+          <w:b/>
+          <w:sz w:val="28"/>
+          <w:szCs w:val="28"/>
+        </w:rPr>
+      </w:pPr>
+      <w:r>
+        <w:rPr>
+          <w:rFonts w:ascii="Times New Roman" w:hAnsi="Times New Roman" w:cs="Times New Roman"/>
+          <w:sz w:val="28"/>
+          <w:szCs w:val="28"/>
+        </w:rPr>
+        <w:t xml:space="preserve">Проведена </w:t>
+      </w:r>
+      <w:r>
+        <w:rPr>
+          <w:rFonts w:ascii="Times New Roman" w:hAnsi="Times New Roman" w:cs="Times New Roman"/>
+          <w:sz w:val="28"/>
+          <w:szCs w:val="28"/>
+        </w:rPr>
+        <w:t>группировку задач 9-11 как подзадач задачи 8.</w:t>
+      </w:r>
+    </w:p>
+    <w:p>
+      <w:pPr>
+        <w:pStyle w:val="a6"/>
+        <w:numPr>
+          <w:ilvl w:val="0"/>
+          <w:numId w:val="14"/>
+        </w:numPr>
+        <w:spacing w:after="0" w:line="276" w:lineRule="auto"/>
+        <w:jc w:val="both"/>
+        <w:rPr>
+          <w:rFonts w:ascii="Times New Roman" w:hAnsi="Times New Roman" w:cs="Times New Roman"/>
+          <w:b/>
+          <w:sz w:val="28"/>
+          <w:szCs w:val="28"/>
+        </w:rPr>
+      </w:pPr>
+      <w:r>
+        <w:rPr>
+          <w:rFonts w:ascii="Times New Roman" w:hAnsi="Times New Roman" w:cs="Times New Roman"/>
+          <w:sz w:val="28"/>
+          <w:szCs w:val="28"/>
+        </w:rPr>
+        <w:t xml:space="preserve">Проведена </w:t>
+      </w:r>
+      <w:r>
+        <w:rPr>
+          <w:rFonts w:ascii="Times New Roman" w:hAnsi="Times New Roman" w:cs="Times New Roman"/>
+          <w:sz w:val="28"/>
+          <w:szCs w:val="28"/>
+        </w:rPr>
+        <w:t xml:space="preserve">группировку задач 13-16 как подзадач задачи 12. </w:t>
+      </w:r>
+    </w:p>
+    <w:p>
+      <w:pPr>
+        <w:pStyle w:val="a6"/>
+        <w:numPr>
+          <w:ilvl w:val="0"/>
+          <w:numId w:val="14"/>
+        </w:numPr>
+        <w:spacing w:after="0" w:line="276" w:lineRule="auto"/>
+        <w:jc w:val="both"/>
+        <w:rPr>
+          <w:rFonts w:ascii="Times New Roman" w:hAnsi="Times New Roman" w:cs="Times New Roman"/>
+          <w:b/>
+          <w:sz w:val="28"/>
+          <w:szCs w:val="28"/>
+        </w:rPr>
+      </w:pPr>
+      <w:r>
+        <w:rPr>
+          <w:rFonts w:ascii="Times New Roman" w:hAnsi="Times New Roman" w:cs="Times New Roman"/>
+          <w:sz w:val="28"/>
+          <w:szCs w:val="28"/>
+        </w:rPr>
+        <w:t xml:space="preserve">Сгруппированы </w:t>
+      </w:r>
+      <w:r>
+        <w:rPr>
+          <w:rFonts w:ascii="Times New Roman" w:hAnsi="Times New Roman" w:cs="Times New Roman"/>
+          <w:sz w:val="28"/>
+          <w:szCs w:val="28"/>
+        </w:rPr>
+        <w:t xml:space="preserve">задачи 20, 21 как подзадачи задачи 19. </w:t>
+      </w:r>
+    </w:p>
+    <w:p>
+      <w:pPr>
+        <w:pStyle w:val="a6"/>
+        <w:numPr>
+          <w:ilvl w:val="0"/>
+          <w:numId w:val="14"/>
+        </w:numPr>
+        <w:spacing w:after="0" w:line="276" w:lineRule="auto"/>
+        <w:jc w:val="both"/>
+        <w:rPr>
+          <w:rFonts w:ascii="Times New Roman" w:hAnsi="Times New Roman" w:cs="Times New Roman"/>
+          <w:b/>
+          <w:sz w:val="28"/>
+          <w:szCs w:val="28"/>
+        </w:rPr>
+      </w:pPr>
+      <w:r>
+        <w:rPr>
+          <w:rFonts w:ascii="Times New Roman" w:hAnsi="Times New Roman" w:cs="Times New Roman"/>
+          <w:sz w:val="28"/>
+          <w:szCs w:val="28"/>
+        </w:rPr>
+        <w:t xml:space="preserve">Проведена </w:t>
+      </w:r>
+      <w:r>
+        <w:rPr>
+          <w:rFonts w:ascii="Times New Roman" w:hAnsi="Times New Roman" w:cs="Times New Roman"/>
+          <w:sz w:val="28"/>
+          <w:szCs w:val="28"/>
+        </w:rPr>
+        <w:t>группировку задач 23-25 как подзадач задачи 22.</w:t>
+      </w:r>
+    </w:p>
+    <w:p>
+      <w:pPr>
+        <w:spacing w:after="0" w:line="276" w:lineRule="auto"/>
+        <w:jc w:val="both"/>
+        <w:rPr>
+          <w:rFonts w:ascii="Times New Roman" w:hAnsi="Times New Roman" w:cs="Times New Roman"/>
+          <w:b/>
+          <w:sz w:val="28"/>
+          <w:szCs w:val="28"/>
+        </w:rPr>
+      </w:pPr>
+      <w:r>
+        <w:rPr>
+          <w:rFonts w:ascii="Times New Roman" w:hAnsi="Times New Roman" w:cs="Times New Roman"/>
+          <w:b/>
+          <w:sz w:val="28"/>
+          <w:szCs w:val="28"/>
         </w:rPr>
         <w:drawing>
-          <wp:inline distT="0" distB="0" distL="0" distR="0" wp14:anchorId="023159E9" wp14:editId="04AD1197">
-            <wp:extent cx="5940425" cy="489585"/>
-            <wp:effectExtent l="0" t="0" r="3175" b="5715"/>
-            <wp:docPr id="8" name="Рисунок 8"/>
+          <wp:inline distT="0" distB="0" distL="0" distR="0" wp14:anchorId="6EC12D7F" wp14:editId="13489B05">
+            <wp:extent cx="5940425" cy="2581275"/>
+            <wp:effectExtent l="0" t="0" r="3175" b="9525"/>
+            <wp:docPr id="25" name="Рисунок 25"/>
             <wp:cNvGraphicFramePr>
               <a:graphicFrameLocks xmlns:a="http://schemas.openxmlformats.org/drawingml/2006/main" noChangeAspect="1"/>
             </wp:cNvGraphicFramePr>
@@ -2535,7 +3128,7 @@
                   <pic:spPr>
                     <a:xfrm>
                       <a:off x="0" y="0"/>
-                      <a:ext cx="5940425" cy="489585"/>
+                      <a:ext cx="5940425" cy="2581275"/>
                     </a:xfrm>
                     <a:prstGeom prst="rect">
                       <a:avLst/>
@@ -2554,53 +3147,87 @@
         <w:jc w:val="both"/>
         <w:rPr>
           <w:rFonts w:ascii="Times New Roman" w:hAnsi="Times New Roman" w:cs="Times New Roman"/>
-          <w:sz w:val="28"/>
-          <w:szCs w:val="28"/>
-        </w:rPr>
-      </w:pPr>
-    </w:p>
-    <w:p>
-      <w:pPr>
-        <w:spacing w:after="0" w:line="276" w:lineRule="auto"/>
-        <w:jc w:val="both"/>
-        <w:rPr>
-          <w:rFonts w:ascii="Times New Roman" w:hAnsi="Times New Roman" w:cs="Times New Roman"/>
-          <w:sz w:val="28"/>
-          <w:szCs w:val="28"/>
-        </w:rPr>
-      </w:pPr>
-      <w:r>
-        <w:rPr>
-          <w:rFonts w:ascii="Times New Roman" w:hAnsi="Times New Roman" w:cs="Times New Roman"/>
-          <w:sz w:val="28"/>
-          <w:szCs w:val="28"/>
-        </w:rPr>
-        <w:t>Заполнить вкладку Заметки информацией об основных параметрах проекта (его длительности, бюджете и количественном составе команды).</w:t>
-      </w:r>
-    </w:p>
-    <w:p>
-      <w:pPr>
-        <w:spacing w:after="0" w:line="276" w:lineRule="auto"/>
-        <w:jc w:val="both"/>
-        <w:rPr>
-          <w:rFonts w:ascii="Times New Roman" w:hAnsi="Times New Roman" w:cs="Times New Roman"/>
-          <w:sz w:val="28"/>
-          <w:szCs w:val="28"/>
-        </w:rPr>
-      </w:pPr>
-      <w:r>
-        <w:rPr>
-          <w:rFonts w:ascii="Times New Roman" w:hAnsi="Times New Roman" w:cs="Times New Roman"/>
-          <w:noProof/>
-          <w:sz w:val="28"/>
-          <w:szCs w:val="28"/>
-          <w:lang w:eastAsia="ru-RU"/>
+          <w:b/>
+          <w:sz w:val="28"/>
+          <w:szCs w:val="28"/>
+        </w:rPr>
+      </w:pPr>
+    </w:p>
+    <w:p>
+      <w:pPr>
+        <w:spacing w:after="200" w:line="276" w:lineRule="auto"/>
+        <w:rPr>
+          <w:rFonts w:ascii="Times New Roman" w:hAnsi="Times New Roman" w:cs="Times New Roman"/>
+          <w:b/>
+          <w:sz w:val="28"/>
+          <w:szCs w:val="28"/>
+        </w:rPr>
+      </w:pPr>
+      <w:r>
+        <w:rPr>
+          <w:rFonts w:ascii="Times New Roman" w:hAnsi="Times New Roman" w:cs="Times New Roman"/>
+          <w:b/>
+          <w:sz w:val="28"/>
+          <w:szCs w:val="28"/>
+        </w:rPr>
+        <w:t xml:space="preserve">Задание 4: </w:t>
+      </w:r>
+      <w:r>
+        <w:rPr>
+          <w:rFonts w:ascii="Times New Roman" w:hAnsi="Times New Roman" w:cs="Times New Roman"/>
+          <w:b/>
+          <w:sz w:val="28"/>
+          <w:szCs w:val="28"/>
+        </w:rPr>
+        <w:t>Установление связей между задачами</w:t>
+      </w:r>
+    </w:p>
+    <w:p>
+      <w:pPr>
+        <w:spacing w:after="200" w:line="276" w:lineRule="auto"/>
+        <w:rPr>
+          <w:rFonts w:ascii="Times New Roman" w:hAnsi="Times New Roman" w:cs="Times New Roman"/>
+          <w:sz w:val="28"/>
+          <w:szCs w:val="28"/>
+        </w:rPr>
+      </w:pPr>
+      <w:r>
+        <w:rPr>
+          <w:rFonts w:ascii="Times New Roman" w:hAnsi="Times New Roman" w:cs="Times New Roman"/>
+          <w:sz w:val="28"/>
+          <w:szCs w:val="28"/>
+        </w:rPr>
+        <w:t>Установлены</w:t>
+      </w:r>
+      <w:r>
+        <w:rPr>
+          <w:rFonts w:ascii="Times New Roman" w:hAnsi="Times New Roman" w:cs="Times New Roman"/>
+          <w:sz w:val="28"/>
+          <w:szCs w:val="28"/>
+        </w:rPr>
+        <w:t xml:space="preserve"> связи между работами в соответствии с таблицей</w:t>
+      </w:r>
+    </w:p>
+    <w:p>
+      <w:pPr>
+        <w:spacing w:after="200" w:line="276" w:lineRule="auto"/>
+        <w:rPr>
+          <w:rFonts w:ascii="Times New Roman" w:hAnsi="Times New Roman" w:cs="Times New Roman"/>
+          <w:sz w:val="28"/>
+          <w:szCs w:val="28"/>
+        </w:rPr>
+      </w:pPr>
+      <w:r>
+        <w:rPr>
+          <w:rFonts w:ascii="Times New Roman" w:hAnsi="Times New Roman" w:cs="Times New Roman"/>
+          <w:sz w:val="28"/>
+          <w:szCs w:val="28"/>
         </w:rPr>
         <w:drawing>
-          <wp:inline distT="0" distB="0" distL="0" distR="0" wp14:anchorId="2022A093" wp14:editId="10DB1E50">
-            <wp:extent cx="5940425" cy="1591310"/>
-            <wp:effectExtent l="0" t="0" r="3175" b="8890"/>
-            <wp:docPr id="9" name="Рисунок 9"/>
+          <wp:inline distT="0" distB="0" distL="0" distR="0" wp14:anchorId="10D6B35C" wp14:editId="009EF167">
+            <wp:extent cx="5940425" cy="2556510"/>
+            <wp:effectExtent l="0" t="0" r="3175" b="0"/>
+            <wp:docPr id="26" name="Рисунок 26"/>
             <wp:cNvGraphicFramePr>
               <a:graphicFrameLocks xmlns:a="http://schemas.openxmlformats.org/drawingml/2006/main" noChangeAspect="1"/>
             </wp:cNvGraphicFramePr>
@@ -2620,7 +3247,7 @@
                   <pic:spPr>
                     <a:xfrm>
                       <a:off x="0" y="0"/>
-                      <a:ext cx="5940425" cy="1591310"/>
+                      <a:ext cx="5940425" cy="2556510"/>
                     </a:xfrm>
                     <a:prstGeom prst="rect">
                       <a:avLst/>
@@ -2639,10 +3266,33 @@
         <w:jc w:val="both"/>
         <w:rPr>
           <w:rFonts w:ascii="Times New Roman" w:hAnsi="Times New Roman" w:cs="Times New Roman"/>
-          <w:sz w:val="28"/>
-          <w:szCs w:val="28"/>
-        </w:rPr>
-      </w:pPr>
+          <w:b/>
+          <w:sz w:val="28"/>
+          <w:szCs w:val="28"/>
+        </w:rPr>
+      </w:pPr>
+      <w:bookmarkStart w:id="0" w:name="_GoBack"/>
+      <w:bookmarkEnd w:id="0"/>
+    </w:p>
+    <w:p>
+      <w:pPr>
+        <w:spacing w:after="200" w:line="276" w:lineRule="auto"/>
+        <w:rPr>
+          <w:rFonts w:ascii="Times New Roman" w:hAnsi="Times New Roman" w:cs="Times New Roman"/>
+          <w:b/>
+          <w:sz w:val="28"/>
+          <w:szCs w:val="28"/>
+        </w:rPr>
+      </w:pPr>
+      <w:r>
+        <w:rPr>
+          <w:rFonts w:ascii="Times New Roman" w:hAnsi="Times New Roman" w:cs="Times New Roman"/>
+          <w:b/>
+          <w:sz w:val="28"/>
+          <w:szCs w:val="28"/>
+        </w:rPr>
+        <w:br w:type="page"/>
+      </w:r>
     </w:p>
     <w:p>
       <w:pPr>
@@ -2650,10 +3300,30 @@
         <w:jc w:val="both"/>
         <w:rPr>
           <w:rFonts w:ascii="Times New Roman" w:hAnsi="Times New Roman" w:cs="Times New Roman"/>
-          <w:sz w:val="28"/>
-          <w:szCs w:val="28"/>
-        </w:rPr>
-      </w:pPr>
+          <w:b/>
+          <w:sz w:val="28"/>
+          <w:szCs w:val="28"/>
+        </w:rPr>
+      </w:pPr>
+      <w:r>
+        <w:rPr>
+          <w:rFonts w:ascii="Times New Roman" w:hAnsi="Times New Roman" w:cs="Times New Roman"/>
+          <w:b/>
+          <w:sz w:val="28"/>
+          <w:szCs w:val="28"/>
+        </w:rPr>
+        <w:lastRenderedPageBreak/>
+        <w:t>В</w:t>
+      </w:r>
+      <w:r>
+        <w:rPr>
+          <w:rFonts w:ascii="Times New Roman" w:hAnsi="Times New Roman" w:cs="Times New Roman"/>
+          <w:b/>
+          <w:sz w:val="28"/>
+          <w:szCs w:val="28"/>
+        </w:rPr>
+        <w:t>ывод</w:t>
+      </w:r>
     </w:p>
     <w:p>
       <w:pPr>
@@ -2661,19 +3331,67 @@
         <w:jc w:val="both"/>
         <w:rPr>
           <w:rFonts w:ascii="Times New Roman" w:hAnsi="Times New Roman" w:cs="Times New Roman"/>
-          <w:b/>
-          <w:sz w:val="28"/>
-          <w:szCs w:val="28"/>
-        </w:rPr>
-      </w:pPr>
-      <w:r>
-        <w:rPr>
-          <w:rFonts w:ascii="Times New Roman" w:hAnsi="Times New Roman" w:cs="Times New Roman"/>
-          <w:b/>
-          <w:sz w:val="28"/>
-          <w:szCs w:val="28"/>
-        </w:rPr>
-        <w:t>Задание 2: Создание списка задач</w:t>
+          <w:sz w:val="28"/>
+          <w:szCs w:val="28"/>
+        </w:rPr>
+      </w:pPr>
+      <w:r>
+        <w:rPr>
+          <w:rFonts w:ascii="Times New Roman" w:hAnsi="Times New Roman" w:cs="Times New Roman"/>
+          <w:sz w:val="28"/>
+          <w:szCs w:val="28"/>
+        </w:rPr>
+        <w:t>Была проведена настройка рабочей среды</w:t>
+      </w:r>
+      <w:r>
+        <w:rPr>
+          <w:rFonts w:ascii="Times New Roman" w:hAnsi="Times New Roman" w:cs="Times New Roman"/>
+          <w:sz w:val="28"/>
+          <w:szCs w:val="28"/>
+        </w:rPr>
+        <w:t>, создание списка задач</w:t>
+      </w:r>
+      <w:r>
+        <w:rPr>
+          <w:rFonts w:ascii="Times New Roman" w:hAnsi="Times New Roman" w:cs="Times New Roman"/>
+          <w:sz w:val="28"/>
+          <w:szCs w:val="28"/>
+        </w:rPr>
+        <w:t>, его структурирование и установление</w:t>
+      </w:r>
+      <w:r>
+        <w:rPr>
+          <w:rFonts w:ascii="Times New Roman" w:hAnsi="Times New Roman" w:cs="Times New Roman"/>
+          <w:sz w:val="28"/>
+          <w:szCs w:val="28"/>
+        </w:rPr>
+        <w:t xml:space="preserve"> связей между задачами в программе</w:t>
+      </w:r>
+      <w:r>
+        <w:rPr>
+          <w:rFonts w:ascii="Times New Roman" w:hAnsi="Times New Roman" w:cs="Times New Roman"/>
+          <w:sz w:val="28"/>
+          <w:szCs w:val="28"/>
+        </w:rPr>
+        <w:t xml:space="preserve"> MS </w:t>
+      </w:r>
+      <w:proofErr w:type="spellStart"/>
+      <w:r>
+        <w:rPr>
+          <w:rFonts w:ascii="Times New Roman" w:hAnsi="Times New Roman" w:cs="Times New Roman"/>
+          <w:sz w:val="28"/>
+          <w:szCs w:val="28"/>
+        </w:rPr>
+        <w:t>Project</w:t>
+      </w:r>
+      <w:proofErr w:type="spellEnd"/>
+      <w:r>
+        <w:rPr>
+          <w:rFonts w:ascii="Times New Roman" w:hAnsi="Times New Roman" w:cs="Times New Roman"/>
+          <w:sz w:val="28"/>
+          <w:szCs w:val="28"/>
+        </w:rPr>
+        <w:t>.</w:t>
       </w:r>
     </w:p>
     <w:p>
@@ -2686,50 +3404,6 @@
           <w:szCs w:val="28"/>
         </w:rPr>
       </w:pPr>
-      <w:r>
-        <w:rPr>
-          <w:rFonts w:ascii="Times New Roman" w:hAnsi="Times New Roman" w:cs="Times New Roman"/>
-          <w:noProof/>
-          <w:sz w:val="28"/>
-          <w:szCs w:val="28"/>
-          <w:lang w:eastAsia="ru-RU"/>
-        </w:rPr>
-        <w:drawing>
-          <wp:inline distT="0" distB="0" distL="0" distR="0" wp14:anchorId="496E4074" wp14:editId="7BCC36A2">
-            <wp:extent cx="5940425" cy="2675890"/>
-            <wp:effectExtent l="0" t="0" r="3175" b="0"/>
-            <wp:docPr id="3" name="Рисунок 3"/>
-            <wp:cNvGraphicFramePr>
-              <a:graphicFrameLocks xmlns:a="http://schemas.openxmlformats.org/drawingml/2006/main" noChangeAspect="1"/>
-            </wp:cNvGraphicFramePr>
-            <a:graphic xmlns:a="http://schemas.openxmlformats.org/drawingml/2006/main">
-              <a:graphicData uri="http://schemas.openxmlformats.org/drawingml/2006/picture">
-                <pic:pic xmlns:pic="http://schemas.openxmlformats.org/drawingml/2006/picture">
-                  <pic:nvPicPr>
-                    <pic:cNvPr id="1" name=""/>
-                    <pic:cNvPicPr/>
-                  </pic:nvPicPr>
-                  <pic:blipFill>
-                    <a:blip r:embed="rId17"/>
-                    <a:stretch>
-                      <a:fillRect/>
-                    </a:stretch>
-                  </pic:blipFill>
-                  <pic:spPr>
-                    <a:xfrm>
-                      <a:off x="0" y="0"/>
-                      <a:ext cx="5940425" cy="2675890"/>
-                    </a:xfrm>
-                    <a:prstGeom prst="rect">
-                      <a:avLst/>
-                    </a:prstGeom>
-                  </pic:spPr>
-                </pic:pic>
-              </a:graphicData>
-            </a:graphic>
-          </wp:inline>
-        </w:drawing>
-      </w:r>
     </w:p>
     <w:p>
       <w:pPr>
@@ -2741,6 +3415,30 @@
           <w:szCs w:val="28"/>
         </w:rPr>
       </w:pPr>
+      <w:r>
+        <w:rPr>
+          <w:rFonts w:ascii="Times New Roman" w:hAnsi="Times New Roman" w:cs="Times New Roman"/>
+          <w:sz w:val="28"/>
+          <w:szCs w:val="28"/>
+        </w:rPr>
+        <w:t>По описанию проекта, он</w:t>
+      </w:r>
+      <w:r>
+        <w:rPr>
+          <w:rFonts w:ascii="Times New Roman" w:hAnsi="Times New Roman" w:cs="Times New Roman"/>
+          <w:sz w:val="28"/>
+          <w:szCs w:val="28"/>
+        </w:rPr>
+        <w:t xml:space="preserve"> должен быть завершен в течение 6 месяцев. </w:t>
+      </w:r>
+      <w:r>
+        <w:rPr>
+          <w:rFonts w:ascii="Times New Roman" w:hAnsi="Times New Roman" w:cs="Times New Roman"/>
+          <w:sz w:val="28"/>
+          <w:szCs w:val="28"/>
+        </w:rPr>
+        <w:t>По расчетам при дате начала 01.03.23, проект будет завершен 22.08.23, то есть его выполнение укладывается в указанный срок.</w:t>
+      </w:r>
     </w:p>
     <w:p>
       <w:pPr>
@@ -2753,468 +3451,6 @@
           <w:szCs w:val="28"/>
         </w:rPr>
       </w:pPr>
-      <w:r>
-        <w:rPr>
-          <w:rFonts w:ascii="Times New Roman" w:hAnsi="Times New Roman" w:cs="Times New Roman"/>
-          <w:b/>
-          <w:sz w:val="28"/>
-          <w:szCs w:val="28"/>
-        </w:rPr>
-        <w:t>Задание 3: Структурирование списка задач</w:t>
-      </w:r>
-    </w:p>
-    <w:p>
-      <w:pPr>
-        <w:pStyle w:val="a6"/>
-        <w:numPr>
-          <w:ilvl w:val="0"/>
-          <w:numId w:val="6"/>
-        </w:numPr>
-        <w:spacing w:after="0" w:line="276" w:lineRule="auto"/>
-        <w:jc w:val="both"/>
-        <w:rPr>
-          <w:rFonts w:ascii="Times New Roman" w:hAnsi="Times New Roman" w:cs="Times New Roman"/>
-          <w:b/>
-          <w:sz w:val="28"/>
-          <w:szCs w:val="28"/>
-        </w:rPr>
-      </w:pPr>
-      <w:r>
-        <w:rPr>
-          <w:rFonts w:ascii="Times New Roman" w:hAnsi="Times New Roman" w:cs="Times New Roman"/>
-          <w:sz w:val="28"/>
-          <w:szCs w:val="28"/>
-        </w:rPr>
-        <w:t xml:space="preserve">Провести группировку задач 3-7 как подзадач задачи 2. </w:t>
-      </w:r>
-    </w:p>
-    <w:p>
-      <w:pPr>
-        <w:pStyle w:val="a6"/>
-        <w:numPr>
-          <w:ilvl w:val="0"/>
-          <w:numId w:val="6"/>
-        </w:numPr>
-        <w:spacing w:after="0" w:line="276" w:lineRule="auto"/>
-        <w:jc w:val="both"/>
-        <w:rPr>
-          <w:rFonts w:ascii="Times New Roman" w:hAnsi="Times New Roman" w:cs="Times New Roman"/>
-          <w:b/>
-          <w:sz w:val="28"/>
-          <w:szCs w:val="28"/>
-        </w:rPr>
-      </w:pPr>
-      <w:r>
-        <w:rPr>
-          <w:rFonts w:ascii="Times New Roman" w:hAnsi="Times New Roman" w:cs="Times New Roman"/>
-          <w:sz w:val="28"/>
-          <w:szCs w:val="28"/>
-        </w:rPr>
-        <w:t xml:space="preserve">Сгруппировать задачи 4-6 как подзадачи задачи 3. </w:t>
-      </w:r>
-    </w:p>
-    <w:p>
-      <w:pPr>
-        <w:pStyle w:val="a6"/>
-        <w:numPr>
-          <w:ilvl w:val="0"/>
-          <w:numId w:val="6"/>
-        </w:numPr>
-        <w:spacing w:after="0" w:line="276" w:lineRule="auto"/>
-        <w:jc w:val="both"/>
-        <w:rPr>
-          <w:rFonts w:ascii="Times New Roman" w:hAnsi="Times New Roman" w:cs="Times New Roman"/>
-          <w:b/>
-          <w:sz w:val="28"/>
-          <w:szCs w:val="28"/>
-        </w:rPr>
-      </w:pPr>
-      <w:r>
-        <w:rPr>
-          <w:rFonts w:ascii="Times New Roman" w:hAnsi="Times New Roman" w:cs="Times New Roman"/>
-          <w:sz w:val="28"/>
-          <w:szCs w:val="28"/>
-        </w:rPr>
-        <w:t>Провести группировку задач 9-11 как подзадач задачи 8.</w:t>
-      </w:r>
-    </w:p>
-    <w:p>
-      <w:pPr>
-        <w:pStyle w:val="a6"/>
-        <w:numPr>
-          <w:ilvl w:val="0"/>
-          <w:numId w:val="6"/>
-        </w:numPr>
-        <w:spacing w:after="0" w:line="276" w:lineRule="auto"/>
-        <w:jc w:val="both"/>
-        <w:rPr>
-          <w:rFonts w:ascii="Times New Roman" w:hAnsi="Times New Roman" w:cs="Times New Roman"/>
-          <w:b/>
-          <w:sz w:val="28"/>
-          <w:szCs w:val="28"/>
-        </w:rPr>
-      </w:pPr>
-      <w:r>
-        <w:rPr>
-          <w:rFonts w:ascii="Times New Roman" w:hAnsi="Times New Roman" w:cs="Times New Roman"/>
-          <w:sz w:val="28"/>
-          <w:szCs w:val="28"/>
-        </w:rPr>
-        <w:t xml:space="preserve">Провести группировку задач 13-16 как подзадач задачи 12. </w:t>
-      </w:r>
-    </w:p>
-    <w:p>
-      <w:pPr>
-        <w:pStyle w:val="a6"/>
-        <w:numPr>
-          <w:ilvl w:val="0"/>
-          <w:numId w:val="6"/>
-        </w:numPr>
-        <w:spacing w:after="0" w:line="276" w:lineRule="auto"/>
-        <w:jc w:val="both"/>
-        <w:rPr>
-          <w:rFonts w:ascii="Times New Roman" w:hAnsi="Times New Roman" w:cs="Times New Roman"/>
-          <w:b/>
-          <w:sz w:val="28"/>
-          <w:szCs w:val="28"/>
-        </w:rPr>
-      </w:pPr>
-      <w:r>
-        <w:rPr>
-          <w:rFonts w:ascii="Times New Roman" w:hAnsi="Times New Roman" w:cs="Times New Roman"/>
-          <w:sz w:val="28"/>
-          <w:szCs w:val="28"/>
-        </w:rPr>
-        <w:t xml:space="preserve">Сгруппировать задачи 20, 21 как подзадачи задачи 19. </w:t>
-      </w:r>
-    </w:p>
-    <w:p>
-      <w:pPr>
-        <w:pStyle w:val="a6"/>
-        <w:numPr>
-          <w:ilvl w:val="0"/>
-          <w:numId w:val="6"/>
-        </w:numPr>
-        <w:spacing w:after="0" w:line="276" w:lineRule="auto"/>
-        <w:jc w:val="both"/>
-        <w:rPr>
-          <w:rFonts w:ascii="Times New Roman" w:hAnsi="Times New Roman" w:cs="Times New Roman"/>
-          <w:b/>
-          <w:sz w:val="28"/>
-          <w:szCs w:val="28"/>
-        </w:rPr>
-      </w:pPr>
-      <w:r>
-        <w:rPr>
-          <w:rFonts w:ascii="Times New Roman" w:hAnsi="Times New Roman" w:cs="Times New Roman"/>
-          <w:sz w:val="28"/>
-          <w:szCs w:val="28"/>
-        </w:rPr>
-        <w:t>Провести группировку задач 23-25 как подзадач задачи 22.</w:t>
-      </w:r>
-    </w:p>
-    <w:p>
-      <w:pPr>
-        <w:spacing w:after="0" w:line="276" w:lineRule="auto"/>
-        <w:jc w:val="both"/>
-        <w:rPr>
-          <w:rFonts w:ascii="Times New Roman" w:hAnsi="Times New Roman" w:cs="Times New Roman"/>
-          <w:b/>
-          <w:sz w:val="28"/>
-          <w:szCs w:val="28"/>
-        </w:rPr>
-      </w:pPr>
-      <w:r>
-        <w:rPr>
-          <w:rFonts w:ascii="Times New Roman" w:hAnsi="Times New Roman" w:cs="Times New Roman"/>
-          <w:b/>
-          <w:noProof/>
-          <w:sz w:val="28"/>
-          <w:szCs w:val="28"/>
-          <w:lang w:eastAsia="ru-RU"/>
-        </w:rPr>
-        <w:lastRenderedPageBreak/>
-        <w:drawing>
-          <wp:inline distT="0" distB="0" distL="0" distR="0" wp14:anchorId="5B0B5DD7" wp14:editId="070AE6AF">
-            <wp:extent cx="5940425" cy="2042795"/>
-            <wp:effectExtent l="0" t="0" r="3175" b="0"/>
-            <wp:docPr id="10" name="Рисунок 10"/>
-            <wp:cNvGraphicFramePr>
-              <a:graphicFrameLocks xmlns:a="http://schemas.openxmlformats.org/drawingml/2006/main" noChangeAspect="1"/>
-            </wp:cNvGraphicFramePr>
-            <a:graphic xmlns:a="http://schemas.openxmlformats.org/drawingml/2006/main">
-              <a:graphicData uri="http://schemas.openxmlformats.org/drawingml/2006/picture">
-                <pic:pic xmlns:pic="http://schemas.openxmlformats.org/drawingml/2006/picture">
-                  <pic:nvPicPr>
-                    <pic:cNvPr id="1" name=""/>
-                    <pic:cNvPicPr/>
-                  </pic:nvPicPr>
-                  <pic:blipFill>
-                    <a:blip r:embed="rId18"/>
-                    <a:stretch>
-                      <a:fillRect/>
-                    </a:stretch>
-                  </pic:blipFill>
-                  <pic:spPr>
-                    <a:xfrm>
-                      <a:off x="0" y="0"/>
-                      <a:ext cx="5940425" cy="2042795"/>
-                    </a:xfrm>
-                    <a:prstGeom prst="rect">
-                      <a:avLst/>
-                    </a:prstGeom>
-                  </pic:spPr>
-                </pic:pic>
-              </a:graphicData>
-            </a:graphic>
-          </wp:inline>
-        </w:drawing>
-      </w:r>
-    </w:p>
-    <w:p>
-      <w:pPr>
-        <w:spacing w:after="0" w:line="276" w:lineRule="auto"/>
-        <w:jc w:val="both"/>
-        <w:rPr>
-          <w:rFonts w:ascii="Times New Roman" w:hAnsi="Times New Roman" w:cs="Times New Roman"/>
-          <w:b/>
-          <w:sz w:val="28"/>
-          <w:szCs w:val="28"/>
-        </w:rPr>
-      </w:pPr>
-    </w:p>
-    <w:p>
-      <w:pPr>
-        <w:spacing w:after="0" w:line="276" w:lineRule="auto"/>
-        <w:jc w:val="both"/>
-        <w:rPr>
-          <w:rFonts w:ascii="Times New Roman" w:hAnsi="Times New Roman" w:cs="Times New Roman"/>
-          <w:b/>
-          <w:sz w:val="28"/>
-          <w:szCs w:val="28"/>
-        </w:rPr>
-      </w:pPr>
-    </w:p>
-    <w:p>
-      <w:pPr>
-        <w:spacing w:after="0" w:line="276" w:lineRule="auto"/>
-        <w:jc w:val="both"/>
-        <w:rPr>
-          <w:rFonts w:ascii="Times New Roman" w:hAnsi="Times New Roman" w:cs="Times New Roman"/>
-          <w:b/>
-          <w:sz w:val="28"/>
-          <w:szCs w:val="28"/>
-        </w:rPr>
-      </w:pPr>
-      <w:r>
-        <w:rPr>
-          <w:rFonts w:ascii="Times New Roman" w:hAnsi="Times New Roman" w:cs="Times New Roman"/>
-          <w:b/>
-          <w:sz w:val="28"/>
-          <w:szCs w:val="28"/>
-        </w:rPr>
-        <w:t xml:space="preserve">Задание 4: </w:t>
-      </w:r>
-      <w:r>
-        <w:rPr>
-          <w:rFonts w:ascii="Times New Roman" w:hAnsi="Times New Roman" w:cs="Times New Roman"/>
-          <w:b/>
-          <w:sz w:val="28"/>
-          <w:szCs w:val="28"/>
-        </w:rPr>
-        <w:t>Установление связей между задачами</w:t>
-      </w:r>
-    </w:p>
-    <w:p>
-      <w:pPr>
-        <w:spacing w:after="0" w:line="276" w:lineRule="auto"/>
-        <w:jc w:val="both"/>
-        <w:rPr>
-          <w:rFonts w:ascii="Times New Roman" w:hAnsi="Times New Roman" w:cs="Times New Roman"/>
-          <w:b/>
-          <w:sz w:val="28"/>
-          <w:szCs w:val="28"/>
-        </w:rPr>
-      </w:pPr>
-      <w:r>
-        <w:rPr>
-          <w:rFonts w:ascii="Times New Roman" w:hAnsi="Times New Roman" w:cs="Times New Roman"/>
-          <w:b/>
-          <w:noProof/>
-          <w:sz w:val="28"/>
-          <w:szCs w:val="28"/>
-          <w:lang w:eastAsia="ru-RU"/>
-        </w:rPr>
-        <w:drawing>
-          <wp:inline distT="0" distB="0" distL="0" distR="0" wp14:anchorId="5340F694" wp14:editId="41E6785B">
-            <wp:extent cx="5940425" cy="3484245"/>
-            <wp:effectExtent l="0" t="0" r="3175" b="1905"/>
-            <wp:docPr id="11" name="Рисунок 11"/>
-            <wp:cNvGraphicFramePr>
-              <a:graphicFrameLocks xmlns:a="http://schemas.openxmlformats.org/drawingml/2006/main" noChangeAspect="1"/>
-            </wp:cNvGraphicFramePr>
-            <a:graphic xmlns:a="http://schemas.openxmlformats.org/drawingml/2006/main">
-              <a:graphicData uri="http://schemas.openxmlformats.org/drawingml/2006/picture">
-                <pic:pic xmlns:pic="http://schemas.openxmlformats.org/drawingml/2006/picture">
-                  <pic:nvPicPr>
-                    <pic:cNvPr id="1" name=""/>
-                    <pic:cNvPicPr/>
-                  </pic:nvPicPr>
-                  <pic:blipFill>
-                    <a:blip r:embed="rId19"/>
-                    <a:stretch>
-                      <a:fillRect/>
-                    </a:stretch>
-                  </pic:blipFill>
-                  <pic:spPr>
-                    <a:xfrm>
-                      <a:off x="0" y="0"/>
-                      <a:ext cx="5940425" cy="3484245"/>
-                    </a:xfrm>
-                    <a:prstGeom prst="rect">
-                      <a:avLst/>
-                    </a:prstGeom>
-                  </pic:spPr>
-                </pic:pic>
-              </a:graphicData>
-            </a:graphic>
-          </wp:inline>
-        </w:drawing>
-      </w:r>
-    </w:p>
-    <w:p>
-      <w:pPr>
-        <w:spacing w:after="0" w:line="276" w:lineRule="auto"/>
-        <w:jc w:val="both"/>
-        <w:rPr>
-          <w:rFonts w:ascii="Times New Roman" w:hAnsi="Times New Roman" w:cs="Times New Roman"/>
-          <w:b/>
-          <w:sz w:val="28"/>
-          <w:szCs w:val="28"/>
-        </w:rPr>
-      </w:pPr>
-    </w:p>
-    <w:p>
-      <w:pPr>
-        <w:spacing w:after="0" w:line="276" w:lineRule="auto"/>
-        <w:jc w:val="both"/>
-        <w:rPr>
-          <w:rFonts w:ascii="Times New Roman" w:hAnsi="Times New Roman" w:cs="Times New Roman"/>
-          <w:sz w:val="28"/>
-          <w:szCs w:val="28"/>
-        </w:rPr>
-      </w:pPr>
-      <w:r>
-        <w:rPr>
-          <w:rFonts w:ascii="Times New Roman" w:hAnsi="Times New Roman" w:cs="Times New Roman"/>
-          <w:b/>
-          <w:sz w:val="28"/>
-          <w:szCs w:val="28"/>
-        </w:rPr>
-        <w:t xml:space="preserve">Вывод: </w:t>
-      </w:r>
-      <w:r>
-        <w:rPr>
-          <w:rFonts w:ascii="Times New Roman" w:hAnsi="Times New Roman" w:cs="Times New Roman"/>
-          <w:sz w:val="28"/>
-          <w:szCs w:val="28"/>
-        </w:rPr>
-        <w:t>в ходе выполнения лабораторной работы</w:t>
-      </w:r>
-      <w:r>
-        <w:rPr>
-          <w:rFonts w:ascii="Times New Roman" w:hAnsi="Times New Roman" w:cs="Times New Roman"/>
-          <w:sz w:val="28"/>
-          <w:szCs w:val="28"/>
-        </w:rPr>
-        <w:t xml:space="preserve"> была изучена программа </w:t>
-      </w:r>
-      <w:r>
-        <w:rPr>
-          <w:rFonts w:ascii="Times New Roman" w:hAnsi="Times New Roman" w:cs="Times New Roman"/>
-          <w:sz w:val="28"/>
-          <w:szCs w:val="28"/>
-          <w:lang w:val="en-US"/>
-        </w:rPr>
-        <w:t>MS</w:t>
-      </w:r>
-      <w:r>
-        <w:rPr>
-          <w:rFonts w:ascii="Times New Roman" w:hAnsi="Times New Roman" w:cs="Times New Roman"/>
-          <w:sz w:val="28"/>
-          <w:szCs w:val="28"/>
-        </w:rPr>
-        <w:t xml:space="preserve"> </w:t>
-      </w:r>
-      <w:r>
-        <w:rPr>
-          <w:rFonts w:ascii="Times New Roman" w:hAnsi="Times New Roman" w:cs="Times New Roman"/>
-          <w:sz w:val="28"/>
-          <w:szCs w:val="28"/>
-          <w:lang w:val="en-US"/>
-        </w:rPr>
-        <w:t>Project</w:t>
-      </w:r>
-      <w:r>
-        <w:rPr>
-          <w:rFonts w:ascii="Times New Roman" w:hAnsi="Times New Roman" w:cs="Times New Roman"/>
-          <w:sz w:val="28"/>
-          <w:szCs w:val="28"/>
-        </w:rPr>
-        <w:t xml:space="preserve"> </w:t>
-      </w:r>
-      <w:r>
-        <w:rPr>
-          <w:rFonts w:ascii="Times New Roman" w:hAnsi="Times New Roman" w:cs="Times New Roman"/>
-          <w:sz w:val="28"/>
-          <w:szCs w:val="28"/>
-        </w:rPr>
-        <w:t xml:space="preserve">2016. </w:t>
-      </w:r>
-      <w:r>
-        <w:rPr>
-          <w:rFonts w:ascii="Times New Roman" w:hAnsi="Times New Roman" w:cs="Times New Roman"/>
-          <w:sz w:val="28"/>
-          <w:szCs w:val="28"/>
-        </w:rPr>
-        <w:t>Была проведена настройка рабочей среды</w:t>
-      </w:r>
-      <w:r>
-        <w:rPr>
-          <w:rFonts w:ascii="Times New Roman" w:hAnsi="Times New Roman" w:cs="Times New Roman"/>
-          <w:sz w:val="28"/>
-          <w:szCs w:val="28"/>
-        </w:rPr>
-        <w:t>, создание списка задач</w:t>
-      </w:r>
-      <w:r>
-        <w:rPr>
-          <w:rFonts w:ascii="Times New Roman" w:hAnsi="Times New Roman" w:cs="Times New Roman"/>
-          <w:sz w:val="28"/>
-          <w:szCs w:val="28"/>
-        </w:rPr>
-        <w:t>, его структурирование и установление связей между задачами.</w:t>
-      </w:r>
-    </w:p>
-    <w:p>
-      <w:pPr>
-        <w:spacing w:after="0" w:line="276" w:lineRule="auto"/>
-        <w:jc w:val="both"/>
-        <w:rPr>
-          <w:rFonts w:ascii="Times New Roman" w:hAnsi="Times New Roman" w:cs="Times New Roman"/>
-          <w:b/>
-          <w:sz w:val="28"/>
-          <w:szCs w:val="28"/>
-        </w:rPr>
-      </w:pPr>
-      <w:r>
-        <w:rPr>
-          <w:rFonts w:ascii="Times New Roman" w:hAnsi="Times New Roman" w:cs="Times New Roman"/>
-          <w:sz w:val="28"/>
-          <w:szCs w:val="28"/>
-        </w:rPr>
-        <w:t>В результате планирования выяснилось, что проект не будет закончен в заявленные сроки: заявленный срок – 01.09.2022, по расчетам получается 16.09.2022.</w:t>
-      </w:r>
     </w:p>
     <w:sectPr>
       <w:type w:val="continuous"/>
@@ -3410,7 +3646,7 @@
   <w:abstractNum w:abstractNumId="2" w15:restartNumberingAfterBreak="0">
     <w:nsid w:val="0DE41FEA"/>
     <w:multiLevelType w:val="hybridMultilevel"/>
-    <w:tmpl w:val="24C2979C"/>
+    <w:tmpl w:val="F27E9488"/>
     <w:lvl w:ilvl="0" w:tplc="D9147E48">
       <w:numFmt w:val="bullet"/>
       <w:lvlText w:val=""/>
@@ -3611,6 +3847,545 @@
     </w:lvl>
   </w:abstractNum>
   <w:abstractNum w:abstractNumId="4" w15:restartNumberingAfterBreak="0">
+    <w:nsid w:val="12404894"/>
+    <w:multiLevelType w:val="hybridMultilevel"/>
+    <w:tmpl w:val="475E5E62"/>
+    <w:lvl w:ilvl="0" w:tplc="04190001">
+      <w:start w:val="1"/>
+      <w:numFmt w:val="bullet"/>
+      <w:lvlText w:val=""/>
+      <w:lvlJc w:val="left"/>
+      <w:pPr>
+        <w:ind w:left="720" w:hanging="360"/>
+      </w:pPr>
+      <w:rPr>
+        <w:rFonts w:ascii="Symbol" w:hAnsi="Symbol" w:hint="default"/>
+      </w:rPr>
+    </w:lvl>
+    <w:lvl w:ilvl="1" w:tplc="04190003" w:tentative="1">
+      <w:start w:val="1"/>
+      <w:numFmt w:val="bullet"/>
+      <w:lvlText w:val="o"/>
+      <w:lvlJc w:val="left"/>
+      <w:pPr>
+        <w:ind w:left="1440" w:hanging="360"/>
+      </w:pPr>
+      <w:rPr>
+        <w:rFonts w:ascii="Courier New" w:hAnsi="Courier New" w:cs="Courier New" w:hint="default"/>
+      </w:rPr>
+    </w:lvl>
+    <w:lvl w:ilvl="2" w:tplc="04190005" w:tentative="1">
+      <w:start w:val="1"/>
+      <w:numFmt w:val="bullet"/>
+      <w:lvlText w:val=""/>
+      <w:lvlJc w:val="left"/>
+      <w:pPr>
+        <w:ind w:left="2160" w:hanging="360"/>
+      </w:pPr>
+      <w:rPr>
+        <w:rFonts w:ascii="Wingdings" w:hAnsi="Wingdings" w:hint="default"/>
+      </w:rPr>
+    </w:lvl>
+    <w:lvl w:ilvl="3" w:tplc="04190001" w:tentative="1">
+      <w:start w:val="1"/>
+      <w:numFmt w:val="bullet"/>
+      <w:lvlText w:val=""/>
+      <w:lvlJc w:val="left"/>
+      <w:pPr>
+        <w:ind w:left="2880" w:hanging="360"/>
+      </w:pPr>
+      <w:rPr>
+        <w:rFonts w:ascii="Symbol" w:hAnsi="Symbol" w:hint="default"/>
+      </w:rPr>
+    </w:lvl>
+    <w:lvl w:ilvl="4" w:tplc="04190003" w:tentative="1">
+      <w:start w:val="1"/>
+      <w:numFmt w:val="bullet"/>
+      <w:lvlText w:val="o"/>
+      <w:lvlJc w:val="left"/>
+      <w:pPr>
+        <w:ind w:left="3600" w:hanging="360"/>
+      </w:pPr>
+      <w:rPr>
+        <w:rFonts w:ascii="Courier New" w:hAnsi="Courier New" w:cs="Courier New" w:hint="default"/>
+      </w:rPr>
+    </w:lvl>
+    <w:lvl w:ilvl="5" w:tplc="04190005" w:tentative="1">
+      <w:start w:val="1"/>
+      <w:numFmt w:val="bullet"/>
+      <w:lvlText w:val=""/>
+      <w:lvlJc w:val="left"/>
+      <w:pPr>
+        <w:ind w:left="4320" w:hanging="360"/>
+      </w:pPr>
+      <w:rPr>
+        <w:rFonts w:ascii="Wingdings" w:hAnsi="Wingdings" w:hint="default"/>
+      </w:rPr>
+    </w:lvl>
+    <w:lvl w:ilvl="6" w:tplc="04190001" w:tentative="1">
+      <w:start w:val="1"/>
+      <w:numFmt w:val="bullet"/>
+      <w:lvlText w:val=""/>
+      <w:lvlJc w:val="left"/>
+      <w:pPr>
+        <w:ind w:left="5040" w:hanging="360"/>
+      </w:pPr>
+      <w:rPr>
+        <w:rFonts w:ascii="Symbol" w:hAnsi="Symbol" w:hint="default"/>
+      </w:rPr>
+    </w:lvl>
+    <w:lvl w:ilvl="7" w:tplc="04190003" w:tentative="1">
+      <w:start w:val="1"/>
+      <w:numFmt w:val="bullet"/>
+      <w:lvlText w:val="o"/>
+      <w:lvlJc w:val="left"/>
+      <w:pPr>
+        <w:ind w:left="5760" w:hanging="360"/>
+      </w:pPr>
+      <w:rPr>
+        <w:rFonts w:ascii="Courier New" w:hAnsi="Courier New" w:cs="Courier New" w:hint="default"/>
+      </w:rPr>
+    </w:lvl>
+    <w:lvl w:ilvl="8" w:tplc="04190005" w:tentative="1">
+      <w:start w:val="1"/>
+      <w:numFmt w:val="bullet"/>
+      <w:lvlText w:val=""/>
+      <w:lvlJc w:val="left"/>
+      <w:pPr>
+        <w:ind w:left="6480" w:hanging="360"/>
+      </w:pPr>
+      <w:rPr>
+        <w:rFonts w:ascii="Wingdings" w:hAnsi="Wingdings" w:hint="default"/>
+      </w:rPr>
+    </w:lvl>
+  </w:abstractNum>
+  <w:abstractNum w:abstractNumId="5" w15:restartNumberingAfterBreak="0">
+    <w:nsid w:val="19562D24"/>
+    <w:multiLevelType w:val="hybridMultilevel"/>
+    <w:tmpl w:val="3974760C"/>
+    <w:lvl w:ilvl="0" w:tplc="9DA0A2EE">
+      <w:start w:val="5"/>
+      <w:numFmt w:val="bullet"/>
+      <w:lvlText w:val="•"/>
+      <w:lvlJc w:val="left"/>
+      <w:pPr>
+        <w:ind w:left="1071" w:hanging="711"/>
+      </w:pPr>
+      <w:rPr>
+        <w:rFonts w:ascii="Times New Roman" w:eastAsiaTheme="minorHAnsi" w:hAnsi="Times New Roman" w:cs="Times New Roman" w:hint="default"/>
+      </w:rPr>
+    </w:lvl>
+    <w:lvl w:ilvl="1" w:tplc="04190003" w:tentative="1">
+      <w:start w:val="1"/>
+      <w:numFmt w:val="bullet"/>
+      <w:lvlText w:val="o"/>
+      <w:lvlJc w:val="left"/>
+      <w:pPr>
+        <w:ind w:left="1440" w:hanging="360"/>
+      </w:pPr>
+      <w:rPr>
+        <w:rFonts w:ascii="Courier New" w:hAnsi="Courier New" w:cs="Courier New" w:hint="default"/>
+      </w:rPr>
+    </w:lvl>
+    <w:lvl w:ilvl="2" w:tplc="04190005" w:tentative="1">
+      <w:start w:val="1"/>
+      <w:numFmt w:val="bullet"/>
+      <w:lvlText w:val=""/>
+      <w:lvlJc w:val="left"/>
+      <w:pPr>
+        <w:ind w:left="2160" w:hanging="360"/>
+      </w:pPr>
+      <w:rPr>
+        <w:rFonts w:ascii="Wingdings" w:hAnsi="Wingdings" w:hint="default"/>
+      </w:rPr>
+    </w:lvl>
+    <w:lvl w:ilvl="3" w:tplc="04190001" w:tentative="1">
+      <w:start w:val="1"/>
+      <w:numFmt w:val="bullet"/>
+      <w:lvlText w:val=""/>
+      <w:lvlJc w:val="left"/>
+      <w:pPr>
+        <w:ind w:left="2880" w:hanging="360"/>
+      </w:pPr>
+      <w:rPr>
+        <w:rFonts w:ascii="Symbol" w:hAnsi="Symbol" w:hint="default"/>
+      </w:rPr>
+    </w:lvl>
+    <w:lvl w:ilvl="4" w:tplc="04190003" w:tentative="1">
+      <w:start w:val="1"/>
+      <w:numFmt w:val="bullet"/>
+      <w:lvlText w:val="o"/>
+      <w:lvlJc w:val="left"/>
+      <w:pPr>
+        <w:ind w:left="3600" w:hanging="360"/>
+      </w:pPr>
+      <w:rPr>
+        <w:rFonts w:ascii="Courier New" w:hAnsi="Courier New" w:cs="Courier New" w:hint="default"/>
+      </w:rPr>
+    </w:lvl>
+    <w:lvl w:ilvl="5" w:tplc="04190005" w:tentative="1">
+      <w:start w:val="1"/>
+      <w:numFmt w:val="bullet"/>
+      <w:lvlText w:val=""/>
+      <w:lvlJc w:val="left"/>
+      <w:pPr>
+        <w:ind w:left="4320" w:hanging="360"/>
+      </w:pPr>
+      <w:rPr>
+        <w:rFonts w:ascii="Wingdings" w:hAnsi="Wingdings" w:hint="default"/>
+      </w:rPr>
+    </w:lvl>
+    <w:lvl w:ilvl="6" w:tplc="04190001" w:tentative="1">
+      <w:start w:val="1"/>
+      <w:numFmt w:val="bullet"/>
+      <w:lvlText w:val=""/>
+      <w:lvlJc w:val="left"/>
+      <w:pPr>
+        <w:ind w:left="5040" w:hanging="360"/>
+      </w:pPr>
+      <w:rPr>
+        <w:rFonts w:ascii="Symbol" w:hAnsi="Symbol" w:hint="default"/>
+      </w:rPr>
+    </w:lvl>
+    <w:lvl w:ilvl="7" w:tplc="04190003" w:tentative="1">
+      <w:start w:val="1"/>
+      <w:numFmt w:val="bullet"/>
+      <w:lvlText w:val="o"/>
+      <w:lvlJc w:val="left"/>
+      <w:pPr>
+        <w:ind w:left="5760" w:hanging="360"/>
+      </w:pPr>
+      <w:rPr>
+        <w:rFonts w:ascii="Courier New" w:hAnsi="Courier New" w:cs="Courier New" w:hint="default"/>
+      </w:rPr>
+    </w:lvl>
+    <w:lvl w:ilvl="8" w:tplc="04190005" w:tentative="1">
+      <w:start w:val="1"/>
+      <w:numFmt w:val="bullet"/>
+      <w:lvlText w:val=""/>
+      <w:lvlJc w:val="left"/>
+      <w:pPr>
+        <w:ind w:left="6480" w:hanging="360"/>
+      </w:pPr>
+      <w:rPr>
+        <w:rFonts w:ascii="Wingdings" w:hAnsi="Wingdings" w:hint="default"/>
+      </w:rPr>
+    </w:lvl>
+  </w:abstractNum>
+  <w:abstractNum w:abstractNumId="6" w15:restartNumberingAfterBreak="0">
+    <w:nsid w:val="19620110"/>
+    <w:multiLevelType w:val="hybridMultilevel"/>
+    <w:tmpl w:val="E8301E00"/>
+    <w:lvl w:ilvl="0" w:tplc="3FB22040">
+      <w:start w:val="1"/>
+      <w:numFmt w:val="decimal"/>
+      <w:lvlText w:val="%1."/>
+      <w:lvlJc w:val="left"/>
+      <w:pPr>
+        <w:ind w:left="1080" w:hanging="360"/>
+      </w:pPr>
+      <w:rPr>
+        <w:b w:val="0"/>
+      </w:rPr>
+    </w:lvl>
+    <w:lvl w:ilvl="1" w:tplc="04190019" w:tentative="1">
+      <w:start w:val="1"/>
+      <w:numFmt w:val="lowerLetter"/>
+      <w:lvlText w:val="%2."/>
+      <w:lvlJc w:val="left"/>
+      <w:pPr>
+        <w:ind w:left="1800" w:hanging="360"/>
+      </w:pPr>
+    </w:lvl>
+    <w:lvl w:ilvl="2" w:tplc="0419001B" w:tentative="1">
+      <w:start w:val="1"/>
+      <w:numFmt w:val="lowerRoman"/>
+      <w:lvlText w:val="%3."/>
+      <w:lvlJc w:val="right"/>
+      <w:pPr>
+        <w:ind w:left="2520" w:hanging="180"/>
+      </w:pPr>
+    </w:lvl>
+    <w:lvl w:ilvl="3" w:tplc="0419000F" w:tentative="1">
+      <w:start w:val="1"/>
+      <w:numFmt w:val="decimal"/>
+      <w:lvlText w:val="%4."/>
+      <w:lvlJc w:val="left"/>
+      <w:pPr>
+        <w:ind w:left="3240" w:hanging="360"/>
+      </w:pPr>
+    </w:lvl>
+    <w:lvl w:ilvl="4" w:tplc="04190019" w:tentative="1">
+      <w:start w:val="1"/>
+      <w:numFmt w:val="lowerLetter"/>
+      <w:lvlText w:val="%5."/>
+      <w:lvlJc w:val="left"/>
+      <w:pPr>
+        <w:ind w:left="3960" w:hanging="360"/>
+      </w:pPr>
+    </w:lvl>
+    <w:lvl w:ilvl="5" w:tplc="0419001B" w:tentative="1">
+      <w:start w:val="1"/>
+      <w:numFmt w:val="lowerRoman"/>
+      <w:lvlText w:val="%6."/>
+      <w:lvlJc w:val="right"/>
+      <w:pPr>
+        <w:ind w:left="4680" w:hanging="180"/>
+      </w:pPr>
+    </w:lvl>
+    <w:lvl w:ilvl="6" w:tplc="0419000F" w:tentative="1">
+      <w:start w:val="1"/>
+      <w:numFmt w:val="decimal"/>
+      <w:lvlText w:val="%7."/>
+      <w:lvlJc w:val="left"/>
+      <w:pPr>
+        <w:ind w:left="5400" w:hanging="360"/>
+      </w:pPr>
+    </w:lvl>
+    <w:lvl w:ilvl="7" w:tplc="04190019" w:tentative="1">
+      <w:start w:val="1"/>
+      <w:numFmt w:val="lowerLetter"/>
+      <w:lvlText w:val="%8."/>
+      <w:lvlJc w:val="left"/>
+      <w:pPr>
+        <w:ind w:left="6120" w:hanging="360"/>
+      </w:pPr>
+    </w:lvl>
+    <w:lvl w:ilvl="8" w:tplc="0419001B" w:tentative="1">
+      <w:start w:val="1"/>
+      <w:numFmt w:val="lowerRoman"/>
+      <w:lvlText w:val="%9."/>
+      <w:lvlJc w:val="right"/>
+      <w:pPr>
+        <w:ind w:left="6840" w:hanging="180"/>
+      </w:pPr>
+    </w:lvl>
+  </w:abstractNum>
+  <w:abstractNum w:abstractNumId="7" w15:restartNumberingAfterBreak="0">
+    <w:nsid w:val="19C37885"/>
+    <w:multiLevelType w:val="hybridMultilevel"/>
+    <w:tmpl w:val="5412B3A6"/>
+    <w:lvl w:ilvl="0" w:tplc="D9147E48">
+      <w:numFmt w:val="bullet"/>
+      <w:lvlText w:val=""/>
+      <w:lvlJc w:val="left"/>
+      <w:pPr>
+        <w:ind w:left="1071" w:hanging="711"/>
+      </w:pPr>
+      <w:rPr>
+        <w:rFonts w:ascii="Symbol" w:eastAsiaTheme="minorHAnsi" w:hAnsi="Symbol" w:cs="Times New Roman" w:hint="default"/>
+      </w:rPr>
+    </w:lvl>
+    <w:lvl w:ilvl="1" w:tplc="04190003" w:tentative="1">
+      <w:start w:val="1"/>
+      <w:numFmt w:val="bullet"/>
+      <w:lvlText w:val="o"/>
+      <w:lvlJc w:val="left"/>
+      <w:pPr>
+        <w:ind w:left="1440" w:hanging="360"/>
+      </w:pPr>
+      <w:rPr>
+        <w:rFonts w:ascii="Courier New" w:hAnsi="Courier New" w:cs="Courier New" w:hint="default"/>
+      </w:rPr>
+    </w:lvl>
+    <w:lvl w:ilvl="2" w:tplc="04190005" w:tentative="1">
+      <w:start w:val="1"/>
+      <w:numFmt w:val="bullet"/>
+      <w:lvlText w:val=""/>
+      <w:lvlJc w:val="left"/>
+      <w:pPr>
+        <w:ind w:left="2160" w:hanging="360"/>
+      </w:pPr>
+      <w:rPr>
+        <w:rFonts w:ascii="Wingdings" w:hAnsi="Wingdings" w:hint="default"/>
+      </w:rPr>
+    </w:lvl>
+    <w:lvl w:ilvl="3" w:tplc="04190001" w:tentative="1">
+      <w:start w:val="1"/>
+      <w:numFmt w:val="bullet"/>
+      <w:lvlText w:val=""/>
+      <w:lvlJc w:val="left"/>
+      <w:pPr>
+        <w:ind w:left="2880" w:hanging="360"/>
+      </w:pPr>
+      <w:rPr>
+        <w:rFonts w:ascii="Symbol" w:hAnsi="Symbol" w:hint="default"/>
+      </w:rPr>
+    </w:lvl>
+    <w:lvl w:ilvl="4" w:tplc="04190003" w:tentative="1">
+      <w:start w:val="1"/>
+      <w:numFmt w:val="bullet"/>
+      <w:lvlText w:val="o"/>
+      <w:lvlJc w:val="left"/>
+      <w:pPr>
+        <w:ind w:left="3600" w:hanging="360"/>
+      </w:pPr>
+      <w:rPr>
+        <w:rFonts w:ascii="Courier New" w:hAnsi="Courier New" w:cs="Courier New" w:hint="default"/>
+      </w:rPr>
+    </w:lvl>
+    <w:lvl w:ilvl="5" w:tplc="04190005" w:tentative="1">
+      <w:start w:val="1"/>
+      <w:numFmt w:val="bullet"/>
+      <w:lvlText w:val=""/>
+      <w:lvlJc w:val="left"/>
+      <w:pPr>
+        <w:ind w:left="4320" w:hanging="360"/>
+      </w:pPr>
+      <w:rPr>
+        <w:rFonts w:ascii="Wingdings" w:hAnsi="Wingdings" w:hint="default"/>
+      </w:rPr>
+    </w:lvl>
+    <w:lvl w:ilvl="6" w:tplc="04190001" w:tentative="1">
+      <w:start w:val="1"/>
+      <w:numFmt w:val="bullet"/>
+      <w:lvlText w:val=""/>
+      <w:lvlJc w:val="left"/>
+      <w:pPr>
+        <w:ind w:left="5040" w:hanging="360"/>
+      </w:pPr>
+      <w:rPr>
+        <w:rFonts w:ascii="Symbol" w:hAnsi="Symbol" w:hint="default"/>
+      </w:rPr>
+    </w:lvl>
+    <w:lvl w:ilvl="7" w:tplc="04190003" w:tentative="1">
+      <w:start w:val="1"/>
+      <w:numFmt w:val="bullet"/>
+      <w:lvlText w:val="o"/>
+      <w:lvlJc w:val="left"/>
+      <w:pPr>
+        <w:ind w:left="5760" w:hanging="360"/>
+      </w:pPr>
+      <w:rPr>
+        <w:rFonts w:ascii="Courier New" w:hAnsi="Courier New" w:cs="Courier New" w:hint="default"/>
+      </w:rPr>
+    </w:lvl>
+    <w:lvl w:ilvl="8" w:tplc="04190005" w:tentative="1">
+      <w:start w:val="1"/>
+      <w:numFmt w:val="bullet"/>
+      <w:lvlText w:val=""/>
+      <w:lvlJc w:val="left"/>
+      <w:pPr>
+        <w:ind w:left="6480" w:hanging="360"/>
+      </w:pPr>
+      <w:rPr>
+        <w:rFonts w:ascii="Wingdings" w:hAnsi="Wingdings" w:hint="default"/>
+      </w:rPr>
+    </w:lvl>
+  </w:abstractNum>
+  <w:abstractNum w:abstractNumId="8" w15:restartNumberingAfterBreak="0">
+    <w:nsid w:val="21904D97"/>
+    <w:multiLevelType w:val="hybridMultilevel"/>
+    <w:tmpl w:val="D20215EA"/>
+    <w:lvl w:ilvl="0" w:tplc="D9147E48">
+      <w:numFmt w:val="bullet"/>
+      <w:lvlText w:val=""/>
+      <w:lvlJc w:val="left"/>
+      <w:pPr>
+        <w:ind w:left="720" w:hanging="360"/>
+      </w:pPr>
+      <w:rPr>
+        <w:rFonts w:ascii="Symbol" w:eastAsiaTheme="minorHAnsi" w:hAnsi="Symbol" w:cs="Times New Roman" w:hint="default"/>
+      </w:rPr>
+    </w:lvl>
+    <w:lvl w:ilvl="1" w:tplc="04190003" w:tentative="1">
+      <w:start w:val="1"/>
+      <w:numFmt w:val="bullet"/>
+      <w:lvlText w:val="o"/>
+      <w:lvlJc w:val="left"/>
+      <w:pPr>
+        <w:ind w:left="1440" w:hanging="360"/>
+      </w:pPr>
+      <w:rPr>
+        <w:rFonts w:ascii="Courier New" w:hAnsi="Courier New" w:cs="Courier New" w:hint="default"/>
+      </w:rPr>
+    </w:lvl>
+    <w:lvl w:ilvl="2" w:tplc="04190005" w:tentative="1">
+      <w:start w:val="1"/>
+      <w:numFmt w:val="bullet"/>
+      <w:lvlText w:val=""/>
+      <w:lvlJc w:val="left"/>
+      <w:pPr>
+        <w:ind w:left="2160" w:hanging="360"/>
+      </w:pPr>
+      <w:rPr>
+        <w:rFonts w:ascii="Wingdings" w:hAnsi="Wingdings" w:hint="default"/>
+      </w:rPr>
+    </w:lvl>
+    <w:lvl w:ilvl="3" w:tplc="04190001" w:tentative="1">
+      <w:start w:val="1"/>
+      <w:numFmt w:val="bullet"/>
+      <w:lvlText w:val=""/>
+      <w:lvlJc w:val="left"/>
+      <w:pPr>
+        <w:ind w:left="2880" w:hanging="360"/>
+      </w:pPr>
+      <w:rPr>
+        <w:rFonts w:ascii="Symbol" w:hAnsi="Symbol" w:hint="default"/>
+      </w:rPr>
+    </w:lvl>
+    <w:lvl w:ilvl="4" w:tplc="04190003" w:tentative="1">
+      <w:start w:val="1"/>
+      <w:numFmt w:val="bullet"/>
+      <w:lvlText w:val="o"/>
+      <w:lvlJc w:val="left"/>
+      <w:pPr>
+        <w:ind w:left="3600" w:hanging="360"/>
+      </w:pPr>
+      <w:rPr>
+        <w:rFonts w:ascii="Courier New" w:hAnsi="Courier New" w:cs="Courier New" w:hint="default"/>
+      </w:rPr>
+    </w:lvl>
+    <w:lvl w:ilvl="5" w:tplc="04190005" w:tentative="1">
+      <w:start w:val="1"/>
+      <w:numFmt w:val="bullet"/>
+      <w:lvlText w:val=""/>
+      <w:lvlJc w:val="left"/>
+      <w:pPr>
+        <w:ind w:left="4320" w:hanging="360"/>
+      </w:pPr>
+      <w:rPr>
+        <w:rFonts w:ascii="Wingdings" w:hAnsi="Wingdings" w:hint="default"/>
+      </w:rPr>
+    </w:lvl>
+    <w:lvl w:ilvl="6" w:tplc="04190001" w:tentative="1">
+      <w:start w:val="1"/>
+      <w:numFmt w:val="bullet"/>
+      <w:lvlText w:val=""/>
+      <w:lvlJc w:val="left"/>
+      <w:pPr>
+        <w:ind w:left="5040" w:hanging="360"/>
+      </w:pPr>
+      <w:rPr>
+        <w:rFonts w:ascii="Symbol" w:hAnsi="Symbol" w:hint="default"/>
+      </w:rPr>
+    </w:lvl>
+    <w:lvl w:ilvl="7" w:tplc="04190003" w:tentative="1">
+      <w:start w:val="1"/>
+      <w:numFmt w:val="bullet"/>
+      <w:lvlText w:val="o"/>
+      <w:lvlJc w:val="left"/>
+      <w:pPr>
+        <w:ind w:left="5760" w:hanging="360"/>
+      </w:pPr>
+      <w:rPr>
+        <w:rFonts w:ascii="Courier New" w:hAnsi="Courier New" w:cs="Courier New" w:hint="default"/>
+      </w:rPr>
+    </w:lvl>
+    <w:lvl w:ilvl="8" w:tplc="04190005" w:tentative="1">
+      <w:start w:val="1"/>
+      <w:numFmt w:val="bullet"/>
+      <w:lvlText w:val=""/>
+      <w:lvlJc w:val="left"/>
+      <w:pPr>
+        <w:ind w:left="6480" w:hanging="360"/>
+      </w:pPr>
+      <w:rPr>
+        <w:rFonts w:ascii="Wingdings" w:hAnsi="Wingdings" w:hint="default"/>
+      </w:rPr>
+    </w:lvl>
+  </w:abstractNum>
+  <w:abstractNum w:abstractNumId="9" w15:restartNumberingAfterBreak="0">
     <w:nsid w:val="2E662D47"/>
     <w:multiLevelType w:val="hybridMultilevel"/>
     <w:tmpl w:val="EAD808F2"/>
@@ -3701,7 +4476,119 @@
       </w:pPr>
     </w:lvl>
   </w:abstractNum>
-  <w:abstractNum w:abstractNumId="5" w15:restartNumberingAfterBreak="0">
+  <w:abstractNum w:abstractNumId="10" w15:restartNumberingAfterBreak="0">
+    <w:nsid w:val="39CE60EA"/>
+    <w:multiLevelType w:val="hybridMultilevel"/>
+    <w:tmpl w:val="88AA6544"/>
+    <w:lvl w:ilvl="0" w:tplc="D9147E48">
+      <w:numFmt w:val="bullet"/>
+      <w:lvlText w:val=""/>
+      <w:lvlJc w:val="left"/>
+      <w:pPr>
+        <w:ind w:left="360" w:hanging="360"/>
+      </w:pPr>
+      <w:rPr>
+        <w:rFonts w:ascii="Symbol" w:eastAsiaTheme="minorHAnsi" w:hAnsi="Symbol" w:cs="Times New Roman" w:hint="default"/>
+      </w:rPr>
+    </w:lvl>
+    <w:lvl w:ilvl="1" w:tplc="04190003" w:tentative="1">
+      <w:start w:val="1"/>
+      <w:numFmt w:val="bullet"/>
+      <w:lvlText w:val="o"/>
+      <w:lvlJc w:val="left"/>
+      <w:pPr>
+        <w:ind w:left="1080" w:hanging="360"/>
+      </w:pPr>
+      <w:rPr>
+        <w:rFonts w:ascii="Courier New" w:hAnsi="Courier New" w:cs="Courier New" w:hint="default"/>
+      </w:rPr>
+    </w:lvl>
+    <w:lvl w:ilvl="2" w:tplc="04190005" w:tentative="1">
+      <w:start w:val="1"/>
+      <w:numFmt w:val="bullet"/>
+      <w:lvlText w:val=""/>
+      <w:lvlJc w:val="left"/>
+      <w:pPr>
+        <w:ind w:left="1800" w:hanging="360"/>
+      </w:pPr>
+      <w:rPr>
+        <w:rFonts w:ascii="Wingdings" w:hAnsi="Wingdings" w:hint="default"/>
+      </w:rPr>
+    </w:lvl>
+    <w:lvl w:ilvl="3" w:tplc="04190001" w:tentative="1">
+      <w:start w:val="1"/>
+      <w:numFmt w:val="bullet"/>
+      <w:lvlText w:val=""/>
+      <w:lvlJc w:val="left"/>
+      <w:pPr>
+        <w:ind w:left="2520" w:hanging="360"/>
+      </w:pPr>
+      <w:rPr>
+        <w:rFonts w:ascii="Symbol" w:hAnsi="Symbol" w:hint="default"/>
+      </w:rPr>
+    </w:lvl>
+    <w:lvl w:ilvl="4" w:tplc="04190003" w:tentative="1">
+      <w:start w:val="1"/>
+      <w:numFmt w:val="bullet"/>
+      <w:lvlText w:val="o"/>
+      <w:lvlJc w:val="left"/>
+      <w:pPr>
+        <w:ind w:left="3240" w:hanging="360"/>
+      </w:pPr>
+      <w:rPr>
+        <w:rFonts w:ascii="Courier New" w:hAnsi="Courier New" w:cs="Courier New" w:hint="default"/>
+      </w:rPr>
+    </w:lvl>
+    <w:lvl w:ilvl="5" w:tplc="04190005" w:tentative="1">
+      <w:start w:val="1"/>
+      <w:numFmt w:val="bullet"/>
+      <w:lvlText w:val=""/>
+      <w:lvlJc w:val="left"/>
+      <w:pPr>
+        <w:ind w:left="3960" w:hanging="360"/>
+      </w:pPr>
+      <w:rPr>
+        <w:rFonts w:ascii="Wingdings" w:hAnsi="Wingdings" w:hint="default"/>
+      </w:rPr>
+    </w:lvl>
+    <w:lvl w:ilvl="6" w:tplc="04190001" w:tentative="1">
+      <w:start w:val="1"/>
+      <w:numFmt w:val="bullet"/>
+      <w:lvlText w:val=""/>
+      <w:lvlJc w:val="left"/>
+      <w:pPr>
+        <w:ind w:left="4680" w:hanging="360"/>
+      </w:pPr>
+      <w:rPr>
+        <w:rFonts w:ascii="Symbol" w:hAnsi="Symbol" w:hint="default"/>
+      </w:rPr>
+    </w:lvl>
+    <w:lvl w:ilvl="7" w:tplc="04190003" w:tentative="1">
+      <w:start w:val="1"/>
+      <w:numFmt w:val="bullet"/>
+      <w:lvlText w:val="o"/>
+      <w:lvlJc w:val="left"/>
+      <w:pPr>
+        <w:ind w:left="5400" w:hanging="360"/>
+      </w:pPr>
+      <w:rPr>
+        <w:rFonts w:ascii="Courier New" w:hAnsi="Courier New" w:cs="Courier New" w:hint="default"/>
+      </w:rPr>
+    </w:lvl>
+    <w:lvl w:ilvl="8" w:tplc="04190005" w:tentative="1">
+      <w:start w:val="1"/>
+      <w:numFmt w:val="bullet"/>
+      <w:lvlText w:val=""/>
+      <w:lvlJc w:val="left"/>
+      <w:pPr>
+        <w:ind w:left="6120" w:hanging="360"/>
+      </w:pPr>
+      <w:rPr>
+        <w:rFonts w:ascii="Wingdings" w:hAnsi="Wingdings" w:hint="default"/>
+      </w:rPr>
+    </w:lvl>
+  </w:abstractNum>
+  <w:abstractNum w:abstractNumId="11" w15:restartNumberingAfterBreak="0">
     <w:nsid w:val="451B5E20"/>
     <w:multiLevelType w:val="hybridMultilevel"/>
     <w:tmpl w:val="3A6EDD00"/>
@@ -3791,7 +4678,7 @@
       </w:pPr>
     </w:lvl>
   </w:abstractNum>
-  <w:abstractNum w:abstractNumId="6" w15:restartNumberingAfterBreak="0">
+  <w:abstractNum w:abstractNumId="12" w15:restartNumberingAfterBreak="0">
     <w:nsid w:val="61D97B27"/>
     <w:multiLevelType w:val="hybridMultilevel"/>
     <w:tmpl w:val="2FF05C58"/>
@@ -3880,7 +4767,7 @@
       </w:pPr>
     </w:lvl>
   </w:abstractNum>
-  <w:abstractNum w:abstractNumId="7" w15:restartNumberingAfterBreak="0">
+  <w:abstractNum w:abstractNumId="13" w15:restartNumberingAfterBreak="0">
     <w:nsid w:val="79F455D4"/>
     <w:multiLevelType w:val="hybridMultilevel"/>
     <w:tmpl w:val="F79E2534"/>
@@ -3973,7 +4860,7 @@
     <w:abstractNumId w:val="1"/>
   </w:num>
   <w:num w:numId="3">
-    <w:abstractNumId w:val="5"/>
+    <w:abstractNumId w:val="11"/>
   </w:num>
   <w:num w:numId="4">
     <w:abstractNumId w:val="3"/>
@@ -3982,12 +4869,30 @@
     <w:abstractNumId w:val="2"/>
   </w:num>
   <w:num w:numId="6">
+    <w:abstractNumId w:val="9"/>
+  </w:num>
+  <w:num w:numId="7">
+    <w:abstractNumId w:val="13"/>
+  </w:num>
+  <w:num w:numId="8">
+    <w:abstractNumId w:val="12"/>
+  </w:num>
+  <w:num w:numId="9">
     <w:abstractNumId w:val="4"/>
   </w:num>
-  <w:num w:numId="7">
+  <w:num w:numId="10">
+    <w:abstractNumId w:val="5"/>
+  </w:num>
+  <w:num w:numId="11">
     <w:abstractNumId w:val="7"/>
   </w:num>
-  <w:num w:numId="8">
+  <w:num w:numId="12">
+    <w:abstractNumId w:val="10"/>
+  </w:num>
+  <w:num w:numId="13">
+    <w:abstractNumId w:val="8"/>
+  </w:num>
+  <w:num w:numId="14">
     <w:abstractNumId w:val="6"/>
   </w:num>
 </w:numbering>

--- a/lab1/report.docx
+++ b/lab1/report.docx
@@ -1351,8 +1351,10 @@
       <w:r>
         <w:rPr>
           <w:rFonts w:ascii="Times New Roman" w:hAnsi="Times New Roman" w:cs="Times New Roman"/>
-          <w:sz w:val="28"/>
-          <w:szCs w:val="28"/>
+          <w:noProof/>
+          <w:sz w:val="28"/>
+          <w:szCs w:val="28"/>
+          <w:lang w:eastAsia="ru-RU"/>
         </w:rPr>
         <w:drawing>
           <wp:inline distT="0" distB="0" distL="0" distR="0" wp14:anchorId="0F7092CD" wp14:editId="755602E4">
@@ -1424,8 +1426,10 @@
       <w:r>
         <w:rPr>
           <w:rFonts w:ascii="Times New Roman" w:eastAsia="Calibri" w:hAnsi="Times New Roman" w:cs="Times New Roman"/>
-          <w:sz w:val="28"/>
-          <w:szCs w:val="28"/>
+          <w:noProof/>
+          <w:sz w:val="28"/>
+          <w:szCs w:val="28"/>
+          <w:lang w:eastAsia="ru-RU"/>
         </w:rPr>
         <w:drawing>
           <wp:inline distT="0" distB="0" distL="0" distR="0" wp14:anchorId="43356105" wp14:editId="50152227">
@@ -1822,8 +1826,10 @@
       <w:r>
         <w:rPr>
           <w:rFonts w:ascii="Times New Roman" w:hAnsi="Times New Roman" w:cs="Times New Roman"/>
-          <w:sz w:val="28"/>
-          <w:szCs w:val="28"/>
+          <w:noProof/>
+          <w:sz w:val="28"/>
+          <w:szCs w:val="28"/>
+          <w:lang w:eastAsia="ru-RU"/>
         </w:rPr>
         <w:drawing>
           <wp:inline distT="0" distB="0" distL="0" distR="0" wp14:anchorId="05D070AC" wp14:editId="3E9BC72D">
@@ -2201,8 +2207,10 @@
       <w:r>
         <w:rPr>
           <w:rFonts w:ascii="Times New Roman" w:hAnsi="Times New Roman" w:cs="Times New Roman"/>
-          <w:sz w:val="28"/>
-          <w:szCs w:val="28"/>
+          <w:noProof/>
+          <w:sz w:val="28"/>
+          <w:szCs w:val="28"/>
+          <w:lang w:eastAsia="ru-RU"/>
         </w:rPr>
         <w:lastRenderedPageBreak/>
         <w:drawing>
@@ -2374,8 +2382,10 @@
       <w:r>
         <w:rPr>
           <w:rFonts w:ascii="Times New Roman" w:hAnsi="Times New Roman" w:cs="Times New Roman"/>
-          <w:sz w:val="28"/>
-          <w:szCs w:val="28"/>
+          <w:noProof/>
+          <w:sz w:val="28"/>
+          <w:szCs w:val="28"/>
+          <w:lang w:eastAsia="ru-RU"/>
         </w:rPr>
         <w:drawing>
           <wp:inline distT="0" distB="0" distL="0" distR="0" wp14:anchorId="7C1B5188" wp14:editId="436C99DB">
@@ -2489,8 +2499,10 @@
       <w:r>
         <w:rPr>
           <w:rFonts w:ascii="Times New Roman" w:hAnsi="Times New Roman" w:cs="Times New Roman"/>
-          <w:sz w:val="28"/>
-          <w:szCs w:val="28"/>
+          <w:noProof/>
+          <w:sz w:val="28"/>
+          <w:szCs w:val="28"/>
+          <w:lang w:eastAsia="ru-RU"/>
         </w:rPr>
         <w:lastRenderedPageBreak/>
         <w:drawing>
@@ -2581,15 +2593,7 @@
           <w:sz w:val="28"/>
           <w:szCs w:val="28"/>
         </w:rPr>
-        <w:t xml:space="preserve">→ </w:t>
-      </w:r>
-      <w:r>
-        <w:rPr>
-          <w:rFonts w:ascii="Times New Roman" w:hAnsi="Times New Roman" w:cs="Times New Roman"/>
-          <w:sz w:val="28"/>
-          <w:szCs w:val="28"/>
-        </w:rPr>
-        <w:t>С</w:t>
+        <w:t>→ С</w:t>
       </w:r>
       <w:r>
         <w:rPr>
@@ -2621,15 +2625,7 @@
           <w:sz w:val="28"/>
           <w:szCs w:val="28"/>
         </w:rPr>
-        <w:t xml:space="preserve">→ </w:t>
-      </w:r>
-      <w:r>
-        <w:rPr>
-          <w:rFonts w:ascii="Times New Roman" w:hAnsi="Times New Roman" w:cs="Times New Roman"/>
-          <w:sz w:val="28"/>
-          <w:szCs w:val="28"/>
-        </w:rPr>
-        <w:t>Заметки</w:t>
+        <w:t>→ Заметки</w:t>
       </w:r>
       <w:r>
         <w:rPr>
@@ -2677,8 +2673,10 @@
       <w:r>
         <w:rPr>
           <w:rFonts w:ascii="Times New Roman" w:hAnsi="Times New Roman" w:cs="Times New Roman"/>
-          <w:sz w:val="28"/>
-          <w:szCs w:val="28"/>
+          <w:noProof/>
+          <w:sz w:val="28"/>
+          <w:szCs w:val="28"/>
+          <w:lang w:eastAsia="ru-RU"/>
         </w:rPr>
         <w:drawing>
           <wp:inline distT="0" distB="0" distL="0" distR="0" wp14:anchorId="0CC55EEE" wp14:editId="28C6772A">
@@ -2799,8 +2797,10 @@
       <w:r>
         <w:rPr>
           <w:rFonts w:ascii="Times New Roman" w:hAnsi="Times New Roman" w:cs="Times New Roman"/>
-          <w:sz w:val="28"/>
-          <w:szCs w:val="28"/>
+          <w:noProof/>
+          <w:sz w:val="28"/>
+          <w:szCs w:val="28"/>
+          <w:lang w:eastAsia="ru-RU"/>
         </w:rPr>
         <w:drawing>
           <wp:inline distT="0" distB="0" distL="0" distR="0" wp14:anchorId="48B8BA55" wp14:editId="7DE69504">
@@ -3101,8 +3101,10 @@
         <w:rPr>
           <w:rFonts w:ascii="Times New Roman" w:hAnsi="Times New Roman" w:cs="Times New Roman"/>
           <w:b/>
-          <w:sz w:val="28"/>
-          <w:szCs w:val="28"/>
+          <w:noProof/>
+          <w:sz w:val="28"/>
+          <w:szCs w:val="28"/>
+          <w:lang w:eastAsia="ru-RU"/>
         </w:rPr>
         <w:drawing>
           <wp:inline distT="0" distB="0" distL="0" distR="0" wp14:anchorId="6EC12D7F" wp14:editId="13489B05">
@@ -3207,6 +3209,14 @@
         </w:rPr>
         <w:t xml:space="preserve"> связи между работами в соответствии с таблицей</w:t>
       </w:r>
+      <w:r>
+        <w:rPr>
+          <w:rFonts w:ascii="Times New Roman" w:hAnsi="Times New Roman" w:cs="Times New Roman"/>
+          <w:sz w:val="28"/>
+          <w:szCs w:val="28"/>
+        </w:rPr>
+        <w:t>.</w:t>
+      </w:r>
     </w:p>
     <w:p>
       <w:pPr>
@@ -3223,11 +3233,29 @@
           <w:sz w:val="28"/>
           <w:szCs w:val="28"/>
         </w:rPr>
+        <w:t>Также везде выставлено автоматическое планирование, добавлен сокращенный рабочий день 7 марта.</w:t>
+      </w:r>
+    </w:p>
+    <w:p>
+      <w:pPr>
+        <w:spacing w:after="200" w:line="276" w:lineRule="auto"/>
+        <w:rPr>
+          <w:rFonts w:ascii="Times New Roman" w:hAnsi="Times New Roman" w:cs="Times New Roman"/>
+          <w:sz w:val="28"/>
+          <w:szCs w:val="28"/>
+        </w:rPr>
+      </w:pPr>
+      <w:r>
+        <w:rPr>
+          <w:rFonts w:ascii="Times New Roman" w:hAnsi="Times New Roman" w:cs="Times New Roman"/>
+          <w:sz w:val="28"/>
+          <w:szCs w:val="28"/>
+        </w:rPr>
         <w:drawing>
-          <wp:inline distT="0" distB="0" distL="0" distR="0" wp14:anchorId="10D6B35C" wp14:editId="009EF167">
-            <wp:extent cx="5940425" cy="2556510"/>
-            <wp:effectExtent l="0" t="0" r="3175" b="0"/>
-            <wp:docPr id="26" name="Рисунок 26"/>
+          <wp:inline distT="0" distB="0" distL="0" distR="0" wp14:anchorId="1E2A1A0D" wp14:editId="54F608A2">
+            <wp:extent cx="5940425" cy="2378075"/>
+            <wp:effectExtent l="0" t="0" r="3175" b="3175"/>
+            <wp:docPr id="1" name="Рисунок 1"/>
             <wp:cNvGraphicFramePr>
               <a:graphicFrameLocks xmlns:a="http://schemas.openxmlformats.org/drawingml/2006/main" noChangeAspect="1"/>
             </wp:cNvGraphicFramePr>
@@ -3247,7 +3275,7 @@
                   <pic:spPr>
                     <a:xfrm>
                       <a:off x="0" y="0"/>
-                      <a:ext cx="5940425" cy="2556510"/>
+                      <a:ext cx="5940425" cy="2378075"/>
                     </a:xfrm>
                     <a:prstGeom prst="rect">
                       <a:avLst/>
@@ -3271,173 +3299,205 @@
           <w:szCs w:val="28"/>
         </w:rPr>
       </w:pPr>
+    </w:p>
+    <w:p>
+      <w:pPr>
+        <w:spacing w:after="200" w:line="276" w:lineRule="auto"/>
+        <w:rPr>
+          <w:rFonts w:ascii="Times New Roman" w:hAnsi="Times New Roman" w:cs="Times New Roman"/>
+          <w:b/>
+          <w:sz w:val="28"/>
+          <w:szCs w:val="28"/>
+        </w:rPr>
+      </w:pPr>
+      <w:r>
+        <w:rPr>
+          <w:rFonts w:ascii="Times New Roman" w:hAnsi="Times New Roman" w:cs="Times New Roman"/>
+          <w:b/>
+          <w:sz w:val="28"/>
+          <w:szCs w:val="28"/>
+        </w:rPr>
+        <w:br w:type="page"/>
+      </w:r>
+    </w:p>
+    <w:p>
+      <w:pPr>
+        <w:spacing w:after="0" w:line="276" w:lineRule="auto"/>
+        <w:jc w:val="both"/>
+        <w:rPr>
+          <w:rFonts w:ascii="Times New Roman" w:hAnsi="Times New Roman" w:cs="Times New Roman"/>
+          <w:b/>
+          <w:sz w:val="28"/>
+          <w:szCs w:val="28"/>
+        </w:rPr>
+      </w:pPr>
+      <w:r>
+        <w:rPr>
+          <w:rFonts w:ascii="Times New Roman" w:hAnsi="Times New Roman" w:cs="Times New Roman"/>
+          <w:b/>
+          <w:sz w:val="28"/>
+          <w:szCs w:val="28"/>
+        </w:rPr>
+        <w:lastRenderedPageBreak/>
+        <w:t>В</w:t>
+      </w:r>
+      <w:r>
+        <w:rPr>
+          <w:rFonts w:ascii="Times New Roman" w:hAnsi="Times New Roman" w:cs="Times New Roman"/>
+          <w:b/>
+          <w:sz w:val="28"/>
+          <w:szCs w:val="28"/>
+        </w:rPr>
+        <w:t>ывод</w:t>
+      </w:r>
+    </w:p>
+    <w:p>
+      <w:pPr>
+        <w:spacing w:after="0" w:line="276" w:lineRule="auto"/>
+        <w:jc w:val="both"/>
+        <w:rPr>
+          <w:rFonts w:ascii="Times New Roman" w:hAnsi="Times New Roman" w:cs="Times New Roman"/>
+          <w:sz w:val="28"/>
+          <w:szCs w:val="28"/>
+        </w:rPr>
+      </w:pPr>
+      <w:r>
+        <w:rPr>
+          <w:rFonts w:ascii="Times New Roman" w:hAnsi="Times New Roman" w:cs="Times New Roman"/>
+          <w:sz w:val="28"/>
+          <w:szCs w:val="28"/>
+        </w:rPr>
+        <w:t>Была проведена настройка рабочей среды</w:t>
+      </w:r>
+      <w:r>
+        <w:rPr>
+          <w:rFonts w:ascii="Times New Roman" w:hAnsi="Times New Roman" w:cs="Times New Roman"/>
+          <w:sz w:val="28"/>
+          <w:szCs w:val="28"/>
+        </w:rPr>
+        <w:t>, создание списка задач</w:t>
+      </w:r>
+      <w:r>
+        <w:rPr>
+          <w:rFonts w:ascii="Times New Roman" w:hAnsi="Times New Roman" w:cs="Times New Roman"/>
+          <w:sz w:val="28"/>
+          <w:szCs w:val="28"/>
+        </w:rPr>
+        <w:t>, его структурирование и установление</w:t>
+      </w:r>
+      <w:r>
+        <w:rPr>
+          <w:rFonts w:ascii="Times New Roman" w:hAnsi="Times New Roman" w:cs="Times New Roman"/>
+          <w:sz w:val="28"/>
+          <w:szCs w:val="28"/>
+        </w:rPr>
+        <w:t xml:space="preserve"> связей между задачами в программе</w:t>
+      </w:r>
+      <w:r>
+        <w:rPr>
+          <w:rFonts w:ascii="Times New Roman" w:hAnsi="Times New Roman" w:cs="Times New Roman"/>
+          <w:sz w:val="28"/>
+          <w:szCs w:val="28"/>
+        </w:rPr>
+        <w:t xml:space="preserve"> MS </w:t>
+      </w:r>
+      <w:proofErr w:type="spellStart"/>
+      <w:r>
+        <w:rPr>
+          <w:rFonts w:ascii="Times New Roman" w:hAnsi="Times New Roman" w:cs="Times New Roman"/>
+          <w:sz w:val="28"/>
+          <w:szCs w:val="28"/>
+        </w:rPr>
+        <w:t>Project</w:t>
+      </w:r>
+      <w:proofErr w:type="spellEnd"/>
+      <w:r>
+        <w:rPr>
+          <w:rFonts w:ascii="Times New Roman" w:hAnsi="Times New Roman" w:cs="Times New Roman"/>
+          <w:sz w:val="28"/>
+          <w:szCs w:val="28"/>
+        </w:rPr>
+        <w:t>.</w:t>
+      </w:r>
+    </w:p>
+    <w:p>
+      <w:pPr>
+        <w:spacing w:after="0" w:line="276" w:lineRule="auto"/>
+        <w:jc w:val="both"/>
+        <w:rPr>
+          <w:rFonts w:ascii="Times New Roman" w:hAnsi="Times New Roman" w:cs="Times New Roman"/>
+          <w:sz w:val="28"/>
+          <w:szCs w:val="28"/>
+        </w:rPr>
+      </w:pPr>
+    </w:p>
+    <w:p>
+      <w:pPr>
+        <w:spacing w:after="0" w:line="276" w:lineRule="auto"/>
+        <w:jc w:val="both"/>
+        <w:rPr>
+          <w:rFonts w:ascii="Times New Roman" w:hAnsi="Times New Roman" w:cs="Times New Roman"/>
+          <w:sz w:val="28"/>
+          <w:szCs w:val="28"/>
+        </w:rPr>
+      </w:pPr>
+      <w:r>
+        <w:rPr>
+          <w:rFonts w:ascii="Times New Roman" w:hAnsi="Times New Roman" w:cs="Times New Roman"/>
+          <w:sz w:val="28"/>
+          <w:szCs w:val="28"/>
+        </w:rPr>
+        <w:t>По описанию проекта, он</w:t>
+      </w:r>
+      <w:r>
+        <w:rPr>
+          <w:rFonts w:ascii="Times New Roman" w:hAnsi="Times New Roman" w:cs="Times New Roman"/>
+          <w:sz w:val="28"/>
+          <w:szCs w:val="28"/>
+        </w:rPr>
+        <w:t xml:space="preserve"> должен быть завершен в течение 6 месяцев. </w:t>
+      </w:r>
+      <w:r>
+        <w:rPr>
+          <w:rFonts w:ascii="Times New Roman" w:hAnsi="Times New Roman" w:cs="Times New Roman"/>
+          <w:sz w:val="28"/>
+          <w:szCs w:val="28"/>
+        </w:rPr>
+        <w:t>По расчетам при дате начала 01</w:t>
+      </w:r>
+      <w:r>
+        <w:rPr>
+          <w:rFonts w:ascii="Times New Roman" w:hAnsi="Times New Roman" w:cs="Times New Roman"/>
+          <w:sz w:val="28"/>
+          <w:szCs w:val="28"/>
+        </w:rPr>
+        <w:t>.03.23, проект будет завершен 18.09</w:t>
+      </w:r>
+      <w:r>
+        <w:rPr>
+          <w:rFonts w:ascii="Times New Roman" w:hAnsi="Times New Roman" w:cs="Times New Roman"/>
+          <w:sz w:val="28"/>
+          <w:szCs w:val="28"/>
+        </w:rPr>
+        <w:t xml:space="preserve">.23, то есть его выполнение </w:t>
+      </w:r>
+      <w:r>
+        <w:rPr>
+          <w:rFonts w:ascii="Times New Roman" w:hAnsi="Times New Roman" w:cs="Times New Roman"/>
+          <w:sz w:val="28"/>
+          <w:szCs w:val="28"/>
+        </w:rPr>
+        <w:t xml:space="preserve">не </w:t>
+      </w:r>
       <w:bookmarkStart w:id="0" w:name="_GoBack"/>
       <w:bookmarkEnd w:id="0"/>
-    </w:p>
-    <w:p>
-      <w:pPr>
-        <w:spacing w:after="200" w:line="276" w:lineRule="auto"/>
-        <w:rPr>
-          <w:rFonts w:ascii="Times New Roman" w:hAnsi="Times New Roman" w:cs="Times New Roman"/>
-          <w:b/>
-          <w:sz w:val="28"/>
-          <w:szCs w:val="28"/>
-        </w:rPr>
-      </w:pPr>
-      <w:r>
-        <w:rPr>
-          <w:rFonts w:ascii="Times New Roman" w:hAnsi="Times New Roman" w:cs="Times New Roman"/>
-          <w:b/>
-          <w:sz w:val="28"/>
-          <w:szCs w:val="28"/>
-        </w:rPr>
-        <w:br w:type="page"/>
-      </w:r>
-    </w:p>
-    <w:p>
-      <w:pPr>
-        <w:spacing w:after="0" w:line="276" w:lineRule="auto"/>
-        <w:jc w:val="both"/>
-        <w:rPr>
-          <w:rFonts w:ascii="Times New Roman" w:hAnsi="Times New Roman" w:cs="Times New Roman"/>
-          <w:b/>
-          <w:sz w:val="28"/>
-          <w:szCs w:val="28"/>
-        </w:rPr>
-      </w:pPr>
-      <w:r>
-        <w:rPr>
-          <w:rFonts w:ascii="Times New Roman" w:hAnsi="Times New Roman" w:cs="Times New Roman"/>
-          <w:b/>
-          <w:sz w:val="28"/>
-          <w:szCs w:val="28"/>
-        </w:rPr>
-        <w:lastRenderedPageBreak/>
-        <w:t>В</w:t>
-      </w:r>
-      <w:r>
-        <w:rPr>
-          <w:rFonts w:ascii="Times New Roman" w:hAnsi="Times New Roman" w:cs="Times New Roman"/>
-          <w:b/>
-          <w:sz w:val="28"/>
-          <w:szCs w:val="28"/>
-        </w:rPr>
-        <w:t>ывод</w:t>
-      </w:r>
-    </w:p>
-    <w:p>
-      <w:pPr>
-        <w:spacing w:after="0" w:line="276" w:lineRule="auto"/>
-        <w:jc w:val="both"/>
-        <w:rPr>
-          <w:rFonts w:ascii="Times New Roman" w:hAnsi="Times New Roman" w:cs="Times New Roman"/>
-          <w:sz w:val="28"/>
-          <w:szCs w:val="28"/>
-        </w:rPr>
-      </w:pPr>
-      <w:r>
-        <w:rPr>
-          <w:rFonts w:ascii="Times New Roman" w:hAnsi="Times New Roman" w:cs="Times New Roman"/>
-          <w:sz w:val="28"/>
-          <w:szCs w:val="28"/>
-        </w:rPr>
-        <w:t>Была проведена настройка рабочей среды</w:t>
-      </w:r>
-      <w:r>
-        <w:rPr>
-          <w:rFonts w:ascii="Times New Roman" w:hAnsi="Times New Roman" w:cs="Times New Roman"/>
-          <w:sz w:val="28"/>
-          <w:szCs w:val="28"/>
-        </w:rPr>
-        <w:t>, создание списка задач</w:t>
-      </w:r>
-      <w:r>
-        <w:rPr>
-          <w:rFonts w:ascii="Times New Roman" w:hAnsi="Times New Roman" w:cs="Times New Roman"/>
-          <w:sz w:val="28"/>
-          <w:szCs w:val="28"/>
-        </w:rPr>
-        <w:t>, его структурирование и установление</w:t>
-      </w:r>
-      <w:r>
-        <w:rPr>
-          <w:rFonts w:ascii="Times New Roman" w:hAnsi="Times New Roman" w:cs="Times New Roman"/>
-          <w:sz w:val="28"/>
-          <w:szCs w:val="28"/>
-        </w:rPr>
-        <w:t xml:space="preserve"> связей между задачами в программе</w:t>
-      </w:r>
-      <w:r>
-        <w:rPr>
-          <w:rFonts w:ascii="Times New Roman" w:hAnsi="Times New Roman" w:cs="Times New Roman"/>
-          <w:sz w:val="28"/>
-          <w:szCs w:val="28"/>
-        </w:rPr>
-        <w:t xml:space="preserve"> MS </w:t>
-      </w:r>
-      <w:proofErr w:type="spellStart"/>
-      <w:r>
-        <w:rPr>
-          <w:rFonts w:ascii="Times New Roman" w:hAnsi="Times New Roman" w:cs="Times New Roman"/>
-          <w:sz w:val="28"/>
-          <w:szCs w:val="28"/>
-        </w:rPr>
-        <w:t>Project</w:t>
-      </w:r>
-      <w:proofErr w:type="spellEnd"/>
-      <w:r>
-        <w:rPr>
-          <w:rFonts w:ascii="Times New Roman" w:hAnsi="Times New Roman" w:cs="Times New Roman"/>
-          <w:sz w:val="28"/>
-          <w:szCs w:val="28"/>
-        </w:rPr>
-        <w:t>.</w:t>
-      </w:r>
-    </w:p>
-    <w:p>
-      <w:pPr>
-        <w:spacing w:after="0" w:line="276" w:lineRule="auto"/>
-        <w:jc w:val="both"/>
-        <w:rPr>
-          <w:rFonts w:ascii="Times New Roman" w:hAnsi="Times New Roman" w:cs="Times New Roman"/>
-          <w:sz w:val="28"/>
-          <w:szCs w:val="28"/>
-        </w:rPr>
-      </w:pPr>
-    </w:p>
-    <w:p>
-      <w:pPr>
-        <w:spacing w:after="0" w:line="276" w:lineRule="auto"/>
-        <w:jc w:val="both"/>
-        <w:rPr>
-          <w:rFonts w:ascii="Times New Roman" w:hAnsi="Times New Roman" w:cs="Times New Roman"/>
-          <w:sz w:val="28"/>
-          <w:szCs w:val="28"/>
-        </w:rPr>
-      </w:pPr>
-      <w:r>
-        <w:rPr>
-          <w:rFonts w:ascii="Times New Roman" w:hAnsi="Times New Roman" w:cs="Times New Roman"/>
-          <w:sz w:val="28"/>
-          <w:szCs w:val="28"/>
-        </w:rPr>
-        <w:t>По описанию проекта, он</w:t>
-      </w:r>
-      <w:r>
-        <w:rPr>
-          <w:rFonts w:ascii="Times New Roman" w:hAnsi="Times New Roman" w:cs="Times New Roman"/>
-          <w:sz w:val="28"/>
-          <w:szCs w:val="28"/>
-        </w:rPr>
-        <w:t xml:space="preserve"> должен быть завершен в течение 6 месяцев. </w:t>
-      </w:r>
-      <w:r>
-        <w:rPr>
-          <w:rFonts w:ascii="Times New Roman" w:hAnsi="Times New Roman" w:cs="Times New Roman"/>
-          <w:sz w:val="28"/>
-          <w:szCs w:val="28"/>
-        </w:rPr>
-        <w:t>По расчетам при дате начала 01.03.23, проект будет завершен 22.08.23, то есть его выполнение укладывается в указанный срок.</w:t>
+      <w:r>
+        <w:rPr>
+          <w:rFonts w:ascii="Times New Roman" w:hAnsi="Times New Roman" w:cs="Times New Roman"/>
+          <w:sz w:val="28"/>
+          <w:szCs w:val="28"/>
+        </w:rPr>
+        <w:t>укладывается в указанный срок.</w:t>
       </w:r>
     </w:p>
     <w:p>

--- a/lab1/report.docx
+++ b/lab1/report.docx
@@ -1409,7 +1409,7 @@
           <w:sz w:val="28"/>
           <w:szCs w:val="28"/>
         </w:rPr>
-        <w:t>Параметры рабочей среды стандартные. Дата начала проекта – 01.02.23 (среда). Дата завершения – 10.03.23. Длительность – 28 дней</w:t>
+        <w:t xml:space="preserve">Параметры рабочей среды стандартные. </w:t>
       </w:r>
     </w:p>
     <w:p>
@@ -1420,22 +1420,21 @@
           <w:rFonts w:ascii="Times New Roman" w:eastAsia="Calibri" w:hAnsi="Times New Roman" w:cs="Times New Roman"/>
           <w:sz w:val="28"/>
           <w:szCs w:val="28"/>
-          <w:lang w:val="en-US"/>
-        </w:rPr>
-      </w:pPr>
+        </w:rPr>
+      </w:pPr>
+      <w:bookmarkStart w:id="0" w:name="_GoBack"/>
       <w:r>
         <w:rPr>
           <w:rFonts w:ascii="Times New Roman" w:eastAsia="Calibri" w:hAnsi="Times New Roman" w:cs="Times New Roman"/>
-          <w:noProof/>
-          <w:sz w:val="28"/>
-          <w:szCs w:val="28"/>
-          <w:lang w:eastAsia="ru-RU"/>
-        </w:rPr>
+          <w:sz w:val="28"/>
+          <w:szCs w:val="28"/>
+        </w:rPr>
+        <w:lastRenderedPageBreak/>
         <w:drawing>
-          <wp:inline distT="0" distB="0" distL="0" distR="0" wp14:anchorId="43356105" wp14:editId="50152227">
-            <wp:extent cx="4073525" cy="2373139"/>
-            <wp:effectExtent l="0" t="0" r="3175" b="8255"/>
-            <wp:docPr id="17" name="Рисунок 17"/>
+          <wp:inline distT="0" distB="0" distL="0" distR="0" wp14:anchorId="6CD8F910" wp14:editId="7B341E5F">
+            <wp:extent cx="5940425" cy="4274185"/>
+            <wp:effectExtent l="0" t="0" r="3175" b="0"/>
+            <wp:docPr id="3" name="Рисунок 3"/>
             <wp:cNvGraphicFramePr>
               <a:graphicFrameLocks xmlns:a="http://schemas.openxmlformats.org/drawingml/2006/main" noChangeAspect="1"/>
             </wp:cNvGraphicFramePr>
@@ -1455,7 +1454,7 @@
                   <pic:spPr>
                     <a:xfrm>
                       <a:off x="0" y="0"/>
-                      <a:ext cx="4084393" cy="2379470"/>
+                      <a:ext cx="5940425" cy="4274185"/>
                     </a:xfrm>
                     <a:prstGeom prst="rect">
                       <a:avLst/>
@@ -1467,15 +1466,16 @@
           </wp:inline>
         </w:drawing>
       </w:r>
-    </w:p>
-    <w:p>
-      <w:pPr>
-        <w:spacing w:after="200" w:line="276" w:lineRule="auto"/>
+      <w:bookmarkEnd w:id="0"/>
+    </w:p>
+    <w:p>
+      <w:pPr>
+        <w:spacing w:after="0" w:line="276" w:lineRule="auto"/>
+        <w:jc w:val="both"/>
         <w:rPr>
           <w:rFonts w:ascii="Times New Roman" w:eastAsia="Calibri" w:hAnsi="Times New Roman" w:cs="Times New Roman"/>
           <w:sz w:val="28"/>
           <w:szCs w:val="28"/>
-          <w:u w:val="single"/>
         </w:rPr>
       </w:pPr>
       <w:r>
@@ -1483,9 +1483,8 @@
           <w:rFonts w:ascii="Times New Roman" w:eastAsia="Calibri" w:hAnsi="Times New Roman" w:cs="Times New Roman"/>
           <w:sz w:val="28"/>
           <w:szCs w:val="28"/>
-          <w:u w:val="single"/>
-        </w:rPr>
-        <w:br w:type="page"/>
+        </w:rPr>
+        <w:t>Дата начала проекта – 01.02.23 (среда). Дата завершения – 10.03.23. Длительность – 28 дней</w:t>
       </w:r>
     </w:p>
     <w:p>
@@ -1494,348 +1493,24 @@
         <w:jc w:val="both"/>
         <w:rPr>
           <w:rFonts w:ascii="Times New Roman" w:eastAsia="Calibri" w:hAnsi="Times New Roman" w:cs="Times New Roman"/>
-          <w:b/>
-          <w:sz w:val="28"/>
-          <w:szCs w:val="28"/>
-          <w:u w:val="single"/>
+          <w:sz w:val="28"/>
+          <w:szCs w:val="28"/>
+          <w:lang w:val="en-US"/>
         </w:rPr>
       </w:pPr>
       <w:r>
         <w:rPr>
           <w:rFonts w:ascii="Times New Roman" w:eastAsia="Calibri" w:hAnsi="Times New Roman" w:cs="Times New Roman"/>
-          <w:b/>
-          <w:sz w:val="28"/>
-          <w:szCs w:val="28"/>
-          <w:u w:val="single"/>
-        </w:rPr>
-        <w:lastRenderedPageBreak/>
-        <w:t>Лабораторная работа</w:t>
-      </w:r>
-    </w:p>
-    <w:p>
-      <w:pPr>
-        <w:spacing w:after="0" w:line="276" w:lineRule="auto"/>
-        <w:jc w:val="both"/>
-        <w:rPr>
-          <w:rFonts w:ascii="Times New Roman" w:hAnsi="Times New Roman" w:cs="Times New Roman"/>
-          <w:sz w:val="28"/>
-          <w:szCs w:val="28"/>
-        </w:rPr>
-      </w:pPr>
-      <w:r>
-        <w:rPr>
-          <w:rFonts w:ascii="Times New Roman" w:eastAsia="Calibri" w:hAnsi="Times New Roman" w:cs="Times New Roman"/>
-          <w:b/>
-          <w:sz w:val="28"/>
-          <w:szCs w:val="28"/>
-          <w:u w:val="single"/>
-        </w:rPr>
-        <w:t>Цель:</w:t>
-      </w:r>
-      <w:r>
-        <w:rPr>
-          <w:rFonts w:ascii="Times New Roman" w:eastAsia="Calibri" w:hAnsi="Times New Roman" w:cs="Times New Roman"/>
-          <w:sz w:val="28"/>
-          <w:szCs w:val="28"/>
-        </w:rPr>
-        <w:t xml:space="preserve"> </w:t>
-      </w:r>
-      <w:r>
-        <w:rPr>
-          <w:rFonts w:ascii="Times New Roman" w:hAnsi="Times New Roman" w:cs="Times New Roman"/>
-          <w:sz w:val="28"/>
-          <w:szCs w:val="28"/>
-        </w:rPr>
-        <w:t xml:space="preserve">освоение возможностей программы </w:t>
-      </w:r>
-      <w:proofErr w:type="spellStart"/>
-      <w:r>
-        <w:rPr>
-          <w:rFonts w:ascii="Times New Roman" w:hAnsi="Times New Roman" w:cs="Times New Roman"/>
-          <w:sz w:val="28"/>
-          <w:szCs w:val="28"/>
-        </w:rPr>
-        <w:t>Microsoft</w:t>
-      </w:r>
-      <w:proofErr w:type="spellEnd"/>
-      <w:r>
-        <w:rPr>
-          <w:rFonts w:ascii="Times New Roman" w:hAnsi="Times New Roman" w:cs="Times New Roman"/>
-          <w:sz w:val="28"/>
-          <w:szCs w:val="28"/>
-        </w:rPr>
-        <w:t xml:space="preserve"> </w:t>
-      </w:r>
-      <w:proofErr w:type="spellStart"/>
-      <w:r>
-        <w:rPr>
-          <w:rFonts w:ascii="Times New Roman" w:hAnsi="Times New Roman" w:cs="Times New Roman"/>
-          <w:sz w:val="28"/>
-          <w:szCs w:val="28"/>
-        </w:rPr>
-        <w:t>Project</w:t>
-      </w:r>
-      <w:proofErr w:type="spellEnd"/>
-      <w:r>
-        <w:rPr>
-          <w:rFonts w:ascii="Times New Roman" w:hAnsi="Times New Roman" w:cs="Times New Roman"/>
-          <w:sz w:val="28"/>
-          <w:szCs w:val="28"/>
-        </w:rPr>
-        <w:t xml:space="preserve"> для планирования проекта по разработке программного обеспечения.</w:t>
-      </w:r>
-    </w:p>
-    <w:p>
-      <w:pPr>
-        <w:spacing w:after="0" w:line="276" w:lineRule="auto"/>
-        <w:jc w:val="both"/>
-        <w:rPr>
-          <w:rFonts w:ascii="Times New Roman" w:hAnsi="Times New Roman" w:cs="Times New Roman"/>
-          <w:sz w:val="28"/>
-          <w:szCs w:val="28"/>
-        </w:rPr>
-      </w:pPr>
-      <w:r>
-        <w:rPr>
-          <w:rFonts w:ascii="Times New Roman" w:hAnsi="Times New Roman" w:cs="Times New Roman"/>
-          <w:b/>
-          <w:sz w:val="28"/>
-          <w:szCs w:val="28"/>
-          <w:u w:val="single"/>
-        </w:rPr>
-        <w:t>Содержание проекта:</w:t>
-      </w:r>
-      <w:r>
-        <w:rPr>
-          <w:rFonts w:ascii="Times New Roman" w:hAnsi="Times New Roman" w:cs="Times New Roman"/>
-          <w:sz w:val="28"/>
-          <w:szCs w:val="28"/>
-        </w:rPr>
-        <w:t xml:space="preserve"> Команда разработчиков из 16 человек занимается созданием карты города на основе собственного модуля отображения. Проект должен быть завершен в течение 6 месяцев</w:t>
-      </w:r>
-      <w:r>
-        <w:rPr>
-          <w:rFonts w:ascii="Times New Roman" w:hAnsi="Times New Roman" w:cs="Times New Roman"/>
-          <w:sz w:val="28"/>
-          <w:szCs w:val="28"/>
-        </w:rPr>
-        <w:t>. Бюджет проекта: 50 000 рублей</w:t>
-      </w:r>
-      <w:r>
-        <w:rPr>
-          <w:rFonts w:ascii="Times New Roman" w:hAnsi="Times New Roman" w:cs="Times New Roman"/>
-          <w:sz w:val="28"/>
-          <w:szCs w:val="28"/>
-        </w:rPr>
-        <w:t>.</w:t>
-      </w:r>
-    </w:p>
-    <w:p>
-      <w:pPr>
-        <w:spacing w:after="0" w:line="276" w:lineRule="auto"/>
-        <w:jc w:val="both"/>
-        <w:rPr>
-          <w:rFonts w:ascii="Times New Roman" w:hAnsi="Times New Roman" w:cs="Times New Roman"/>
-          <w:sz w:val="28"/>
-          <w:szCs w:val="28"/>
-        </w:rPr>
-      </w:pPr>
-    </w:p>
-    <w:p>
-      <w:pPr>
-        <w:spacing w:after="200" w:line="276" w:lineRule="auto"/>
-        <w:rPr>
-          <w:rFonts w:ascii="Times New Roman" w:hAnsi="Times New Roman" w:cs="Times New Roman"/>
-          <w:b/>
-          <w:sz w:val="28"/>
-          <w:szCs w:val="28"/>
-        </w:rPr>
-      </w:pPr>
-      <w:r>
-        <w:rPr>
-          <w:rFonts w:ascii="Times New Roman" w:hAnsi="Times New Roman" w:cs="Times New Roman"/>
-          <w:b/>
-          <w:sz w:val="28"/>
-          <w:szCs w:val="28"/>
-        </w:rPr>
-        <w:t>Задание 1</w:t>
-      </w:r>
-      <w:r>
-        <w:rPr>
-          <w:rFonts w:ascii="Times New Roman" w:hAnsi="Times New Roman" w:cs="Times New Roman"/>
-          <w:b/>
-          <w:sz w:val="28"/>
-          <w:szCs w:val="28"/>
-        </w:rPr>
-        <w:t>: Настройка рабочей среды проекта</w:t>
-      </w:r>
-    </w:p>
-    <w:p>
-      <w:pPr>
-        <w:spacing w:after="0" w:line="276" w:lineRule="auto"/>
-        <w:jc w:val="both"/>
-        <w:rPr>
-          <w:rFonts w:ascii="Times New Roman" w:hAnsi="Times New Roman" w:cs="Times New Roman"/>
-          <w:sz w:val="28"/>
-          <w:szCs w:val="28"/>
-        </w:rPr>
-      </w:pPr>
-      <w:r>
-        <w:rPr>
-          <w:rFonts w:ascii="Times New Roman" w:hAnsi="Times New Roman" w:cs="Times New Roman"/>
-          <w:sz w:val="28"/>
-          <w:szCs w:val="28"/>
-        </w:rPr>
-        <w:t xml:space="preserve">На вкладке </w:t>
-      </w:r>
-      <w:r>
-        <w:rPr>
-          <w:rFonts w:ascii="Times New Roman" w:hAnsi="Times New Roman" w:cs="Times New Roman"/>
-          <w:sz w:val="28"/>
-          <w:szCs w:val="28"/>
-        </w:rPr>
-        <w:t>«</w:t>
-      </w:r>
-      <w:r>
-        <w:rPr>
-          <w:rFonts w:ascii="Times New Roman" w:hAnsi="Times New Roman" w:cs="Times New Roman"/>
-          <w:sz w:val="28"/>
-          <w:szCs w:val="28"/>
-        </w:rPr>
-        <w:t>Проект → Сведения о проекте</w:t>
-      </w:r>
-      <w:r>
-        <w:rPr>
-          <w:rFonts w:ascii="Times New Roman" w:hAnsi="Times New Roman" w:cs="Times New Roman"/>
-          <w:sz w:val="28"/>
-          <w:szCs w:val="28"/>
-        </w:rPr>
-        <w:t>»</w:t>
-      </w:r>
-      <w:r>
-        <w:rPr>
-          <w:rFonts w:ascii="Times New Roman" w:hAnsi="Times New Roman" w:cs="Times New Roman"/>
-          <w:sz w:val="28"/>
-          <w:szCs w:val="28"/>
-        </w:rPr>
-        <w:t xml:space="preserve"> установлены параметры по условию:</w:t>
-      </w:r>
-    </w:p>
-    <w:p>
-      <w:pPr>
-        <w:pStyle w:val="a6"/>
-        <w:numPr>
-          <w:ilvl w:val="0"/>
-          <w:numId w:val="11"/>
-        </w:numPr>
-        <w:rPr>
-          <w:rFonts w:ascii="Times New Roman" w:hAnsi="Times New Roman" w:cs="Times New Roman"/>
-          <w:sz w:val="28"/>
-          <w:szCs w:val="28"/>
-        </w:rPr>
-      </w:pPr>
-      <w:r>
-        <w:rPr>
-          <w:rFonts w:ascii="Times New Roman" w:hAnsi="Times New Roman" w:cs="Times New Roman"/>
-          <w:sz w:val="28"/>
-          <w:szCs w:val="28"/>
-        </w:rPr>
-        <w:t xml:space="preserve">(1) </w:t>
-      </w:r>
-      <w:r>
-        <w:rPr>
-          <w:rFonts w:ascii="Times New Roman" w:hAnsi="Times New Roman" w:cs="Times New Roman"/>
-          <w:sz w:val="28"/>
-          <w:szCs w:val="28"/>
-        </w:rPr>
-        <w:t>дата начала проекта – первый ра</w:t>
-      </w:r>
-      <w:r>
-        <w:rPr>
-          <w:rFonts w:ascii="Times New Roman" w:hAnsi="Times New Roman" w:cs="Times New Roman"/>
-          <w:sz w:val="28"/>
-          <w:szCs w:val="28"/>
-        </w:rPr>
-        <w:t>бочий день марта текущего года</w:t>
-      </w:r>
-      <w:r>
-        <w:rPr>
-          <w:rFonts w:ascii="Times New Roman" w:hAnsi="Times New Roman" w:cs="Times New Roman"/>
-          <w:sz w:val="28"/>
-          <w:szCs w:val="28"/>
-        </w:rPr>
-        <w:t>;</w:t>
-      </w:r>
-    </w:p>
-    <w:p>
-      <w:pPr>
-        <w:pStyle w:val="a6"/>
-        <w:numPr>
-          <w:ilvl w:val="0"/>
-          <w:numId w:val="11"/>
-        </w:numPr>
-        <w:rPr>
-          <w:rFonts w:ascii="Times New Roman" w:hAnsi="Times New Roman" w:cs="Times New Roman"/>
-          <w:sz w:val="28"/>
-          <w:szCs w:val="28"/>
-        </w:rPr>
-      </w:pPr>
-      <w:r>
-        <w:rPr>
-          <w:rFonts w:ascii="Times New Roman" w:hAnsi="Times New Roman" w:cs="Times New Roman"/>
-          <w:sz w:val="28"/>
-          <w:szCs w:val="28"/>
-        </w:rPr>
-        <w:t xml:space="preserve">(6) </w:t>
-      </w:r>
-      <w:r>
-        <w:rPr>
-          <w:rFonts w:ascii="Times New Roman" w:hAnsi="Times New Roman" w:cs="Times New Roman"/>
-          <w:sz w:val="28"/>
-          <w:szCs w:val="28"/>
-        </w:rPr>
-        <w:t>стандартный календа</w:t>
-      </w:r>
-      <w:r>
-        <w:rPr>
-          <w:rFonts w:ascii="Times New Roman" w:hAnsi="Times New Roman" w:cs="Times New Roman"/>
-          <w:sz w:val="28"/>
-          <w:szCs w:val="28"/>
-        </w:rPr>
-        <w:t>рь рабочего времени</w:t>
-      </w:r>
-      <w:r>
-        <w:rPr>
-          <w:rFonts w:ascii="Times New Roman" w:hAnsi="Times New Roman" w:cs="Times New Roman"/>
-          <w:sz w:val="28"/>
-          <w:szCs w:val="28"/>
-        </w:rPr>
-        <w:t>.</w:t>
-      </w:r>
-    </w:p>
-    <w:p>
-      <w:pPr>
-        <w:spacing w:after="0" w:line="276" w:lineRule="auto"/>
-        <w:jc w:val="both"/>
-        <w:rPr>
-          <w:rFonts w:ascii="Times New Roman" w:hAnsi="Times New Roman" w:cs="Times New Roman"/>
-          <w:sz w:val="28"/>
-          <w:szCs w:val="28"/>
-        </w:rPr>
-      </w:pPr>
-      <w:r>
-        <w:rPr>
-          <w:rFonts w:ascii="Times New Roman" w:hAnsi="Times New Roman" w:cs="Times New Roman"/>
           <w:noProof/>
           <w:sz w:val="28"/>
           <w:szCs w:val="28"/>
           <w:lang w:eastAsia="ru-RU"/>
         </w:rPr>
         <w:drawing>
-          <wp:inline distT="0" distB="0" distL="0" distR="0" wp14:anchorId="05D070AC" wp14:editId="3E9BC72D">
-            <wp:extent cx="5571024" cy="1518557"/>
-            <wp:effectExtent l="0" t="0" r="0" b="5715"/>
-            <wp:docPr id="18" name="Рисунок 18"/>
+          <wp:inline distT="0" distB="0" distL="0" distR="0" wp14:anchorId="43356105" wp14:editId="50152227">
+            <wp:extent cx="4073525" cy="2373139"/>
+            <wp:effectExtent l="0" t="0" r="3175" b="8255"/>
+            <wp:docPr id="17" name="Рисунок 17"/>
             <wp:cNvGraphicFramePr>
               <a:graphicFrameLocks xmlns:a="http://schemas.openxmlformats.org/drawingml/2006/main" noChangeAspect="1"/>
             </wp:cNvGraphicFramePr>
@@ -1855,7 +1530,7 @@
                   <pic:spPr>
                     <a:xfrm>
                       <a:off x="0" y="0"/>
-                      <a:ext cx="5642322" cy="1537991"/>
+                      <a:ext cx="4084393" cy="2379470"/>
                     </a:xfrm>
                     <a:prstGeom prst="rect">
                       <a:avLst/>
@@ -1870,14 +1545,205 @@
     </w:p>
     <w:p>
       <w:pPr>
-        <w:spacing w:after="0" w:line="276" w:lineRule="auto"/>
-        <w:jc w:val="both"/>
-        <w:rPr>
-          <w:rFonts w:ascii="Times New Roman" w:hAnsi="Times New Roman" w:cs="Times New Roman"/>
-          <w:sz w:val="28"/>
-          <w:szCs w:val="28"/>
-        </w:rPr>
-      </w:pPr>
+        <w:spacing w:after="200" w:line="276" w:lineRule="auto"/>
+        <w:rPr>
+          <w:rFonts w:ascii="Times New Roman" w:eastAsia="Calibri" w:hAnsi="Times New Roman" w:cs="Times New Roman"/>
+          <w:sz w:val="28"/>
+          <w:szCs w:val="28"/>
+          <w:u w:val="single"/>
+        </w:rPr>
+      </w:pPr>
+      <w:r>
+        <w:rPr>
+          <w:rFonts w:ascii="Times New Roman" w:eastAsia="Calibri" w:hAnsi="Times New Roman" w:cs="Times New Roman"/>
+          <w:sz w:val="28"/>
+          <w:szCs w:val="28"/>
+          <w:u w:val="single"/>
+        </w:rPr>
+        <w:br w:type="page"/>
+      </w:r>
+    </w:p>
+    <w:p>
+      <w:pPr>
+        <w:spacing w:after="0" w:line="276" w:lineRule="auto"/>
+        <w:jc w:val="both"/>
+        <w:rPr>
+          <w:rFonts w:ascii="Times New Roman" w:eastAsia="Calibri" w:hAnsi="Times New Roman" w:cs="Times New Roman"/>
+          <w:b/>
+          <w:sz w:val="28"/>
+          <w:szCs w:val="28"/>
+          <w:u w:val="single"/>
+        </w:rPr>
+      </w:pPr>
+      <w:r>
+        <w:rPr>
+          <w:rFonts w:ascii="Times New Roman" w:eastAsia="Calibri" w:hAnsi="Times New Roman" w:cs="Times New Roman"/>
+          <w:b/>
+          <w:sz w:val="28"/>
+          <w:szCs w:val="28"/>
+          <w:u w:val="single"/>
+        </w:rPr>
+        <w:lastRenderedPageBreak/>
+        <w:t>Лабораторная работа</w:t>
+      </w:r>
+    </w:p>
+    <w:p>
+      <w:pPr>
+        <w:spacing w:after="0" w:line="276" w:lineRule="auto"/>
+        <w:jc w:val="both"/>
+        <w:rPr>
+          <w:rFonts w:ascii="Times New Roman" w:hAnsi="Times New Roman" w:cs="Times New Roman"/>
+          <w:sz w:val="28"/>
+          <w:szCs w:val="28"/>
+        </w:rPr>
+      </w:pPr>
+      <w:r>
+        <w:rPr>
+          <w:rFonts w:ascii="Times New Roman" w:eastAsia="Calibri" w:hAnsi="Times New Roman" w:cs="Times New Roman"/>
+          <w:b/>
+          <w:sz w:val="28"/>
+          <w:szCs w:val="28"/>
+          <w:u w:val="single"/>
+        </w:rPr>
+        <w:t>Цель:</w:t>
+      </w:r>
+      <w:r>
+        <w:rPr>
+          <w:rFonts w:ascii="Times New Roman" w:eastAsia="Calibri" w:hAnsi="Times New Roman" w:cs="Times New Roman"/>
+          <w:sz w:val="28"/>
+          <w:szCs w:val="28"/>
+        </w:rPr>
+        <w:t xml:space="preserve"> </w:t>
+      </w:r>
+      <w:r>
+        <w:rPr>
+          <w:rFonts w:ascii="Times New Roman" w:hAnsi="Times New Roman" w:cs="Times New Roman"/>
+          <w:sz w:val="28"/>
+          <w:szCs w:val="28"/>
+        </w:rPr>
+        <w:t xml:space="preserve">освоение возможностей программы </w:t>
+      </w:r>
+      <w:proofErr w:type="spellStart"/>
+      <w:r>
+        <w:rPr>
+          <w:rFonts w:ascii="Times New Roman" w:hAnsi="Times New Roman" w:cs="Times New Roman"/>
+          <w:sz w:val="28"/>
+          <w:szCs w:val="28"/>
+        </w:rPr>
+        <w:t>Microsoft</w:t>
+      </w:r>
+      <w:proofErr w:type="spellEnd"/>
+      <w:r>
+        <w:rPr>
+          <w:rFonts w:ascii="Times New Roman" w:hAnsi="Times New Roman" w:cs="Times New Roman"/>
+          <w:sz w:val="28"/>
+          <w:szCs w:val="28"/>
+        </w:rPr>
+        <w:t xml:space="preserve"> </w:t>
+      </w:r>
+      <w:proofErr w:type="spellStart"/>
+      <w:r>
+        <w:rPr>
+          <w:rFonts w:ascii="Times New Roman" w:hAnsi="Times New Roman" w:cs="Times New Roman"/>
+          <w:sz w:val="28"/>
+          <w:szCs w:val="28"/>
+        </w:rPr>
+        <w:t>Project</w:t>
+      </w:r>
+      <w:proofErr w:type="spellEnd"/>
+      <w:r>
+        <w:rPr>
+          <w:rFonts w:ascii="Times New Roman" w:hAnsi="Times New Roman" w:cs="Times New Roman"/>
+          <w:sz w:val="28"/>
+          <w:szCs w:val="28"/>
+        </w:rPr>
+        <w:t xml:space="preserve"> для планирования проекта по разработке программного обеспечения.</w:t>
+      </w:r>
+    </w:p>
+    <w:p>
+      <w:pPr>
+        <w:spacing w:after="0" w:line="276" w:lineRule="auto"/>
+        <w:jc w:val="both"/>
+        <w:rPr>
+          <w:rFonts w:ascii="Times New Roman" w:hAnsi="Times New Roman" w:cs="Times New Roman"/>
+          <w:sz w:val="28"/>
+          <w:szCs w:val="28"/>
+        </w:rPr>
+      </w:pPr>
+      <w:r>
+        <w:rPr>
+          <w:rFonts w:ascii="Times New Roman" w:hAnsi="Times New Roman" w:cs="Times New Roman"/>
+          <w:b/>
+          <w:sz w:val="28"/>
+          <w:szCs w:val="28"/>
+          <w:u w:val="single"/>
+        </w:rPr>
+        <w:t>Содержание проекта:</w:t>
+      </w:r>
+      <w:r>
+        <w:rPr>
+          <w:rFonts w:ascii="Times New Roman" w:hAnsi="Times New Roman" w:cs="Times New Roman"/>
+          <w:sz w:val="28"/>
+          <w:szCs w:val="28"/>
+        </w:rPr>
+        <w:t xml:space="preserve"> Команда разработчиков из 16 человек занимается созданием карты города на основе собственного модуля отображения. Проект должен быть завершен в течение 6 месяцев</w:t>
+      </w:r>
+      <w:r>
+        <w:rPr>
+          <w:rFonts w:ascii="Times New Roman" w:hAnsi="Times New Roman" w:cs="Times New Roman"/>
+          <w:sz w:val="28"/>
+          <w:szCs w:val="28"/>
+        </w:rPr>
+        <w:t>. Бюджет проекта: 50 000 рублей</w:t>
+      </w:r>
+      <w:r>
+        <w:rPr>
+          <w:rFonts w:ascii="Times New Roman" w:hAnsi="Times New Roman" w:cs="Times New Roman"/>
+          <w:sz w:val="28"/>
+          <w:szCs w:val="28"/>
+        </w:rPr>
+        <w:t>.</w:t>
+      </w:r>
+    </w:p>
+    <w:p>
+      <w:pPr>
+        <w:spacing w:after="0" w:line="276" w:lineRule="auto"/>
+        <w:jc w:val="both"/>
+        <w:rPr>
+          <w:rFonts w:ascii="Times New Roman" w:hAnsi="Times New Roman" w:cs="Times New Roman"/>
+          <w:sz w:val="28"/>
+          <w:szCs w:val="28"/>
+        </w:rPr>
+      </w:pPr>
+    </w:p>
+    <w:p>
+      <w:pPr>
+        <w:spacing w:after="200" w:line="276" w:lineRule="auto"/>
+        <w:rPr>
+          <w:rFonts w:ascii="Times New Roman" w:hAnsi="Times New Roman" w:cs="Times New Roman"/>
+          <w:b/>
+          <w:sz w:val="28"/>
+          <w:szCs w:val="28"/>
+        </w:rPr>
+      </w:pPr>
+      <w:r>
+        <w:rPr>
+          <w:rFonts w:ascii="Times New Roman" w:hAnsi="Times New Roman" w:cs="Times New Roman"/>
+          <w:b/>
+          <w:sz w:val="28"/>
+          <w:szCs w:val="28"/>
+        </w:rPr>
+        <w:t>Задание 1</w:t>
+      </w:r>
+      <w:r>
+        <w:rPr>
+          <w:rFonts w:ascii="Times New Roman" w:hAnsi="Times New Roman" w:cs="Times New Roman"/>
+          <w:b/>
+          <w:sz w:val="28"/>
+          <w:szCs w:val="28"/>
+        </w:rPr>
+        <w:t>: Настройка рабочей среды проекта</w:t>
+      </w:r>
     </w:p>
     <w:p>
       <w:pPr>
@@ -1911,23 +1777,7 @@
           <w:sz w:val="28"/>
           <w:szCs w:val="28"/>
         </w:rPr>
-        <w:t>Файл →</w:t>
-      </w:r>
-      <w:r>
-        <w:rPr>
-          <w:rFonts w:ascii="Times New Roman" w:hAnsi="Times New Roman" w:cs="Times New Roman"/>
-          <w:sz w:val="28"/>
-          <w:szCs w:val="28"/>
-        </w:rPr>
-        <w:t xml:space="preserve"> Параметры →</w:t>
-      </w:r>
-      <w:r>
-        <w:rPr>
-          <w:rFonts w:ascii="Times New Roman" w:hAnsi="Times New Roman" w:cs="Times New Roman"/>
-          <w:sz w:val="28"/>
-          <w:szCs w:val="28"/>
-        </w:rPr>
-        <w:t xml:space="preserve"> Расписание</w:t>
+        <w:t>Проект → Сведения о проекте</w:t>
       </w:r>
       <w:r>
         <w:rPr>
@@ -1943,15 +1793,7 @@
           <w:sz w:val="28"/>
           <w:szCs w:val="28"/>
         </w:rPr>
-        <w:t xml:space="preserve"> </w:t>
-      </w:r>
-      <w:r>
-        <w:rPr>
-          <w:rFonts w:ascii="Times New Roman" w:hAnsi="Times New Roman" w:cs="Times New Roman"/>
-          <w:sz w:val="28"/>
-          <w:szCs w:val="28"/>
-        </w:rPr>
-        <w:t>установлены параметры по условию:</w:t>
+        <w:t xml:space="preserve"> установлены параметры по условию:</w:t>
       </w:r>
     </w:p>
     <w:p>
@@ -1959,71 +1801,37 @@
         <w:pStyle w:val="a6"/>
         <w:numPr>
           <w:ilvl w:val="0"/>
-          <w:numId w:val="13"/>
+          <w:numId w:val="11"/>
         </w:numPr>
-        <w:spacing w:after="0" w:line="276" w:lineRule="auto"/>
-        <w:jc w:val="both"/>
-        <w:rPr>
-          <w:rFonts w:ascii="Times New Roman" w:hAnsi="Times New Roman" w:cs="Times New Roman"/>
-          <w:sz w:val="28"/>
-          <w:szCs w:val="28"/>
-        </w:rPr>
-      </w:pPr>
-      <w:r>
-        <w:rPr>
-          <w:rFonts w:ascii="Times New Roman" w:hAnsi="Times New Roman" w:cs="Times New Roman"/>
-          <w:sz w:val="28"/>
-          <w:szCs w:val="28"/>
-        </w:rPr>
-        <w:t xml:space="preserve">(2) </w:t>
-      </w:r>
-      <w:r>
-        <w:rPr>
-          <w:rFonts w:ascii="Times New Roman" w:hAnsi="Times New Roman" w:cs="Times New Roman"/>
-          <w:sz w:val="28"/>
-          <w:szCs w:val="28"/>
-        </w:rPr>
-        <w:t>длительность работы в неделях, объем р</w:t>
-      </w:r>
-      <w:r>
-        <w:rPr>
-          <w:rFonts w:ascii="Times New Roman" w:hAnsi="Times New Roman" w:cs="Times New Roman"/>
-          <w:sz w:val="28"/>
-          <w:szCs w:val="28"/>
-        </w:rPr>
-        <w:t xml:space="preserve">абот в часах, </w:t>
-      </w:r>
-      <w:r>
-        <w:rPr>
-          <w:rFonts w:ascii="Times New Roman" w:hAnsi="Times New Roman" w:cs="Times New Roman"/>
-          <w:sz w:val="28"/>
-          <w:szCs w:val="28"/>
-        </w:rPr>
-        <w:t>тип работ по умолчанию</w:t>
-      </w:r>
-      <w:r>
-        <w:rPr>
-          <w:rFonts w:ascii="Times New Roman" w:hAnsi="Times New Roman" w:cs="Times New Roman"/>
-          <w:sz w:val="28"/>
-          <w:szCs w:val="28"/>
-        </w:rPr>
-        <w:t xml:space="preserve"> </w:t>
-      </w:r>
-      <w:r>
-        <w:rPr>
-          <w:rFonts w:ascii="Times New Roman" w:hAnsi="Times New Roman" w:cs="Times New Roman"/>
-          <w:sz w:val="28"/>
-          <w:szCs w:val="28"/>
-        </w:rPr>
-        <w:t xml:space="preserve">- </w:t>
-      </w:r>
-      <w:r>
-        <w:rPr>
-          <w:rFonts w:ascii="Times New Roman" w:hAnsi="Times New Roman" w:cs="Times New Roman"/>
-          <w:sz w:val="28"/>
-          <w:szCs w:val="28"/>
-        </w:rPr>
-        <w:t>с фиксированными трудозатратами</w:t>
+        <w:rPr>
+          <w:rFonts w:ascii="Times New Roman" w:hAnsi="Times New Roman" w:cs="Times New Roman"/>
+          <w:sz w:val="28"/>
+          <w:szCs w:val="28"/>
+        </w:rPr>
+      </w:pPr>
+      <w:r>
+        <w:rPr>
+          <w:rFonts w:ascii="Times New Roman" w:hAnsi="Times New Roman" w:cs="Times New Roman"/>
+          <w:sz w:val="28"/>
+          <w:szCs w:val="28"/>
+        </w:rPr>
+        <w:t xml:space="preserve">(1) </w:t>
+      </w:r>
+      <w:r>
+        <w:rPr>
+          <w:rFonts w:ascii="Times New Roman" w:hAnsi="Times New Roman" w:cs="Times New Roman"/>
+          <w:sz w:val="28"/>
+          <w:szCs w:val="28"/>
+        </w:rPr>
+        <w:t>дата начала проекта – первый ра</w:t>
+      </w:r>
+      <w:r>
+        <w:rPr>
+          <w:rFonts w:ascii="Times New Roman" w:hAnsi="Times New Roman" w:cs="Times New Roman"/>
+          <w:sz w:val="28"/>
+          <w:szCs w:val="28"/>
+        </w:rPr>
+        <w:t>бочий день марта текущего года</w:t>
       </w:r>
       <w:r>
         <w:rPr>
@@ -2039,159 +1847,45 @@
         <w:pStyle w:val="a6"/>
         <w:numPr>
           <w:ilvl w:val="0"/>
-          <w:numId w:val="13"/>
+          <w:numId w:val="11"/>
         </w:numPr>
-        <w:spacing w:after="0" w:line="276" w:lineRule="auto"/>
-        <w:jc w:val="both"/>
-        <w:rPr>
-          <w:rFonts w:ascii="Times New Roman" w:hAnsi="Times New Roman" w:cs="Times New Roman"/>
-          <w:sz w:val="28"/>
-          <w:szCs w:val="28"/>
-        </w:rPr>
-      </w:pPr>
-      <w:r>
-        <w:rPr>
-          <w:rFonts w:ascii="Times New Roman" w:hAnsi="Times New Roman" w:cs="Times New Roman"/>
-          <w:sz w:val="28"/>
-          <w:szCs w:val="28"/>
-        </w:rPr>
-        <w:t xml:space="preserve">(3) </w:t>
-      </w:r>
-      <w:r>
-        <w:rPr>
-          <w:rFonts w:ascii="Times New Roman" w:hAnsi="Times New Roman" w:cs="Times New Roman"/>
-          <w:sz w:val="28"/>
-          <w:szCs w:val="28"/>
-        </w:rPr>
-        <w:t xml:space="preserve">количество рабочих часов в день </w:t>
-      </w:r>
-      <w:r>
-        <w:rPr>
-          <w:rFonts w:ascii="Times New Roman" w:hAnsi="Times New Roman" w:cs="Times New Roman"/>
-          <w:sz w:val="28"/>
-          <w:szCs w:val="28"/>
-        </w:rPr>
-        <w:t>-</w:t>
-      </w:r>
-      <w:r>
-        <w:rPr>
-          <w:rFonts w:ascii="Times New Roman" w:hAnsi="Times New Roman" w:cs="Times New Roman"/>
-          <w:sz w:val="28"/>
-          <w:szCs w:val="28"/>
-        </w:rPr>
-        <w:t xml:space="preserve"> 8, количество ра</w:t>
-      </w:r>
-      <w:r>
-        <w:rPr>
-          <w:rFonts w:ascii="Times New Roman" w:hAnsi="Times New Roman" w:cs="Times New Roman"/>
-          <w:sz w:val="28"/>
-          <w:szCs w:val="28"/>
-        </w:rPr>
-        <w:t xml:space="preserve">бочих часов в неделю - </w:t>
-      </w:r>
-      <w:r>
-        <w:rPr>
-          <w:rFonts w:ascii="Times New Roman" w:hAnsi="Times New Roman" w:cs="Times New Roman"/>
-          <w:sz w:val="28"/>
-          <w:szCs w:val="28"/>
-        </w:rPr>
-        <w:t>40</w:t>
-      </w:r>
-      <w:r>
-        <w:rPr>
-          <w:rFonts w:ascii="Times New Roman" w:hAnsi="Times New Roman" w:cs="Times New Roman"/>
-          <w:sz w:val="28"/>
-          <w:szCs w:val="28"/>
-        </w:rPr>
-        <w:t>;</w:t>
-      </w:r>
-    </w:p>
-    <w:p>
-      <w:pPr>
-        <w:pStyle w:val="a6"/>
-        <w:numPr>
-          <w:ilvl w:val="0"/>
-          <w:numId w:val="13"/>
-        </w:numPr>
-        <w:spacing w:after="0" w:line="276" w:lineRule="auto"/>
-        <w:jc w:val="both"/>
-        <w:rPr>
-          <w:rFonts w:ascii="Times New Roman" w:hAnsi="Times New Roman" w:cs="Times New Roman"/>
-          <w:sz w:val="28"/>
-          <w:szCs w:val="28"/>
-        </w:rPr>
-      </w:pPr>
-      <w:r>
-        <w:rPr>
-          <w:rFonts w:ascii="Times New Roman" w:hAnsi="Times New Roman" w:cs="Times New Roman"/>
-          <w:sz w:val="28"/>
-          <w:szCs w:val="28"/>
-        </w:rPr>
-        <w:t xml:space="preserve">(4) </w:t>
-      </w:r>
-      <w:r>
-        <w:rPr>
-          <w:rFonts w:ascii="Times New Roman" w:hAnsi="Times New Roman" w:cs="Times New Roman"/>
-          <w:sz w:val="28"/>
-          <w:szCs w:val="28"/>
-        </w:rPr>
-        <w:t>начало рабочей недели в понедельник</w:t>
-      </w:r>
-      <w:r>
-        <w:rPr>
-          <w:rFonts w:ascii="Times New Roman" w:hAnsi="Times New Roman" w:cs="Times New Roman"/>
-          <w:sz w:val="28"/>
-          <w:szCs w:val="28"/>
-        </w:rPr>
-        <w:t>, а финансового года - в январе</w:t>
-      </w:r>
-      <w:r>
-        <w:rPr>
-          <w:rFonts w:ascii="Times New Roman" w:hAnsi="Times New Roman" w:cs="Times New Roman"/>
-          <w:sz w:val="28"/>
-          <w:szCs w:val="28"/>
-        </w:rPr>
-        <w:t>;</w:t>
-      </w:r>
-    </w:p>
-    <w:p>
-      <w:pPr>
-        <w:pStyle w:val="a6"/>
-        <w:numPr>
-          <w:ilvl w:val="0"/>
-          <w:numId w:val="13"/>
-        </w:numPr>
-        <w:spacing w:after="0" w:line="276" w:lineRule="auto"/>
-        <w:jc w:val="both"/>
-        <w:rPr>
-          <w:rFonts w:ascii="Times New Roman" w:hAnsi="Times New Roman" w:cs="Times New Roman"/>
-          <w:sz w:val="28"/>
-          <w:szCs w:val="28"/>
-        </w:rPr>
-      </w:pPr>
-      <w:r>
-        <w:rPr>
-          <w:rFonts w:ascii="Times New Roman" w:hAnsi="Times New Roman" w:cs="Times New Roman"/>
-          <w:sz w:val="28"/>
-          <w:szCs w:val="28"/>
-        </w:rPr>
-        <w:t xml:space="preserve">(5) </w:t>
-      </w:r>
-      <w:r>
-        <w:rPr>
-          <w:rFonts w:ascii="Times New Roman" w:hAnsi="Times New Roman" w:cs="Times New Roman"/>
-          <w:sz w:val="28"/>
-          <w:szCs w:val="28"/>
-        </w:rPr>
-        <w:t>продолжительнос</w:t>
-      </w:r>
-      <w:r>
-        <w:rPr>
-          <w:rFonts w:ascii="Times New Roman" w:hAnsi="Times New Roman" w:cs="Times New Roman"/>
-          <w:sz w:val="28"/>
-          <w:szCs w:val="28"/>
-        </w:rPr>
-        <w:t>ть рабочего дня с 9 до 18 часов.</w:t>
+        <w:rPr>
+          <w:rFonts w:ascii="Times New Roman" w:hAnsi="Times New Roman" w:cs="Times New Roman"/>
+          <w:sz w:val="28"/>
+          <w:szCs w:val="28"/>
+        </w:rPr>
+      </w:pPr>
+      <w:r>
+        <w:rPr>
+          <w:rFonts w:ascii="Times New Roman" w:hAnsi="Times New Roman" w:cs="Times New Roman"/>
+          <w:sz w:val="28"/>
+          <w:szCs w:val="28"/>
+        </w:rPr>
+        <w:t xml:space="preserve">(6) </w:t>
+      </w:r>
+      <w:r>
+        <w:rPr>
+          <w:rFonts w:ascii="Times New Roman" w:hAnsi="Times New Roman" w:cs="Times New Roman"/>
+          <w:sz w:val="28"/>
+          <w:szCs w:val="28"/>
+        </w:rPr>
+        <w:t>стандартный календа</w:t>
+      </w:r>
+      <w:r>
+        <w:rPr>
+          <w:rFonts w:ascii="Times New Roman" w:hAnsi="Times New Roman" w:cs="Times New Roman"/>
+          <w:sz w:val="28"/>
+          <w:szCs w:val="28"/>
+        </w:rPr>
+        <w:t>рь рабочего времени</w:t>
+      </w:r>
+      <w:r>
+        <w:rPr>
+          <w:rFonts w:ascii="Times New Roman" w:hAnsi="Times New Roman" w:cs="Times New Roman"/>
+          <w:sz w:val="28"/>
+          <w:szCs w:val="28"/>
+        </w:rPr>
+        <w:t>.</w:t>
       </w:r>
     </w:p>
     <w:p>
@@ -2212,12 +1906,11 @@
           <w:szCs w:val="28"/>
           <w:lang w:eastAsia="ru-RU"/>
         </w:rPr>
-        <w:lastRenderedPageBreak/>
         <w:drawing>
-          <wp:inline distT="0" distB="0" distL="0" distR="0" wp14:anchorId="4685ECDE" wp14:editId="7FF52322">
-            <wp:extent cx="5209368" cy="3761549"/>
-            <wp:effectExtent l="0" t="0" r="0" b="0"/>
-            <wp:docPr id="20" name="Рисунок 20"/>
+          <wp:inline distT="0" distB="0" distL="0" distR="0" wp14:anchorId="05D070AC" wp14:editId="3E9BC72D">
+            <wp:extent cx="5571024" cy="1518557"/>
+            <wp:effectExtent l="0" t="0" r="0" b="5715"/>
+            <wp:docPr id="18" name="Рисунок 18"/>
             <wp:cNvGraphicFramePr>
               <a:graphicFrameLocks xmlns:a="http://schemas.openxmlformats.org/drawingml/2006/main" noChangeAspect="1"/>
             </wp:cNvGraphicFramePr>
@@ -2237,7 +1930,7 @@
                   <pic:spPr>
                     <a:xfrm>
                       <a:off x="0" y="0"/>
-                      <a:ext cx="5279362" cy="3812090"/>
+                      <a:ext cx="5642322" cy="1537991"/>
                     </a:xfrm>
                     <a:prstGeom prst="rect">
                       <a:avLst/>
@@ -2256,7 +1949,6 @@
         <w:jc w:val="both"/>
         <w:rPr>
           <w:rFonts w:ascii="Times New Roman" w:hAnsi="Times New Roman" w:cs="Times New Roman"/>
-          <w:b/>
           <w:sz w:val="28"/>
           <w:szCs w:val="28"/>
         </w:rPr>
@@ -2294,7 +1986,23 @@
           <w:sz w:val="28"/>
           <w:szCs w:val="28"/>
         </w:rPr>
-        <w:t>Проект → Изменить рабочее время</w:t>
+        <w:t>Файл →</w:t>
+      </w:r>
+      <w:r>
+        <w:rPr>
+          <w:rFonts w:ascii="Times New Roman" w:hAnsi="Times New Roman" w:cs="Times New Roman"/>
+          <w:sz w:val="28"/>
+          <w:szCs w:val="28"/>
+        </w:rPr>
+        <w:t xml:space="preserve"> Параметры →</w:t>
+      </w:r>
+      <w:r>
+        <w:rPr>
+          <w:rFonts w:ascii="Times New Roman" w:hAnsi="Times New Roman" w:cs="Times New Roman"/>
+          <w:sz w:val="28"/>
+          <w:szCs w:val="28"/>
+        </w:rPr>
+        <w:t xml:space="preserve"> Расписание</w:t>
       </w:r>
       <w:r>
         <w:rPr>
@@ -2310,7 +2018,15 @@
           <w:sz w:val="28"/>
           <w:szCs w:val="28"/>
         </w:rPr>
-        <w:t xml:space="preserve"> установлены параметры по условию:</w:t>
+        <w:t xml:space="preserve"> </w:t>
+      </w:r>
+      <w:r>
+        <w:rPr>
+          <w:rFonts w:ascii="Times New Roman" w:hAnsi="Times New Roman" w:cs="Times New Roman"/>
+          <w:sz w:val="28"/>
+          <w:szCs w:val="28"/>
+        </w:rPr>
+        <w:t>установлены параметры по условию:</w:t>
       </w:r>
     </w:p>
     <w:p>
@@ -2318,7 +2034,7 @@
         <w:pStyle w:val="a6"/>
         <w:numPr>
           <w:ilvl w:val="0"/>
-          <w:numId w:val="5"/>
+          <w:numId w:val="13"/>
         </w:numPr>
         <w:spacing w:after="0" w:line="276" w:lineRule="auto"/>
         <w:jc w:val="both"/>
@@ -2334,39 +2050,223 @@
           <w:sz w:val="28"/>
           <w:szCs w:val="28"/>
         </w:rPr>
-        <w:t xml:space="preserve">(7) </w:t>
-      </w:r>
-      <w:r>
-        <w:rPr>
-          <w:rFonts w:ascii="Times New Roman" w:hAnsi="Times New Roman" w:cs="Times New Roman"/>
-          <w:sz w:val="28"/>
-          <w:szCs w:val="28"/>
-        </w:rPr>
-        <w:t>выходные и праздничные дни на ближайшие семь-восемь календарных</w:t>
-      </w:r>
-      <w:r>
-        <w:rPr>
-          <w:rFonts w:ascii="Times New Roman" w:hAnsi="Times New Roman" w:cs="Times New Roman"/>
-          <w:sz w:val="28"/>
-          <w:szCs w:val="28"/>
-        </w:rPr>
-        <w:t xml:space="preserve"> месяцев </w:t>
-      </w:r>
-      <w:r>
-        <w:rPr>
-          <w:rFonts w:ascii="Times New Roman" w:hAnsi="Times New Roman" w:cs="Times New Roman"/>
-          <w:sz w:val="28"/>
-          <w:szCs w:val="28"/>
-        </w:rPr>
-        <w:t>от даты начала проекта</w:t>
-      </w:r>
-      <w:r>
-        <w:rPr>
-          <w:rFonts w:ascii="Times New Roman" w:hAnsi="Times New Roman" w:cs="Times New Roman"/>
-          <w:sz w:val="28"/>
-          <w:szCs w:val="28"/>
-        </w:rPr>
-        <w:t>.</w:t>
+        <w:t xml:space="preserve">(2) </w:t>
+      </w:r>
+      <w:r>
+        <w:rPr>
+          <w:rFonts w:ascii="Times New Roman" w:hAnsi="Times New Roman" w:cs="Times New Roman"/>
+          <w:sz w:val="28"/>
+          <w:szCs w:val="28"/>
+        </w:rPr>
+        <w:t>длительность работы в неделях, объем р</w:t>
+      </w:r>
+      <w:r>
+        <w:rPr>
+          <w:rFonts w:ascii="Times New Roman" w:hAnsi="Times New Roman" w:cs="Times New Roman"/>
+          <w:sz w:val="28"/>
+          <w:szCs w:val="28"/>
+        </w:rPr>
+        <w:t xml:space="preserve">абот в часах, </w:t>
+      </w:r>
+      <w:r>
+        <w:rPr>
+          <w:rFonts w:ascii="Times New Roman" w:hAnsi="Times New Roman" w:cs="Times New Roman"/>
+          <w:sz w:val="28"/>
+          <w:szCs w:val="28"/>
+        </w:rPr>
+        <w:t>тип работ по умолчанию</w:t>
+      </w:r>
+      <w:r>
+        <w:rPr>
+          <w:rFonts w:ascii="Times New Roman" w:hAnsi="Times New Roman" w:cs="Times New Roman"/>
+          <w:sz w:val="28"/>
+          <w:szCs w:val="28"/>
+        </w:rPr>
+        <w:t xml:space="preserve"> </w:t>
+      </w:r>
+      <w:r>
+        <w:rPr>
+          <w:rFonts w:ascii="Times New Roman" w:hAnsi="Times New Roman" w:cs="Times New Roman"/>
+          <w:sz w:val="28"/>
+          <w:szCs w:val="28"/>
+        </w:rPr>
+        <w:t xml:space="preserve">- </w:t>
+      </w:r>
+      <w:r>
+        <w:rPr>
+          <w:rFonts w:ascii="Times New Roman" w:hAnsi="Times New Roman" w:cs="Times New Roman"/>
+          <w:sz w:val="28"/>
+          <w:szCs w:val="28"/>
+        </w:rPr>
+        <w:t>с фиксированными трудозатратами</w:t>
+      </w:r>
+      <w:r>
+        <w:rPr>
+          <w:rFonts w:ascii="Times New Roman" w:hAnsi="Times New Roman" w:cs="Times New Roman"/>
+          <w:sz w:val="28"/>
+          <w:szCs w:val="28"/>
+        </w:rPr>
+        <w:t>;</w:t>
+      </w:r>
+    </w:p>
+    <w:p>
+      <w:pPr>
+        <w:pStyle w:val="a6"/>
+        <w:numPr>
+          <w:ilvl w:val="0"/>
+          <w:numId w:val="13"/>
+        </w:numPr>
+        <w:spacing w:after="0" w:line="276" w:lineRule="auto"/>
+        <w:jc w:val="both"/>
+        <w:rPr>
+          <w:rFonts w:ascii="Times New Roman" w:hAnsi="Times New Roman" w:cs="Times New Roman"/>
+          <w:sz w:val="28"/>
+          <w:szCs w:val="28"/>
+        </w:rPr>
+      </w:pPr>
+      <w:r>
+        <w:rPr>
+          <w:rFonts w:ascii="Times New Roman" w:hAnsi="Times New Roman" w:cs="Times New Roman"/>
+          <w:sz w:val="28"/>
+          <w:szCs w:val="28"/>
+        </w:rPr>
+        <w:t xml:space="preserve">(3) </w:t>
+      </w:r>
+      <w:r>
+        <w:rPr>
+          <w:rFonts w:ascii="Times New Roman" w:hAnsi="Times New Roman" w:cs="Times New Roman"/>
+          <w:sz w:val="28"/>
+          <w:szCs w:val="28"/>
+        </w:rPr>
+        <w:t xml:space="preserve">количество рабочих часов в день </w:t>
+      </w:r>
+      <w:r>
+        <w:rPr>
+          <w:rFonts w:ascii="Times New Roman" w:hAnsi="Times New Roman" w:cs="Times New Roman"/>
+          <w:sz w:val="28"/>
+          <w:szCs w:val="28"/>
+        </w:rPr>
+        <w:t>-</w:t>
+      </w:r>
+      <w:r>
+        <w:rPr>
+          <w:rFonts w:ascii="Times New Roman" w:hAnsi="Times New Roman" w:cs="Times New Roman"/>
+          <w:sz w:val="28"/>
+          <w:szCs w:val="28"/>
+        </w:rPr>
+        <w:t xml:space="preserve"> 8, количество ра</w:t>
+      </w:r>
+      <w:r>
+        <w:rPr>
+          <w:rFonts w:ascii="Times New Roman" w:hAnsi="Times New Roman" w:cs="Times New Roman"/>
+          <w:sz w:val="28"/>
+          <w:szCs w:val="28"/>
+        </w:rPr>
+        <w:t xml:space="preserve">бочих часов в неделю - </w:t>
+      </w:r>
+      <w:r>
+        <w:rPr>
+          <w:rFonts w:ascii="Times New Roman" w:hAnsi="Times New Roman" w:cs="Times New Roman"/>
+          <w:sz w:val="28"/>
+          <w:szCs w:val="28"/>
+        </w:rPr>
+        <w:t>40</w:t>
+      </w:r>
+      <w:r>
+        <w:rPr>
+          <w:rFonts w:ascii="Times New Roman" w:hAnsi="Times New Roman" w:cs="Times New Roman"/>
+          <w:sz w:val="28"/>
+          <w:szCs w:val="28"/>
+        </w:rPr>
+        <w:t>;</w:t>
+      </w:r>
+    </w:p>
+    <w:p>
+      <w:pPr>
+        <w:pStyle w:val="a6"/>
+        <w:numPr>
+          <w:ilvl w:val="0"/>
+          <w:numId w:val="13"/>
+        </w:numPr>
+        <w:spacing w:after="0" w:line="276" w:lineRule="auto"/>
+        <w:jc w:val="both"/>
+        <w:rPr>
+          <w:rFonts w:ascii="Times New Roman" w:hAnsi="Times New Roman" w:cs="Times New Roman"/>
+          <w:sz w:val="28"/>
+          <w:szCs w:val="28"/>
+        </w:rPr>
+      </w:pPr>
+      <w:r>
+        <w:rPr>
+          <w:rFonts w:ascii="Times New Roman" w:hAnsi="Times New Roman" w:cs="Times New Roman"/>
+          <w:sz w:val="28"/>
+          <w:szCs w:val="28"/>
+        </w:rPr>
+        <w:t xml:space="preserve">(4) </w:t>
+      </w:r>
+      <w:r>
+        <w:rPr>
+          <w:rFonts w:ascii="Times New Roman" w:hAnsi="Times New Roman" w:cs="Times New Roman"/>
+          <w:sz w:val="28"/>
+          <w:szCs w:val="28"/>
+        </w:rPr>
+        <w:t>начало рабочей недели в понедельник</w:t>
+      </w:r>
+      <w:r>
+        <w:rPr>
+          <w:rFonts w:ascii="Times New Roman" w:hAnsi="Times New Roman" w:cs="Times New Roman"/>
+          <w:sz w:val="28"/>
+          <w:szCs w:val="28"/>
+        </w:rPr>
+        <w:t>, а финансового года - в январе</w:t>
+      </w:r>
+      <w:r>
+        <w:rPr>
+          <w:rFonts w:ascii="Times New Roman" w:hAnsi="Times New Roman" w:cs="Times New Roman"/>
+          <w:sz w:val="28"/>
+          <w:szCs w:val="28"/>
+        </w:rPr>
+        <w:t>;</w:t>
+      </w:r>
+    </w:p>
+    <w:p>
+      <w:pPr>
+        <w:pStyle w:val="a6"/>
+        <w:numPr>
+          <w:ilvl w:val="0"/>
+          <w:numId w:val="13"/>
+        </w:numPr>
+        <w:spacing w:after="0" w:line="276" w:lineRule="auto"/>
+        <w:jc w:val="both"/>
+        <w:rPr>
+          <w:rFonts w:ascii="Times New Roman" w:hAnsi="Times New Roman" w:cs="Times New Roman"/>
+          <w:sz w:val="28"/>
+          <w:szCs w:val="28"/>
+        </w:rPr>
+      </w:pPr>
+      <w:r>
+        <w:rPr>
+          <w:rFonts w:ascii="Times New Roman" w:hAnsi="Times New Roman" w:cs="Times New Roman"/>
+          <w:sz w:val="28"/>
+          <w:szCs w:val="28"/>
+        </w:rPr>
+        <w:t xml:space="preserve">(5) </w:t>
+      </w:r>
+      <w:r>
+        <w:rPr>
+          <w:rFonts w:ascii="Times New Roman" w:hAnsi="Times New Roman" w:cs="Times New Roman"/>
+          <w:sz w:val="28"/>
+          <w:szCs w:val="28"/>
+        </w:rPr>
+        <w:t>продолжительнос</w:t>
+      </w:r>
+      <w:r>
+        <w:rPr>
+          <w:rFonts w:ascii="Times New Roman" w:hAnsi="Times New Roman" w:cs="Times New Roman"/>
+          <w:sz w:val="28"/>
+          <w:szCs w:val="28"/>
+        </w:rPr>
+        <w:t>ть рабочего дня с 9 до 18 часов.</w:t>
       </w:r>
     </w:p>
     <w:p>
@@ -2387,11 +2287,12 @@
           <w:szCs w:val="28"/>
           <w:lang w:eastAsia="ru-RU"/>
         </w:rPr>
+        <w:lastRenderedPageBreak/>
         <w:drawing>
-          <wp:inline distT="0" distB="0" distL="0" distR="0" wp14:anchorId="7C1B5188" wp14:editId="436C99DB">
-            <wp:extent cx="3955409" cy="3728358"/>
-            <wp:effectExtent l="0" t="0" r="7620" b="5715"/>
-            <wp:docPr id="21" name="Рисунок 21"/>
+          <wp:inline distT="0" distB="0" distL="0" distR="0" wp14:anchorId="4685ECDE" wp14:editId="7FF52322">
+            <wp:extent cx="5209368" cy="3761549"/>
+            <wp:effectExtent l="0" t="0" r="0" b="0"/>
+            <wp:docPr id="20" name="Рисунок 20"/>
             <wp:cNvGraphicFramePr>
               <a:graphicFrameLocks xmlns:a="http://schemas.openxmlformats.org/drawingml/2006/main" noChangeAspect="1"/>
             </wp:cNvGraphicFramePr>
@@ -2411,7 +2312,7 @@
                   <pic:spPr>
                     <a:xfrm>
                       <a:off x="0" y="0"/>
-                      <a:ext cx="3972967" cy="3744908"/>
+                      <a:ext cx="5279362" cy="3812090"/>
                     </a:xfrm>
                     <a:prstGeom prst="rect">
                       <a:avLst/>
@@ -2430,44 +2331,45 @@
         <w:jc w:val="both"/>
         <w:rPr>
           <w:rFonts w:ascii="Times New Roman" w:hAnsi="Times New Roman" w:cs="Times New Roman"/>
-          <w:sz w:val="28"/>
-          <w:szCs w:val="28"/>
-        </w:rPr>
-      </w:pPr>
-    </w:p>
-    <w:p>
-      <w:pPr>
-        <w:spacing w:after="0" w:line="276" w:lineRule="auto"/>
-        <w:jc w:val="both"/>
-        <w:rPr>
-          <w:rFonts w:ascii="Times New Roman" w:hAnsi="Times New Roman" w:cs="Times New Roman"/>
-          <w:sz w:val="28"/>
-          <w:szCs w:val="28"/>
-        </w:rPr>
-      </w:pPr>
-      <w:r>
-        <w:rPr>
-          <w:rFonts w:ascii="Times New Roman" w:hAnsi="Times New Roman" w:cs="Times New Roman"/>
-          <w:sz w:val="28"/>
-          <w:szCs w:val="28"/>
-        </w:rPr>
-        <w:t>Установлен флаг «С</w:t>
-      </w:r>
-      <w:r>
-        <w:rPr>
-          <w:rFonts w:ascii="Times New Roman" w:hAnsi="Times New Roman" w:cs="Times New Roman"/>
-          <w:sz w:val="28"/>
-          <w:szCs w:val="28"/>
-        </w:rPr>
-        <w:t>уммарная задача</w:t>
-      </w:r>
-      <w:r>
-        <w:rPr>
-          <w:rFonts w:ascii="Times New Roman" w:hAnsi="Times New Roman" w:cs="Times New Roman"/>
-          <w:sz w:val="28"/>
-          <w:szCs w:val="28"/>
-        </w:rPr>
-        <w:t xml:space="preserve"> проекта</w:t>
+          <w:b/>
+          <w:sz w:val="28"/>
+          <w:szCs w:val="28"/>
+        </w:rPr>
+      </w:pPr>
+    </w:p>
+    <w:p>
+      <w:pPr>
+        <w:spacing w:after="0" w:line="276" w:lineRule="auto"/>
+        <w:jc w:val="both"/>
+        <w:rPr>
+          <w:rFonts w:ascii="Times New Roman" w:hAnsi="Times New Roman" w:cs="Times New Roman"/>
+          <w:sz w:val="28"/>
+          <w:szCs w:val="28"/>
+        </w:rPr>
+      </w:pPr>
+      <w:r>
+        <w:rPr>
+          <w:rFonts w:ascii="Times New Roman" w:hAnsi="Times New Roman" w:cs="Times New Roman"/>
+          <w:sz w:val="28"/>
+          <w:szCs w:val="28"/>
+        </w:rPr>
+        <w:t xml:space="preserve">На вкладке </w:t>
+      </w:r>
+      <w:r>
+        <w:rPr>
+          <w:rFonts w:ascii="Times New Roman" w:hAnsi="Times New Roman" w:cs="Times New Roman"/>
+          <w:sz w:val="28"/>
+          <w:szCs w:val="28"/>
+        </w:rPr>
+        <w:t>«</w:t>
+      </w:r>
+      <w:r>
+        <w:rPr>
+          <w:rFonts w:ascii="Times New Roman" w:hAnsi="Times New Roman" w:cs="Times New Roman"/>
+          <w:sz w:val="28"/>
+          <w:szCs w:val="28"/>
+        </w:rPr>
+        <w:t>Проект → Изменить рабочее время</w:t>
       </w:r>
       <w:r>
         <w:rPr>
@@ -2483,7 +2385,63 @@
           <w:sz w:val="28"/>
           <w:szCs w:val="28"/>
         </w:rPr>
-        <w:t>:</w:t>
+        <w:t xml:space="preserve"> установлены параметры по условию:</w:t>
+      </w:r>
+    </w:p>
+    <w:p>
+      <w:pPr>
+        <w:pStyle w:val="a6"/>
+        <w:numPr>
+          <w:ilvl w:val="0"/>
+          <w:numId w:val="5"/>
+        </w:numPr>
+        <w:spacing w:after="0" w:line="276" w:lineRule="auto"/>
+        <w:jc w:val="both"/>
+        <w:rPr>
+          <w:rFonts w:ascii="Times New Roman" w:hAnsi="Times New Roman" w:cs="Times New Roman"/>
+          <w:sz w:val="28"/>
+          <w:szCs w:val="28"/>
+        </w:rPr>
+      </w:pPr>
+      <w:r>
+        <w:rPr>
+          <w:rFonts w:ascii="Times New Roman" w:hAnsi="Times New Roman" w:cs="Times New Roman"/>
+          <w:sz w:val="28"/>
+          <w:szCs w:val="28"/>
+        </w:rPr>
+        <w:t xml:space="preserve">(7) </w:t>
+      </w:r>
+      <w:r>
+        <w:rPr>
+          <w:rFonts w:ascii="Times New Roman" w:hAnsi="Times New Roman" w:cs="Times New Roman"/>
+          <w:sz w:val="28"/>
+          <w:szCs w:val="28"/>
+        </w:rPr>
+        <w:t>выходные и праздничные дни на ближайшие семь-восемь календарных</w:t>
+      </w:r>
+      <w:r>
+        <w:rPr>
+          <w:rFonts w:ascii="Times New Roman" w:hAnsi="Times New Roman" w:cs="Times New Roman"/>
+          <w:sz w:val="28"/>
+          <w:szCs w:val="28"/>
+        </w:rPr>
+        <w:t xml:space="preserve"> месяцев </w:t>
+      </w:r>
+      <w:r>
+        <w:rPr>
+          <w:rFonts w:ascii="Times New Roman" w:hAnsi="Times New Roman" w:cs="Times New Roman"/>
+          <w:sz w:val="28"/>
+          <w:szCs w:val="28"/>
+        </w:rPr>
+        <w:t>от даты начала проекта</w:t>
+      </w:r>
+      <w:r>
+        <w:rPr>
+          <w:rFonts w:ascii="Times New Roman" w:hAnsi="Times New Roman" w:cs="Times New Roman"/>
+          <w:sz w:val="28"/>
+          <w:szCs w:val="28"/>
+        </w:rPr>
+        <w:t>.</w:t>
       </w:r>
     </w:p>
     <w:p>
@@ -2504,12 +2462,11 @@
           <w:szCs w:val="28"/>
           <w:lang w:eastAsia="ru-RU"/>
         </w:rPr>
-        <w:lastRenderedPageBreak/>
         <w:drawing>
-          <wp:inline distT="0" distB="0" distL="0" distR="0" wp14:anchorId="1DF44428" wp14:editId="2AA6E2D7">
-            <wp:extent cx="5434240" cy="1007266"/>
-            <wp:effectExtent l="0" t="0" r="0" b="2540"/>
-            <wp:docPr id="22" name="Рисунок 22"/>
+          <wp:inline distT="0" distB="0" distL="0" distR="0" wp14:anchorId="7C1B5188" wp14:editId="436C99DB">
+            <wp:extent cx="3955409" cy="3728358"/>
+            <wp:effectExtent l="0" t="0" r="7620" b="5715"/>
+            <wp:docPr id="21" name="Рисунок 21"/>
             <wp:cNvGraphicFramePr>
               <a:graphicFrameLocks xmlns:a="http://schemas.openxmlformats.org/drawingml/2006/main" noChangeAspect="1"/>
             </wp:cNvGraphicFramePr>
@@ -2529,7 +2486,7 @@
                   <pic:spPr>
                     <a:xfrm>
                       <a:off x="0" y="0"/>
-                      <a:ext cx="5481821" cy="1016085"/>
+                      <a:ext cx="3972967" cy="3744908"/>
                     </a:xfrm>
                     <a:prstGeom prst="rect">
                       <a:avLst/>
@@ -2569,95 +2526,39 @@
           <w:sz w:val="28"/>
           <w:szCs w:val="28"/>
         </w:rPr>
-        <w:t>На вкладке «Файл</w:t>
-      </w:r>
-      <w:r>
-        <w:rPr>
-          <w:rFonts w:ascii="Times New Roman" w:hAnsi="Times New Roman" w:cs="Times New Roman"/>
-          <w:sz w:val="28"/>
-          <w:szCs w:val="28"/>
-        </w:rPr>
-        <w:t xml:space="preserve">→ </w:t>
-      </w:r>
-      <w:r>
-        <w:rPr>
-          <w:rFonts w:ascii="Times New Roman" w:hAnsi="Times New Roman" w:cs="Times New Roman"/>
-          <w:sz w:val="28"/>
-          <w:szCs w:val="28"/>
-        </w:rPr>
-        <w:t>Сведения</w:t>
-      </w:r>
-      <w:r>
-        <w:rPr>
-          <w:rFonts w:ascii="Times New Roman" w:hAnsi="Times New Roman" w:cs="Times New Roman"/>
-          <w:sz w:val="28"/>
-          <w:szCs w:val="28"/>
-        </w:rPr>
-        <w:t>→ С</w:t>
-      </w:r>
-      <w:r>
-        <w:rPr>
-          <w:rFonts w:ascii="Times New Roman" w:hAnsi="Times New Roman" w:cs="Times New Roman"/>
-          <w:sz w:val="28"/>
-          <w:szCs w:val="28"/>
-        </w:rPr>
-        <w:t xml:space="preserve">ведения о проекте → </w:t>
-      </w:r>
-      <w:r>
-        <w:rPr>
-          <w:rFonts w:ascii="Times New Roman" w:hAnsi="Times New Roman" w:cs="Times New Roman"/>
-          <w:sz w:val="28"/>
-          <w:szCs w:val="28"/>
-        </w:rPr>
-        <w:t>Дополнительные свойства</w:t>
-      </w:r>
-      <w:r>
-        <w:rPr>
-          <w:rFonts w:ascii="Times New Roman" w:hAnsi="Times New Roman" w:cs="Times New Roman"/>
-          <w:sz w:val="28"/>
-          <w:szCs w:val="28"/>
-        </w:rPr>
-        <w:t xml:space="preserve"> </w:t>
-      </w:r>
-      <w:r>
-        <w:rPr>
-          <w:rFonts w:ascii="Times New Roman" w:hAnsi="Times New Roman" w:cs="Times New Roman"/>
-          <w:sz w:val="28"/>
-          <w:szCs w:val="28"/>
-        </w:rPr>
-        <w:t>→ Заметки</w:t>
-      </w:r>
-      <w:r>
-        <w:rPr>
-          <w:rFonts w:ascii="Times New Roman" w:hAnsi="Times New Roman" w:cs="Times New Roman"/>
-          <w:sz w:val="28"/>
-          <w:szCs w:val="28"/>
-        </w:rPr>
-        <w:t xml:space="preserve">» указана информация </w:t>
-      </w:r>
-      <w:r>
-        <w:rPr>
-          <w:rFonts w:ascii="Times New Roman" w:hAnsi="Times New Roman" w:cs="Times New Roman"/>
-          <w:sz w:val="28"/>
-          <w:szCs w:val="28"/>
-        </w:rPr>
-        <w:t>об основных параметрах проект</w:t>
-      </w:r>
-      <w:r>
-        <w:rPr>
-          <w:rFonts w:ascii="Times New Roman" w:hAnsi="Times New Roman" w:cs="Times New Roman"/>
-          <w:sz w:val="28"/>
-          <w:szCs w:val="28"/>
-        </w:rPr>
-        <w:t xml:space="preserve">а (его длительности, бюджете и </w:t>
-      </w:r>
-      <w:r>
-        <w:rPr>
-          <w:rFonts w:ascii="Times New Roman" w:hAnsi="Times New Roman" w:cs="Times New Roman"/>
-          <w:sz w:val="28"/>
-          <w:szCs w:val="28"/>
-        </w:rPr>
-        <w:t>количественном составе команды).</w:t>
+        <w:t>Установлен флаг «С</w:t>
+      </w:r>
+      <w:r>
+        <w:rPr>
+          <w:rFonts w:ascii="Times New Roman" w:hAnsi="Times New Roman" w:cs="Times New Roman"/>
+          <w:sz w:val="28"/>
+          <w:szCs w:val="28"/>
+        </w:rPr>
+        <w:t>уммарная задача</w:t>
+      </w:r>
+      <w:r>
+        <w:rPr>
+          <w:rFonts w:ascii="Times New Roman" w:hAnsi="Times New Roman" w:cs="Times New Roman"/>
+          <w:sz w:val="28"/>
+          <w:szCs w:val="28"/>
+        </w:rPr>
+        <w:t xml:space="preserve"> проекта</w:t>
+      </w:r>
+      <w:r>
+        <w:rPr>
+          <w:rFonts w:ascii="Times New Roman" w:hAnsi="Times New Roman" w:cs="Times New Roman"/>
+          <w:sz w:val="28"/>
+          <w:szCs w:val="28"/>
+        </w:rPr>
+        <w:t>»</w:t>
+      </w:r>
+      <w:r>
+        <w:rPr>
+          <w:rFonts w:ascii="Times New Roman" w:hAnsi="Times New Roman" w:cs="Times New Roman"/>
+          <w:sz w:val="28"/>
+          <w:szCs w:val="28"/>
+        </w:rPr>
+        <w:t>:</w:t>
       </w:r>
     </w:p>
     <w:p>
@@ -2678,11 +2579,12 @@
           <w:szCs w:val="28"/>
           <w:lang w:eastAsia="ru-RU"/>
         </w:rPr>
+        <w:lastRenderedPageBreak/>
         <w:drawing>
-          <wp:inline distT="0" distB="0" distL="0" distR="0" wp14:anchorId="0CC55EEE" wp14:editId="28C6772A">
-            <wp:extent cx="2788939" cy="3505200"/>
-            <wp:effectExtent l="0" t="0" r="0" b="0"/>
-            <wp:docPr id="23" name="Рисунок 23"/>
+          <wp:inline distT="0" distB="0" distL="0" distR="0" wp14:anchorId="1DF44428" wp14:editId="2AA6E2D7">
+            <wp:extent cx="5434240" cy="1007266"/>
+            <wp:effectExtent l="0" t="0" r="0" b="2540"/>
+            <wp:docPr id="22" name="Рисунок 22"/>
             <wp:cNvGraphicFramePr>
               <a:graphicFrameLocks xmlns:a="http://schemas.openxmlformats.org/drawingml/2006/main" noChangeAspect="1"/>
             </wp:cNvGraphicFramePr>
@@ -2702,6 +2604,179 @@
                   <pic:spPr>
                     <a:xfrm>
                       <a:off x="0" y="0"/>
+                      <a:ext cx="5481821" cy="1016085"/>
+                    </a:xfrm>
+                    <a:prstGeom prst="rect">
+                      <a:avLst/>
+                    </a:prstGeom>
+                  </pic:spPr>
+                </pic:pic>
+              </a:graphicData>
+            </a:graphic>
+          </wp:inline>
+        </w:drawing>
+      </w:r>
+    </w:p>
+    <w:p>
+      <w:pPr>
+        <w:spacing w:after="0" w:line="276" w:lineRule="auto"/>
+        <w:jc w:val="both"/>
+        <w:rPr>
+          <w:rFonts w:ascii="Times New Roman" w:hAnsi="Times New Roman" w:cs="Times New Roman"/>
+          <w:sz w:val="28"/>
+          <w:szCs w:val="28"/>
+        </w:rPr>
+      </w:pPr>
+    </w:p>
+    <w:p>
+      <w:pPr>
+        <w:spacing w:after="0" w:line="276" w:lineRule="auto"/>
+        <w:jc w:val="both"/>
+        <w:rPr>
+          <w:rFonts w:ascii="Times New Roman" w:hAnsi="Times New Roman" w:cs="Times New Roman"/>
+          <w:sz w:val="28"/>
+          <w:szCs w:val="28"/>
+        </w:rPr>
+      </w:pPr>
+      <w:r>
+        <w:rPr>
+          <w:rFonts w:ascii="Times New Roman" w:hAnsi="Times New Roman" w:cs="Times New Roman"/>
+          <w:sz w:val="28"/>
+          <w:szCs w:val="28"/>
+        </w:rPr>
+        <w:t>На вкладке «Файл</w:t>
+      </w:r>
+      <w:r>
+        <w:rPr>
+          <w:rFonts w:ascii="Times New Roman" w:hAnsi="Times New Roman" w:cs="Times New Roman"/>
+          <w:sz w:val="28"/>
+          <w:szCs w:val="28"/>
+        </w:rPr>
+        <w:t xml:space="preserve">→ </w:t>
+      </w:r>
+      <w:r>
+        <w:rPr>
+          <w:rFonts w:ascii="Times New Roman" w:hAnsi="Times New Roman" w:cs="Times New Roman"/>
+          <w:sz w:val="28"/>
+          <w:szCs w:val="28"/>
+        </w:rPr>
+        <w:t>Сведения</w:t>
+      </w:r>
+      <w:r>
+        <w:rPr>
+          <w:rFonts w:ascii="Times New Roman" w:hAnsi="Times New Roman" w:cs="Times New Roman"/>
+          <w:sz w:val="28"/>
+          <w:szCs w:val="28"/>
+        </w:rPr>
+        <w:t>→ С</w:t>
+      </w:r>
+      <w:r>
+        <w:rPr>
+          <w:rFonts w:ascii="Times New Roman" w:hAnsi="Times New Roman" w:cs="Times New Roman"/>
+          <w:sz w:val="28"/>
+          <w:szCs w:val="28"/>
+        </w:rPr>
+        <w:t xml:space="preserve">ведения о проекте → </w:t>
+      </w:r>
+      <w:r>
+        <w:rPr>
+          <w:rFonts w:ascii="Times New Roman" w:hAnsi="Times New Roman" w:cs="Times New Roman"/>
+          <w:sz w:val="28"/>
+          <w:szCs w:val="28"/>
+        </w:rPr>
+        <w:t>Дополнительные свойства</w:t>
+      </w:r>
+      <w:r>
+        <w:rPr>
+          <w:rFonts w:ascii="Times New Roman" w:hAnsi="Times New Roman" w:cs="Times New Roman"/>
+          <w:sz w:val="28"/>
+          <w:szCs w:val="28"/>
+        </w:rPr>
+        <w:t xml:space="preserve"> </w:t>
+      </w:r>
+      <w:r>
+        <w:rPr>
+          <w:rFonts w:ascii="Times New Roman" w:hAnsi="Times New Roman" w:cs="Times New Roman"/>
+          <w:sz w:val="28"/>
+          <w:szCs w:val="28"/>
+        </w:rPr>
+        <w:t>→ Заметки</w:t>
+      </w:r>
+      <w:r>
+        <w:rPr>
+          <w:rFonts w:ascii="Times New Roman" w:hAnsi="Times New Roman" w:cs="Times New Roman"/>
+          <w:sz w:val="28"/>
+          <w:szCs w:val="28"/>
+        </w:rPr>
+        <w:t xml:space="preserve">» указана информация </w:t>
+      </w:r>
+      <w:r>
+        <w:rPr>
+          <w:rFonts w:ascii="Times New Roman" w:hAnsi="Times New Roman" w:cs="Times New Roman"/>
+          <w:sz w:val="28"/>
+          <w:szCs w:val="28"/>
+        </w:rPr>
+        <w:t>об основных параметрах проект</w:t>
+      </w:r>
+      <w:r>
+        <w:rPr>
+          <w:rFonts w:ascii="Times New Roman" w:hAnsi="Times New Roman" w:cs="Times New Roman"/>
+          <w:sz w:val="28"/>
+          <w:szCs w:val="28"/>
+        </w:rPr>
+        <w:t xml:space="preserve">а (его длительности, бюджете и </w:t>
+      </w:r>
+      <w:r>
+        <w:rPr>
+          <w:rFonts w:ascii="Times New Roman" w:hAnsi="Times New Roman" w:cs="Times New Roman"/>
+          <w:sz w:val="28"/>
+          <w:szCs w:val="28"/>
+        </w:rPr>
+        <w:t>количественном составе команды).</w:t>
+      </w:r>
+    </w:p>
+    <w:p>
+      <w:pPr>
+        <w:spacing w:after="0" w:line="276" w:lineRule="auto"/>
+        <w:jc w:val="both"/>
+        <w:rPr>
+          <w:rFonts w:ascii="Times New Roman" w:hAnsi="Times New Roman" w:cs="Times New Roman"/>
+          <w:sz w:val="28"/>
+          <w:szCs w:val="28"/>
+        </w:rPr>
+      </w:pPr>
+      <w:r>
+        <w:rPr>
+          <w:rFonts w:ascii="Times New Roman" w:hAnsi="Times New Roman" w:cs="Times New Roman"/>
+          <w:noProof/>
+          <w:sz w:val="28"/>
+          <w:szCs w:val="28"/>
+          <w:lang w:eastAsia="ru-RU"/>
+        </w:rPr>
+        <w:drawing>
+          <wp:inline distT="0" distB="0" distL="0" distR="0" wp14:anchorId="0CC55EEE" wp14:editId="28C6772A">
+            <wp:extent cx="2788939" cy="3505200"/>
+            <wp:effectExtent l="0" t="0" r="0" b="0"/>
+            <wp:docPr id="23" name="Рисунок 23"/>
+            <wp:cNvGraphicFramePr>
+              <a:graphicFrameLocks xmlns:a="http://schemas.openxmlformats.org/drawingml/2006/main" noChangeAspect="1"/>
+            </wp:cNvGraphicFramePr>
+            <a:graphic xmlns:a="http://schemas.openxmlformats.org/drawingml/2006/main">
+              <a:graphicData uri="http://schemas.openxmlformats.org/drawingml/2006/picture">
+                <pic:pic xmlns:pic="http://schemas.openxmlformats.org/drawingml/2006/picture">
+                  <pic:nvPicPr>
+                    <pic:cNvPr id="1" name=""/>
+                    <pic:cNvPicPr/>
+                  </pic:nvPicPr>
+                  <pic:blipFill>
+                    <a:blip r:embed="rId14"/>
+                    <a:stretch>
+                      <a:fillRect/>
+                    </a:stretch>
+                  </pic:blipFill>
+                  <pic:spPr>
+                    <a:xfrm>
+                      <a:off x="0" y="0"/>
                       <a:ext cx="2802363" cy="3522072"/>
                     </a:xfrm>
                     <a:prstGeom prst="rect">
@@ -2818,7 +2893,7 @@
                     <pic:cNvPicPr/>
                   </pic:nvPicPr>
                   <pic:blipFill rotWithShape="1">
-                    <a:blip r:embed="rId14"/>
+                    <a:blip r:embed="rId15"/>
                     <a:srcRect l="-1" t="27835" r="-2252"/>
                     <a:stretch/>
                   </pic:blipFill>
@@ -3122,7 +3197,7 @@
                     <pic:cNvPicPr/>
                   </pic:nvPicPr>
                   <pic:blipFill>
-                    <a:blip r:embed="rId15"/>
+                    <a:blip r:embed="rId16"/>
                     <a:stretch>
                       <a:fillRect/>
                     </a:stretch>
@@ -3248,8 +3323,10 @@
       <w:r>
         <w:rPr>
           <w:rFonts w:ascii="Times New Roman" w:hAnsi="Times New Roman" w:cs="Times New Roman"/>
-          <w:sz w:val="28"/>
-          <w:szCs w:val="28"/>
+          <w:noProof/>
+          <w:sz w:val="28"/>
+          <w:szCs w:val="28"/>
+          <w:lang w:eastAsia="ru-RU"/>
         </w:rPr>
         <w:drawing>
           <wp:inline distT="0" distB="0" distL="0" distR="0" wp14:anchorId="1E2A1A0D" wp14:editId="54F608A2">
@@ -3267,7 +3344,7 @@
                     <pic:cNvPicPr/>
                   </pic:nvPicPr>
                   <pic:blipFill>
-                    <a:blip r:embed="rId16"/>
+                    <a:blip r:embed="rId17"/>
                     <a:stretch>
                       <a:fillRect/>
                     </a:stretch>
@@ -3489,8 +3566,6 @@
         </w:rPr>
         <w:t xml:space="preserve">не </w:t>
       </w:r>
-      <w:bookmarkStart w:id="0" w:name="_GoBack"/>
-      <w:bookmarkEnd w:id="0"/>
       <w:r>
         <w:rPr>
           <w:rFonts w:ascii="Times New Roman" w:hAnsi="Times New Roman" w:cs="Times New Roman"/>

--- a/lab1/report.docx
+++ b/lab1/report.docx
@@ -25,6 +25,8 @@
                 <w:b/>
               </w:rPr>
             </w:pPr>
+            <w:bookmarkStart w:id="0" w:name="_GoBack"/>
+            <w:bookmarkEnd w:id="0"/>
             <w:r>
               <w:rPr>
                 <w:rFonts w:ascii="Times New Roman" w:eastAsia="Calibri" w:hAnsi="Times New Roman" w:cs="Times New Roman"/>
@@ -1422,12 +1424,13 @@
           <w:szCs w:val="28"/>
         </w:rPr>
       </w:pPr>
-      <w:bookmarkStart w:id="0" w:name="_GoBack"/>
       <w:r>
         <w:rPr>
           <w:rFonts w:ascii="Times New Roman" w:eastAsia="Calibri" w:hAnsi="Times New Roman" w:cs="Times New Roman"/>
-          <w:sz w:val="28"/>
-          <w:szCs w:val="28"/>
+          <w:noProof/>
+          <w:sz w:val="28"/>
+          <w:szCs w:val="28"/>
+          <w:lang w:eastAsia="ru-RU"/>
         </w:rPr>
         <w:lastRenderedPageBreak/>
         <w:drawing>
@@ -1466,7 +1469,6 @@
           </wp:inline>
         </w:drawing>
       </w:r>
-      <w:bookmarkEnd w:id="0"/>
     </w:p>
     <w:p>
       <w:pPr>
